--- a/SemanticAnalysisTextualData/SemanticAnalysisTextualData/Documentation/SemanticSimilarityAnalysisTextualData.docx
+++ b/SemanticAnalysisTextualData/SemanticAnalysisTextualData/Documentation/SemanticSimilarityAnalysisTextualData.docx
@@ -2,6 +2,7 @@
 <file path=word/document.xml><?xml version="1.0" encoding="utf-8"?>
 <w:document xmlns:wpc="http://schemas.microsoft.com/office/word/2010/wordprocessingCanvas" xmlns:cx="http://schemas.microsoft.com/office/drawing/2014/chartex" xmlns:cx1="http://schemas.microsoft.com/office/drawing/2015/9/8/chartex" xmlns:cx2="http://schemas.microsoft.com/office/drawing/2015/10/21/chartex" xmlns:cx3="http://schemas.microsoft.com/office/drawing/2016/5/9/chartex" xmlns:cx4="http://schemas.microsoft.com/office/drawing/2016/5/10/chartex" xmlns:cx5="http://schemas.microsoft.com/office/drawing/2016/5/11/chartex" xmlns:cx6="http://schemas.microsoft.com/office/drawing/2016/5/12/chartex" xmlns:cx7="http://schemas.microsoft.com/office/drawing/2016/5/13/chartex" xmlns:cx8="http://schemas.microsoft.com/office/drawing/2016/5/14/chartex" xmlns:mc="http://schemas.openxmlformats.org/markup-compatibility/2006" xmlns:aink="http://schemas.microsoft.com/office/drawing/2016/ink" xmlns:am3d="http://schemas.microsoft.com/office/drawing/2017/model3d" xmlns:o="urn:schemas-microsoft-com:office:office" xmlns:oel="http://schemas.microsoft.com/office/2019/extlst" xmlns:r="http://schemas.openxmlformats.org/officeDocument/2006/relationships" xmlns:m="http://schemas.openxmlformats.org/officeDocument/2006/math" xmlns:v="urn:schemas-microsoft-com:vml" xmlns:wp14="http://schemas.microsoft.com/office/word/2010/wordprocessingDrawing" xmlns:wp="http://schemas.openxmlformats.org/drawingml/2006/wordprocessingDrawing" xmlns:w10="urn:schemas-microsoft-com:office:word" xmlns:w="http://schemas.openxmlformats.org/wordprocessingml/2006/main" xmlns:w14="http://schemas.microsoft.com/office/word/2010/wordml" xmlns:w15="http://schemas.microsoft.com/office/word/2012/wordml" xmlns:w16cex="http://schemas.microsoft.com/office/word/2018/wordml/cex" xmlns:w16cid="http://schemas.microsoft.com/office/word/2016/wordml/cid" xmlns:w16="http://schemas.microsoft.com/office/word/2018/wordml" xmlns:w16du="http://schemas.microsoft.com/office/word/2023/wordml/word16du" xmlns:w16sdtdh="http://schemas.microsoft.com/office/word/2020/wordml/sdtdatahash" xmlns:w16sdtfl="http://schemas.microsoft.com/office/word/2024/wordml/sdtformatlock" xmlns:w16se="http://schemas.microsoft.com/office/word/2015/wordml/symex" xmlns:wpg="http://schemas.microsoft.com/office/word/2010/wordprocessingGroup" xmlns:wpi="http://schemas.microsoft.com/office/word/2010/wordprocessingInk" xmlns:wne="http://schemas.microsoft.com/office/word/2006/wordml" xmlns:wps="http://schemas.microsoft.com/office/word/2010/wordprocessingShape" mc:Ignorable="w14 w15 w16se w16cid w16 w16cex w16sdtdh w16sdtfl w16du wp14">
   <w:body>
+    <w:bookmarkStart w:id="0" w:name="_Hlk130757674"/>
     <w:p>
       <w:pPr>
         <w:pStyle w:val="Author"/>
@@ -23,7 +24,6 @@
           <w:docGrid w:linePitch="360"/>
         </w:sectPr>
       </w:pPr>
-      <w:bookmarkStart w:id="0" w:name="_Hlk130757674"/>
       <w:r>
         <w:rPr>
           <w:sz w:val="20"/>
@@ -32,7 +32,7 @@
         <mc:AlternateContent>
           <mc:Choice Requires="wps">
             <w:drawing>
-              <wp:anchor distT="0" distB="0" distL="114300" distR="114300" simplePos="0" relativeHeight="251657728" behindDoc="0" locked="0" layoutInCell="1" allowOverlap="1" wp14:anchorId="1A75D335" wp14:editId="65AE532C">
+              <wp:anchor distT="0" distB="0" distL="114300" distR="114300" simplePos="0" relativeHeight="251657728" behindDoc="0" locked="0" layoutInCell="1" allowOverlap="1" wp14:anchorId="1A75D335" wp14:editId="0688F47C">
                 <wp:simplePos x="0" y="0"/>
                 <wp:positionH relativeFrom="column">
                   <wp:posOffset>972185</wp:posOffset>
@@ -304,153 +304,6 @@
       <w:pPr>
         <w:jc w:val="both"/>
       </w:pPr>
-      <w:r>
-        <w:rPr>
-          <w:rFonts w:asciiTheme="minorHAnsi" w:eastAsiaTheme="minorEastAsia" w:hAnsiTheme="minorHAnsi" w:cstheme="minorBidi"/>
-          <w:noProof/>
-          <w:kern w:val="2"/>
-          <w:sz w:val="24"/>
-          <w:szCs w:val="24"/>
-          <w14:ligatures w14:val="standardContextual"/>
-        </w:rPr>
-        <mc:AlternateContent>
-          <mc:Choice Requires="wps">
-            <w:drawing>
-              <wp:anchor distT="0" distB="0" distL="114300" distR="114300" simplePos="0" relativeHeight="251660800" behindDoc="0" locked="0" layoutInCell="1" allowOverlap="1" wp14:anchorId="4DC0FD82" wp14:editId="0B8F9089">
-                <wp:simplePos x="0" y="0"/>
-                <wp:positionH relativeFrom="margin">
-                  <wp:posOffset>4401185</wp:posOffset>
-                </wp:positionH>
-                <wp:positionV relativeFrom="paragraph">
-                  <wp:posOffset>219075</wp:posOffset>
-                </wp:positionV>
-                <wp:extent cx="1821180" cy="1403985"/>
-                <wp:effectExtent l="0" t="0" r="7620" b="7620"/>
-                <wp:wrapNone/>
-                <wp:docPr id="14" name="Text Box 2"/>
-                <wp:cNvGraphicFramePr>
-                  <a:graphicFrameLocks xmlns:a="http://schemas.openxmlformats.org/drawingml/2006/main"/>
-                </wp:cNvGraphicFramePr>
-                <a:graphic xmlns:a="http://schemas.openxmlformats.org/drawingml/2006/main">
-                  <a:graphicData uri="http://schemas.microsoft.com/office/word/2010/wordprocessingShape">
-                    <wps:wsp>
-                      <wps:cNvSpPr txBox="1">
-                        <a:spLocks noChangeArrowheads="1"/>
-                      </wps:cNvSpPr>
-                      <wps:spPr bwMode="auto">
-                        <a:xfrm>
-                          <a:off x="0" y="0"/>
-                          <a:ext cx="1821180" cy="1403985"/>
-                        </a:xfrm>
-                        <a:prstGeom prst="rect">
-                          <a:avLst/>
-                        </a:prstGeom>
-                        <a:solidFill>
-                          <a:srgbClr val="FFFFFF"/>
-                        </a:solidFill>
-                        <a:ln w="9525">
-                          <a:noFill/>
-                          <a:miter lim="800000"/>
-                          <a:headEnd/>
-                          <a:tailEnd/>
-                        </a:ln>
-                      </wps:spPr>
-                      <wps:txbx>
-                        <w:txbxContent>
-                          <w:p>
-                            <w:pPr>
-                              <w:pStyle w:val="Author"/>
-                              <w:spacing w:before="100" w:beforeAutospacing="1"/>
-                              <w:jc w:val="both"/>
-                              <w:rPr>
-                                <w:sz w:val="20"/>
-                                <w:szCs w:val="20"/>
-                              </w:rPr>
-                            </w:pPr>
-                            <w:r>
-                              <w:rPr>
-                                <w:sz w:val="20"/>
-                                <w:szCs w:val="20"/>
-                              </w:rPr>
-                              <w:t>Neethu Ninan</w:t>
-                            </w:r>
-                          </w:p>
-                          <w:p>
-                            <w:pPr>
-                              <w:jc w:val="both"/>
-                            </w:pPr>
-                            <w:hyperlink r:id="rId11" w:history="1">
-                              <w:r>
-                                <w:rPr>
-                                  <w:rStyle w:val="Hyperlink"/>
-                                </w:rPr>
-                                <w:t>neethu.ninan@stud.fra-uas.de</w:t>
-                              </w:r>
-                            </w:hyperlink>
-                          </w:p>
-                          <w:p/>
-                        </w:txbxContent>
-                      </wps:txbx>
-                      <wps:bodyPr rot="0" vert="horz" wrap="square" lIns="91440" tIns="45720" rIns="91440" bIns="45720" anchor="t" anchorCtr="0">
-                        <a:spAutoFit/>
-                      </wps:bodyPr>
-                    </wps:wsp>
-                  </a:graphicData>
-                </a:graphic>
-                <wp14:sizeRelH relativeFrom="margin">
-                  <wp14:pctWidth>0</wp14:pctWidth>
-                </wp14:sizeRelH>
-                <wp14:sizeRelV relativeFrom="margin">
-                  <wp14:pctHeight>20000</wp14:pctHeight>
-                </wp14:sizeRelV>
-              </wp:anchor>
-            </w:drawing>
-          </mc:Choice>
-          <mc:Fallback>
-            <w:pict>
-              <v:shape w14:anchorId="4DC0FD82" id="_x0000_s1027" type="#_x0000_t202" style="position:absolute;left:0;text-align:left;margin-left:346.55pt;margin-top:17.25pt;width:143.4pt;height:110.55pt;z-index:251660800;visibility:visible;mso-wrap-style:square;mso-width-percent:0;mso-height-percent:200;mso-wrap-distance-left:9pt;mso-wrap-distance-top:0;mso-wrap-distance-right:9pt;mso-wrap-distance-bottom:0;mso-position-horizontal:absolute;mso-position-horizontal-relative:margin;mso-position-vertical:absolute;mso-position-vertical-relative:text;mso-width-percent:0;mso-height-percent:200;mso-width-relative:margin;mso-height-relative:margin;v-text-anchor:top" o:gfxdata="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" stroked="f">
-                <v:textbox style="mso-fit-shape-to-text:t">
-                  <w:txbxContent>
-                    <w:p>
-                      <w:pPr>
-                        <w:pStyle w:val="Author"/>
-                        <w:spacing w:before="100" w:beforeAutospacing="1"/>
-                        <w:jc w:val="both"/>
-                        <w:rPr>
-                          <w:sz w:val="20"/>
-                          <w:szCs w:val="20"/>
-                        </w:rPr>
-                      </w:pPr>
-                      <w:r>
-                        <w:rPr>
-                          <w:sz w:val="20"/>
-                          <w:szCs w:val="20"/>
-                        </w:rPr>
-                        <w:t>Neethu Ninan</w:t>
-                      </w:r>
-                    </w:p>
-                    <w:p>
-                      <w:pPr>
-                        <w:jc w:val="both"/>
-                      </w:pPr>
-                      <w:hyperlink r:id="rId12" w:history="1">
-                        <w:r>
-                          <w:rPr>
-                            <w:rStyle w:val="Hyperlink"/>
-                          </w:rPr>
-                          <w:t>neethu.ninan@stud.fra-uas.de</w:t>
-                        </w:r>
-                      </w:hyperlink>
-                    </w:p>
-                    <w:p/>
-                  </w:txbxContent>
-                </v:textbox>
-                <w10:wrap anchorx="margin"/>
-              </v:shape>
-            </w:pict>
-          </mc:Fallback>
-        </mc:AlternateContent>
-      </w:r>
     </w:p>
     <w:p>
       <w:pPr>
@@ -559,7 +412,7 @@
                               </w:rPr>
                               <w:br/>
                             </w:r>
-                            <w:hyperlink r:id="rId13" w:history="1">
+                            <w:hyperlink r:id="rId11" w:history="1">
                               <w:r>
                                 <w:rPr>
                                   <w:rStyle w:val="Hyperlink"/>
@@ -616,7 +469,7 @@
           </mc:Choice>
           <mc:Fallback>
             <w:pict>
-              <v:shape w14:anchorId="27C0D6FC" id="_x0000_s1028" type="#_x0000_t202" style="position:absolute;left:0;text-align:left;margin-left:-5.05pt;margin-top:6.55pt;width:174pt;height:39.6pt;z-index:251655680;visibility:visible;mso-wrap-style:square;mso-width-percent:0;mso-height-percent:0;mso-wrap-distance-left:9pt;mso-wrap-distance-top:0;mso-wrap-distance-right:9pt;mso-wrap-distance-bottom:0;mso-position-horizontal:absolute;mso-position-horizontal-relative:margin;mso-position-vertical:absolute;mso-position-vertical-relative:text;mso-width-percent:0;mso-height-percent:0;mso-width-relative:margin;mso-height-relative:margin;v-text-anchor:top" o:gfxdata="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" stroked="f">
+              <v:shape w14:anchorId="27C0D6FC" id="_x0000_s1027" type="#_x0000_t202" style="position:absolute;left:0;text-align:left;margin-left:-5.05pt;margin-top:6.55pt;width:174pt;height:39.6pt;z-index:251655680;visibility:visible;mso-wrap-style:square;mso-width-percent:0;mso-height-percent:0;mso-wrap-distance-left:9pt;mso-wrap-distance-top:0;mso-wrap-distance-right:9pt;mso-wrap-distance-bottom:0;mso-position-horizontal:absolute;mso-position-horizontal-relative:margin;mso-position-vertical:absolute;mso-position-vertical-relative:text;mso-width-percent:0;mso-height-percent:0;mso-width-relative:margin;mso-height-relative:margin;v-text-anchor:top" o:gfxdata="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" stroked="f">
                 <v:textbox>
                   <w:txbxContent>
                     <w:p>
@@ -655,7 +508,7 @@
                         </w:rPr>
                         <w:br/>
                       </w:r>
-                      <w:hyperlink r:id="rId14" w:history="1">
+                      <w:hyperlink r:id="rId12" w:history="1">
                         <w:r>
                           <w:rPr>
                             <w:rStyle w:val="Hyperlink"/>
@@ -761,7 +614,6 @@
       <w:pPr>
         <w:pStyle w:val="Abstract"/>
         <w:spacing w:before="120"/>
-        <w:ind w:firstLine="0"/>
         <w:rPr>
           <w:sz w:val="20"/>
           <w:szCs w:val="20"/>
@@ -778,444 +630,143 @@
       </w:r>
       <w:r>
         <w:rPr>
+          <w:rFonts w:eastAsia="Times New Roman"/>
+          <w:sz w:val="24"/>
+          <w:szCs w:val="24"/>
+          <w:lang w:val="en-IN" w:eastAsia="en-IN"/>
+        </w:rPr>
+        <w:t xml:space="preserve"> </w:t>
+      </w:r>
+      <w:r>
+        <w:rPr>
           <w:sz w:val="20"/>
           <w:szCs w:val="20"/>
         </w:rPr>
-        <w:t>I</w:t>
+        <w:t xml:space="preserve">In the era of big data and natural language processing (NLP), applications such as information retrieval and classification require a deep understanding of semantic similarity in text. </w:t>
       </w:r>
       <w:r>
         <w:rPr>
           <w:sz w:val="20"/>
           <w:szCs w:val="20"/>
         </w:rPr>
-        <w:t xml:space="preserve">n the era of big data and natural language processing, </w:t>
+        <w:t>Th</w:t>
       </w:r>
       <w:r>
         <w:rPr>
           <w:sz w:val="20"/>
           <w:szCs w:val="20"/>
         </w:rPr>
-        <w:t xml:space="preserve">semantic similarity analysis of textual data </w:t>
+        <w:t>is project aims</w:t>
       </w:r>
       <w:r>
         <w:rPr>
           <w:sz w:val="20"/>
           <w:szCs w:val="20"/>
         </w:rPr>
-        <w:t>is paramount</w:t>
+        <w:t xml:space="preserve"> to provide a tool capable of identifying meaningful relationships across words, phrases, and documents.</w:t>
       </w:r>
       <w:r>
         <w:rPr>
           <w:sz w:val="20"/>
           <w:szCs w:val="20"/>
         </w:rPr>
-        <w:t>,</w:t>
+        <w:t xml:space="preserve"> </w:t>
       </w:r>
       <w:r>
         <w:rPr>
           <w:sz w:val="20"/>
           <w:szCs w:val="20"/>
         </w:rPr>
-        <w:t xml:space="preserve"> where contextual meaning is crucial</w:t>
+        <w:t xml:space="preserve">The results show </w:t>
       </w:r>
       <w:r>
         <w:rPr>
           <w:sz w:val="20"/>
           <w:szCs w:val="20"/>
         </w:rPr>
-        <w:t xml:space="preserve"> for applications including classification and information retrieval</w:t>
+        <w:t>reliable</w:t>
       </w:r>
       <w:r>
         <w:rPr>
           <w:sz w:val="20"/>
           <w:szCs w:val="20"/>
         </w:rPr>
-        <w:t>.</w:t>
+        <w:t xml:space="preserve"> and consistent classification of relevant versus irrelevant content </w:t>
       </w:r>
       <w:r>
         <w:rPr>
           <w:sz w:val="20"/>
           <w:szCs w:val="20"/>
         </w:rPr>
-        <w:t xml:space="preserve"> </w:t>
+        <w:t xml:space="preserve">across </w:t>
       </w:r>
       <w:r>
         <w:rPr>
           <w:sz w:val="20"/>
           <w:szCs w:val="20"/>
         </w:rPr>
-        <w:t xml:space="preserve">This </w:t>
+        <w:t>various domains</w:t>
       </w:r>
       <w:r>
         <w:rPr>
           <w:sz w:val="20"/>
           <w:szCs w:val="20"/>
         </w:rPr>
-        <w:t>project showcases</w:t>
+        <w:t xml:space="preserve"> of respective textual data</w:t>
       </w:r>
       <w:r>
         <w:rPr>
           <w:sz w:val="20"/>
           <w:szCs w:val="20"/>
         </w:rPr>
-        <w:t xml:space="preserve"> a com</w:t>
+        <w:t>, aligning well with human judgment</w:t>
       </w:r>
       <w:r>
         <w:rPr>
           <w:sz w:val="20"/>
           <w:szCs w:val="20"/>
         </w:rPr>
-        <w:t xml:space="preserve">prehensive framework for </w:t>
-      </w:r>
-      <w:r>
-        <w:rPr>
+        <w:t>. These results confirm the tool’s potential for practical deployment and further NLP research.</w:t>
+      </w:r>
+    </w:p>
+    <w:p>
+      <w:pPr>
+        <w:pStyle w:val="Abstract"/>
+        <w:spacing w:before="120"/>
+        <w:ind w:firstLine="0"/>
+        <w:rPr>
+          <w:i/>
+          <w:iCs/>
           <w:sz w:val="20"/>
           <w:szCs w:val="20"/>
         </w:rPr>
-        <w:t>analyzing</w:t>
-      </w:r>
-      <w:r>
-        <w:rPr>
+      </w:pPr>
+      <w:r>
+        <w:rPr>
+          <w:i/>
+          <w:iCs/>
           <w:sz w:val="20"/>
           <w:szCs w:val="20"/>
         </w:rPr>
-        <w:t xml:space="preserve"> words, phrases and</w:t>
-      </w:r>
-      <w:r>
-        <w:rPr>
+        <w:t xml:space="preserve"> Keywords—</w:t>
+      </w:r>
+      <w:r>
+        <w:rPr>
+          <w:i/>
+          <w:iCs/>
           <w:sz w:val="20"/>
           <w:szCs w:val="20"/>
         </w:rPr>
-        <w:t xml:space="preserve"> documents</w:t>
-      </w:r>
-      <w:r>
-        <w:rPr>
+        <w:t>semantic similarity,</w:t>
+      </w:r>
+      <w:r>
+        <w:rPr>
+          <w:i/>
+          <w:iCs/>
           <w:sz w:val="20"/>
           <w:szCs w:val="20"/>
         </w:rPr>
-        <w:t xml:space="preserve"> by </w:t>
-      </w:r>
-      <w:r>
-        <w:rPr>
-          <w:sz w:val="20"/>
-          <w:szCs w:val="20"/>
-        </w:rPr>
-        <w:t>using</w:t>
-      </w:r>
-      <w:r>
-        <w:rPr>
-          <w:sz w:val="20"/>
-          <w:szCs w:val="20"/>
-        </w:rPr>
-        <w:t xml:space="preserve"> </w:t>
-      </w:r>
-      <w:r>
-        <w:rPr>
-          <w:sz w:val="20"/>
-          <w:szCs w:val="20"/>
-        </w:rPr>
-        <w:t xml:space="preserve">the ability of </w:t>
-      </w:r>
-      <w:proofErr w:type="spellStart"/>
-      <w:r>
-        <w:rPr>
-          <w:sz w:val="20"/>
-          <w:szCs w:val="20"/>
-        </w:rPr>
-        <w:t>open</w:t>
-      </w:r>
-      <w:r>
-        <w:rPr>
-          <w:sz w:val="20"/>
-          <w:szCs w:val="20"/>
-        </w:rPr>
-        <w:t>AI</w:t>
-      </w:r>
-      <w:proofErr w:type="spellEnd"/>
-      <w:r>
-        <w:rPr>
-          <w:sz w:val="20"/>
-          <w:szCs w:val="20"/>
-        </w:rPr>
-        <w:t xml:space="preserve"> </w:t>
-      </w:r>
-      <w:r>
-        <w:rPr>
-          <w:sz w:val="20"/>
-          <w:szCs w:val="20"/>
-        </w:rPr>
-        <w:t>GPT (</w:t>
-      </w:r>
-      <w:r>
-        <w:rPr>
-          <w:sz w:val="20"/>
-          <w:szCs w:val="20"/>
-        </w:rPr>
-        <w:t>Generative Pre-trained Transformer</w:t>
-      </w:r>
-      <w:r>
-        <w:rPr>
-          <w:sz w:val="20"/>
-          <w:szCs w:val="20"/>
-        </w:rPr>
-        <w:t xml:space="preserve">) </w:t>
-      </w:r>
-      <w:r>
-        <w:rPr>
-          <w:sz w:val="20"/>
-          <w:szCs w:val="20"/>
-        </w:rPr>
-        <w:t>model</w:t>
-      </w:r>
-      <w:r>
-        <w:rPr>
-          <w:sz w:val="20"/>
-          <w:szCs w:val="20"/>
-        </w:rPr>
-        <w:t xml:space="preserve"> </w:t>
-      </w:r>
-      <w:r>
-        <w:rPr>
-          <w:sz w:val="20"/>
-          <w:szCs w:val="20"/>
-        </w:rPr>
-        <w:t xml:space="preserve">to generate </w:t>
-      </w:r>
-      <w:r>
-        <w:rPr>
-          <w:sz w:val="20"/>
-          <w:szCs w:val="20"/>
-        </w:rPr>
-        <w:t>embedding</w:t>
-      </w:r>
-      <w:r>
-        <w:rPr>
-          <w:sz w:val="20"/>
-          <w:szCs w:val="20"/>
-        </w:rPr>
-        <w:t>s</w:t>
-      </w:r>
-      <w:r>
-        <w:rPr>
-          <w:sz w:val="20"/>
-          <w:szCs w:val="20"/>
-        </w:rPr>
-        <w:t xml:space="preserve"> followed by the </w:t>
-      </w:r>
-      <w:r>
-        <w:rPr>
-          <w:sz w:val="20"/>
-          <w:szCs w:val="20"/>
-        </w:rPr>
-        <w:t xml:space="preserve">generation of similarity scores which helps </w:t>
-      </w:r>
-      <w:r>
-        <w:rPr>
-          <w:sz w:val="20"/>
-          <w:szCs w:val="20"/>
-        </w:rPr>
-        <w:t>in</w:t>
-      </w:r>
-      <w:r>
-        <w:rPr>
-          <w:sz w:val="20"/>
-          <w:szCs w:val="20"/>
-        </w:rPr>
-        <w:t xml:space="preserve"> s</w:t>
-      </w:r>
-      <w:r>
-        <w:rPr>
-          <w:sz w:val="20"/>
-          <w:szCs w:val="20"/>
-        </w:rPr>
-        <w:t>imilarity analysis</w:t>
-      </w:r>
-      <w:r>
-        <w:rPr>
-          <w:sz w:val="20"/>
-          <w:szCs w:val="20"/>
-        </w:rPr>
-        <w:t xml:space="preserve">. The process involves </w:t>
-      </w:r>
-      <w:r>
-        <w:rPr>
-          <w:sz w:val="20"/>
-          <w:szCs w:val="20"/>
-        </w:rPr>
-        <w:t xml:space="preserve">initial </w:t>
-      </w:r>
-      <w:r>
-        <w:rPr>
-          <w:sz w:val="20"/>
-          <w:szCs w:val="20"/>
-        </w:rPr>
-        <w:t xml:space="preserve">text preprocessing, </w:t>
-      </w:r>
-      <w:r>
-        <w:rPr>
-          <w:sz w:val="20"/>
-          <w:szCs w:val="20"/>
-        </w:rPr>
-        <w:t>embeddings</w:t>
-      </w:r>
-      <w:r>
-        <w:rPr>
-          <w:sz w:val="20"/>
-          <w:szCs w:val="20"/>
-        </w:rPr>
-        <w:t xml:space="preserve"> generation, </w:t>
-      </w:r>
-      <w:r>
-        <w:rPr>
-          <w:sz w:val="20"/>
-          <w:szCs w:val="20"/>
-        </w:rPr>
-        <w:t>similarity scores</w:t>
-      </w:r>
-      <w:r>
-        <w:rPr>
-          <w:sz w:val="20"/>
-          <w:szCs w:val="20"/>
-        </w:rPr>
-        <w:t xml:space="preserve"> calculation, CSV generation and visualization</w:t>
-      </w:r>
-      <w:r>
-        <w:rPr>
-          <w:sz w:val="20"/>
-          <w:szCs w:val="20"/>
-        </w:rPr>
-        <w:t xml:space="preserve"> of results. </w:t>
-      </w:r>
-      <w:r>
-        <w:rPr>
-          <w:sz w:val="20"/>
-          <w:szCs w:val="20"/>
-        </w:rPr>
-        <w:t xml:space="preserve">The </w:t>
-      </w:r>
-      <w:r>
-        <w:rPr>
-          <w:sz w:val="20"/>
-          <w:szCs w:val="20"/>
-        </w:rPr>
-        <w:t>classification of similarity in visualization is made by using the predefined threshold value for similarity scores</w:t>
-      </w:r>
-      <w:r>
-        <w:rPr>
-          <w:sz w:val="20"/>
-          <w:szCs w:val="20"/>
-        </w:rPr>
-        <w:t xml:space="preserve">. </w:t>
-      </w:r>
-      <w:r>
-        <w:rPr>
-          <w:sz w:val="20"/>
-          <w:szCs w:val="20"/>
-        </w:rPr>
-        <w:t>The software tool is made available as an open-source project, encouraging further research</w:t>
-      </w:r>
-      <w:r>
-        <w:rPr>
-          <w:sz w:val="20"/>
-          <w:szCs w:val="20"/>
-        </w:rPr>
-        <w:t xml:space="preserve"> and development for potential</w:t>
-      </w:r>
-      <w:r>
-        <w:rPr>
-          <w:sz w:val="20"/>
-          <w:szCs w:val="20"/>
-        </w:rPr>
-        <w:t xml:space="preserve"> use case</w:t>
-      </w:r>
-      <w:r>
-        <w:rPr>
-          <w:sz w:val="20"/>
-          <w:szCs w:val="20"/>
-        </w:rPr>
-        <w:t>s</w:t>
-      </w:r>
-      <w:r>
-        <w:rPr>
-          <w:sz w:val="20"/>
-          <w:szCs w:val="20"/>
-        </w:rPr>
-        <w:t xml:space="preserve">. </w:t>
-      </w:r>
-    </w:p>
-    <w:p>
-      <w:pPr>
-        <w:pStyle w:val="Abstract"/>
-        <w:ind w:firstLine="0"/>
-        <w:rPr>
-          <w:i/>
-          <w:iCs/>
-          <w:sz w:val="20"/>
-          <w:szCs w:val="20"/>
-        </w:rPr>
-      </w:pPr>
-      <w:r>
-        <w:rPr>
-          <w:i/>
-          <w:iCs/>
-          <w:sz w:val="20"/>
-          <w:szCs w:val="20"/>
-        </w:rPr>
-        <w:t xml:space="preserve"> Keywords—</w:t>
-      </w:r>
-      <w:r>
-        <w:rPr>
-          <w:i/>
-          <w:iCs/>
-          <w:sz w:val="20"/>
-          <w:szCs w:val="20"/>
-        </w:rPr>
-        <w:t>OpenAI</w:t>
-      </w:r>
-      <w:r>
-        <w:rPr>
-          <w:i/>
-          <w:iCs/>
-          <w:sz w:val="20"/>
-          <w:szCs w:val="20"/>
-        </w:rPr>
-        <w:t xml:space="preserve"> </w:t>
-      </w:r>
-      <w:r>
-        <w:rPr>
-          <w:i/>
-          <w:iCs/>
-          <w:sz w:val="20"/>
-          <w:szCs w:val="20"/>
-        </w:rPr>
-        <w:t>GPT (</w:t>
-      </w:r>
-      <w:r>
-        <w:rPr>
-          <w:i/>
-          <w:iCs/>
-          <w:sz w:val="20"/>
-          <w:szCs w:val="20"/>
-        </w:rPr>
-        <w:t>Generative Pre-trained Transformer</w:t>
-      </w:r>
-      <w:r>
-        <w:rPr>
-          <w:i/>
-          <w:iCs/>
-          <w:sz w:val="20"/>
-          <w:szCs w:val="20"/>
-        </w:rPr>
-        <w:t xml:space="preserve">), </w:t>
-      </w:r>
-      <w:r>
-        <w:rPr>
-          <w:i/>
-          <w:iCs/>
-          <w:sz w:val="20"/>
-          <w:szCs w:val="20"/>
-        </w:rPr>
-        <w:t>Embedding, Cosine Similarity</w:t>
+        <w:t xml:space="preserve"> textual data</w:t>
       </w:r>
     </w:p>
     <w:p>
@@ -1249,6 +800,9 @@
     <w:p>
       <w:pPr>
         <w:jc w:val="both"/>
+        <w:rPr>
+          <w:color w:val="000000" w:themeColor="text1"/>
+        </w:rPr>
       </w:pPr>
       <w:r>
         <w:t xml:space="preserve">fail to capture the resemblance with term arrangement problems. Term-based similarity metrics attempt to address this problem. Rather than relying on just character matching, </w:t>
@@ -1259,92 +813,11 @@
       <w:r>
         <w:t xml:space="preserve"> </w:t>
       </w:r>
-    </w:p>
-    <w:p>
-      <w:pPr>
-        <w:jc w:val="both"/>
-      </w:pPr>
-    </w:p>
-    <w:p>
-      <w:pPr>
-        <w:jc w:val="both"/>
-      </w:pPr>
-    </w:p>
-    <w:p>
-      <w:pPr>
-        <w:jc w:val="both"/>
-      </w:pPr>
-    </w:p>
-    <w:p>
-      <w:pPr>
-        <w:jc w:val="both"/>
-      </w:pPr>
-    </w:p>
-    <w:p>
-      <w:pPr>
-        <w:jc w:val="both"/>
-      </w:pPr>
-    </w:p>
-    <w:p>
-      <w:pPr>
-        <w:jc w:val="both"/>
-      </w:pPr>
-    </w:p>
-    <w:p>
-      <w:pPr>
-        <w:jc w:val="both"/>
-      </w:pPr>
-    </w:p>
-    <w:p>
-      <w:pPr>
-        <w:jc w:val="both"/>
-      </w:pPr>
-    </w:p>
-    <w:p>
-      <w:pPr>
-        <w:jc w:val="both"/>
-      </w:pPr>
-    </w:p>
-    <w:p>
-      <w:pPr>
-        <w:jc w:val="both"/>
+      <w:r>
         <w:rPr>
           <w:color w:val="000000" w:themeColor="text1"/>
         </w:rPr>
-      </w:pPr>
-    </w:p>
-    <w:p>
-      <w:pPr>
-        <w:jc w:val="both"/>
-        <w:rPr>
-          <w:color w:val="000000" w:themeColor="text1"/>
-        </w:rPr>
-      </w:pPr>
-    </w:p>
-    <w:p>
-      <w:pPr>
-        <w:jc w:val="both"/>
-        <w:rPr>
-          <w:color w:val="000000" w:themeColor="text1"/>
-        </w:rPr>
-      </w:pPr>
-      <w:r>
-        <w:rPr>
-          <w:color w:val="000000" w:themeColor="text1"/>
-        </w:rPr>
-        <w:t xml:space="preserve">are based on their importance. </w:t>
-      </w:r>
-      <w:r>
-        <w:rPr>
-          <w:color w:val="000000" w:themeColor="text1"/>
-        </w:rPr>
-        <w:t xml:space="preserve">Lastly, hybrid-based similarity method combines lexical-based and semantic-based similarity metric and hence requires a lot of computational </w:t>
-      </w:r>
-      <w:r>
-        <w:rPr>
-          <w:color w:val="000000" w:themeColor="text1"/>
-        </w:rPr>
-        <w:t>stages</w:t>
+        <w:t>are based on their importance. Lastly, hybrid-based similarity method combines lexical-based and semantic-based similarity metric and hence requires a lot of computational stages</w:t>
       </w:r>
       <w:r>
         <w:rPr>
@@ -1370,15 +843,19 @@
     </w:p>
     <w:p>
       <w:pPr>
-        <w:spacing w:before="100" w:beforeAutospacing="1" w:after="100" w:afterAutospacing="1"/>
-        <w:jc w:val="both"/>
-        <w:rPr>
-          <w:lang w:val="en-IN"/>
-        </w:rPr>
+        <w:jc w:val="both"/>
       </w:pPr>
       <w:r>
         <w:t xml:space="preserve">            </w:t>
       </w:r>
+    </w:p>
+    <w:p>
+      <w:pPr>
+        <w:jc w:val="both"/>
+      </w:pPr>
+      <w:r>
+        <w:t xml:space="preserve">      </w:t>
+      </w:r>
       <w:r>
         <w:t>Semantic similarity is a fundamental</w:t>
       </w:r>
@@ -1392,7 +869,214 @@
         <w:t xml:space="preserve"> (Natural Language Processing) </w:t>
       </w:r>
       <w:r>
-        <w:t xml:space="preserve">crucial for applications like information retrieval, document clustering, and recommendation systems. It measures how closely the meanings of texts align, based on direct and indirect semantic relationships. Estimating this similarity remains a challenging research problem due to the complexity and flexibility of natural language, making rule-based approaches difficult. Various techniques have been proposed over time to tackle this issue </w:t>
+        <w:t xml:space="preserve">crucial for applications like information retrieval, document clustering, and recommendation systems. It measures how closely the meanings of texts align, based on direct and indirect semantic </w:t>
+      </w:r>
+      <w:r>
+        <w:t xml:space="preserve"> </w:t>
+      </w:r>
+    </w:p>
+    <w:p>
+      <w:pPr>
+        <w:jc w:val="both"/>
+      </w:pPr>
+      <w:r>
+        <w:rPr>
+          <w:rFonts w:asciiTheme="minorHAnsi" w:eastAsiaTheme="minorEastAsia" w:hAnsiTheme="minorHAnsi" w:cstheme="minorBidi"/>
+          <w:noProof/>
+          <w:kern w:val="2"/>
+          <w:sz w:val="24"/>
+          <w:szCs w:val="24"/>
+          <w14:ligatures w14:val="standardContextual"/>
+        </w:rPr>
+        <mc:AlternateContent>
+          <mc:Choice Requires="wps">
+            <w:drawing>
+              <wp:anchor distT="0" distB="0" distL="114300" distR="114300" simplePos="0" relativeHeight="251660800" behindDoc="0" locked="0" layoutInCell="1" allowOverlap="1" wp14:anchorId="4DC0FD82" wp14:editId="32B943B8">
+                <wp:simplePos x="0" y="0"/>
+                <wp:positionH relativeFrom="column">
+                  <wp:align>right</wp:align>
+                </wp:positionH>
+                <wp:positionV relativeFrom="paragraph">
+                  <wp:posOffset>9257</wp:posOffset>
+                </wp:positionV>
+                <wp:extent cx="1821180" cy="1403985"/>
+                <wp:effectExtent l="0" t="0" r="7620" b="7620"/>
+                <wp:wrapNone/>
+                <wp:docPr id="14" name="Text Box 2"/>
+                <wp:cNvGraphicFramePr>
+                  <a:graphicFrameLocks xmlns:a="http://schemas.openxmlformats.org/drawingml/2006/main"/>
+                </wp:cNvGraphicFramePr>
+                <a:graphic xmlns:a="http://schemas.openxmlformats.org/drawingml/2006/main">
+                  <a:graphicData uri="http://schemas.microsoft.com/office/word/2010/wordprocessingShape">
+                    <wps:wsp>
+                      <wps:cNvSpPr txBox="1">
+                        <a:spLocks noChangeArrowheads="1"/>
+                      </wps:cNvSpPr>
+                      <wps:spPr bwMode="auto">
+                        <a:xfrm>
+                          <a:off x="0" y="0"/>
+                          <a:ext cx="1821180" cy="1403985"/>
+                        </a:xfrm>
+                        <a:prstGeom prst="rect">
+                          <a:avLst/>
+                        </a:prstGeom>
+                        <a:solidFill>
+                          <a:srgbClr val="FFFFFF"/>
+                        </a:solidFill>
+                        <a:ln w="9525">
+                          <a:noFill/>
+                          <a:miter lim="800000"/>
+                          <a:headEnd/>
+                          <a:tailEnd/>
+                        </a:ln>
+                      </wps:spPr>
+                      <wps:txbx>
+                        <w:txbxContent>
+                          <w:p>
+                            <w:pPr>
+                              <w:pStyle w:val="Author"/>
+                              <w:spacing w:before="100" w:beforeAutospacing="1"/>
+                              <w:jc w:val="both"/>
+                              <w:rPr>
+                                <w:sz w:val="20"/>
+                                <w:szCs w:val="20"/>
+                              </w:rPr>
+                            </w:pPr>
+                            <w:r>
+                              <w:rPr>
+                                <w:sz w:val="20"/>
+                                <w:szCs w:val="20"/>
+                              </w:rPr>
+                              <w:t>Neethu Ninan</w:t>
+                            </w:r>
+                          </w:p>
+                          <w:p>
+                            <w:pPr>
+                              <w:jc w:val="both"/>
+                            </w:pPr>
+                            <w:hyperlink r:id="rId13" w:history="1">
+                              <w:r>
+                                <w:rPr>
+                                  <w:rStyle w:val="Hyperlink"/>
+                                </w:rPr>
+                                <w:t>neethu.ninan@stud.fra-uas.de</w:t>
+                              </w:r>
+                            </w:hyperlink>
+                          </w:p>
+                          <w:p/>
+                        </w:txbxContent>
+                      </wps:txbx>
+                      <wps:bodyPr rot="0" vert="horz" wrap="square" lIns="91440" tIns="45720" rIns="91440" bIns="45720" anchor="t" anchorCtr="0">
+                        <a:spAutoFit/>
+                      </wps:bodyPr>
+                    </wps:wsp>
+                  </a:graphicData>
+                </a:graphic>
+                <wp14:sizeRelH relativeFrom="margin">
+                  <wp14:pctWidth>0</wp14:pctWidth>
+                </wp14:sizeRelH>
+                <wp14:sizeRelV relativeFrom="margin">
+                  <wp14:pctHeight>20000</wp14:pctHeight>
+                </wp14:sizeRelV>
+              </wp:anchor>
+            </w:drawing>
+          </mc:Choice>
+          <mc:Fallback>
+            <w:pict>
+              <v:shapetype w14:anchorId="4DC0FD82" id="_x0000_t202" coordsize="21600,21600" o:spt="202" path="m,l,21600r21600,l21600,xe">
+                <v:stroke joinstyle="miter"/>
+                <v:path gradientshapeok="t" o:connecttype="rect"/>
+              </v:shapetype>
+              <v:shape id="_x0000_s1028" type="#_x0000_t202" style="position:absolute;left:0;text-align:left;margin-left:92.2pt;margin-top:.75pt;width:143.4pt;height:110.55pt;z-index:251660800;visibility:visible;mso-wrap-style:square;mso-width-percent:0;mso-height-percent:200;mso-wrap-distance-left:9pt;mso-wrap-distance-top:0;mso-wrap-distance-right:9pt;mso-wrap-distance-bottom:0;mso-position-horizontal:right;mso-position-horizontal-relative:text;mso-position-vertical:absolute;mso-position-vertical-relative:text;mso-width-percent:0;mso-height-percent:200;mso-width-relative:margin;mso-height-relative:margin;v-text-anchor:top" o:gfxdata="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" stroked="f">
+                <v:textbox style="mso-fit-shape-to-text:t">
+                  <w:txbxContent>
+                    <w:p>
+                      <w:pPr>
+                        <w:pStyle w:val="Author"/>
+                        <w:spacing w:before="100" w:beforeAutospacing="1"/>
+                        <w:jc w:val="both"/>
+                        <w:rPr>
+                          <w:sz w:val="20"/>
+                          <w:szCs w:val="20"/>
+                        </w:rPr>
+                      </w:pPr>
+                      <w:r>
+                        <w:rPr>
+                          <w:sz w:val="20"/>
+                          <w:szCs w:val="20"/>
+                        </w:rPr>
+                        <w:t>Neethu Ninan</w:t>
+                      </w:r>
+                    </w:p>
+                    <w:p>
+                      <w:pPr>
+                        <w:jc w:val="both"/>
+                      </w:pPr>
+                      <w:hyperlink r:id="rId14" w:history="1">
+                        <w:r>
+                          <w:rPr>
+                            <w:rStyle w:val="Hyperlink"/>
+                          </w:rPr>
+                          <w:t>neethu.ninan@stud.fra-uas.de</w:t>
+                        </w:r>
+                      </w:hyperlink>
+                    </w:p>
+                    <w:p/>
+                  </w:txbxContent>
+                </v:textbox>
+              </v:shape>
+            </w:pict>
+          </mc:Fallback>
+        </mc:AlternateContent>
+      </w:r>
+    </w:p>
+    <w:p>
+      <w:pPr>
+        <w:jc w:val="both"/>
+      </w:pPr>
+    </w:p>
+    <w:p>
+      <w:pPr>
+        <w:jc w:val="both"/>
+      </w:pPr>
+    </w:p>
+    <w:p>
+      <w:pPr>
+        <w:jc w:val="both"/>
+      </w:pPr>
+    </w:p>
+    <w:p>
+      <w:pPr>
+        <w:jc w:val="both"/>
+      </w:pPr>
+    </w:p>
+    <w:p>
+      <w:pPr>
+        <w:jc w:val="both"/>
+      </w:pPr>
+    </w:p>
+    <w:p>
+      <w:pPr>
+        <w:jc w:val="both"/>
+      </w:pPr>
+    </w:p>
+    <w:p>
+      <w:pPr>
+        <w:jc w:val="both"/>
+      </w:pPr>
+    </w:p>
+    <w:p>
+      <w:pPr>
+        <w:jc w:val="both"/>
+      </w:pPr>
+      <w:r>
+        <w:t>relationships.</w:t>
+      </w:r>
+      <w:r>
+        <w:t xml:space="preserve"> </w:t>
+      </w:r>
+      <w:r>
+        <w:t xml:space="preserve">Estimating this similarity remains a challenging research problem due to the complexity and flexibility of natural language, making rule-based approaches difficult. Various techniques have been proposed over time to tackle this issue </w:t>
       </w:r>
       <w:hyperlink w:anchor="_references_1" w:history="1">
         <w:r>
@@ -1406,17 +1090,9 @@
       <w:r>
         <w:t xml:space="preserve">.  There are many methods associated with semantic similarity analysis </w:t>
       </w:r>
-      <w:proofErr w:type="gramStart"/>
-      <w:r>
-        <w:t>w</w:t>
-      </w:r>
-      <w:r>
-        <w:t xml:space="preserve">hich </w:t>
-      </w:r>
-      <w:r>
-        <w:t xml:space="preserve"> falls</w:t>
-      </w:r>
-      <w:proofErr w:type="gramEnd"/>
+      <w:r>
+        <w:t>which falls</w:t>
+      </w:r>
       <w:r>
         <w:t xml:space="preserve"> into three main categories. The c</w:t>
       </w:r>
@@ -1748,7 +1424,6 @@
         <w:rPr>
           <w:lang w:val="en-IN"/>
         </w:rPr>
-        <w:lastRenderedPageBreak/>
         <w:t xml:space="preserve">           </w:t>
       </w:r>
       <w:r>
@@ -1799,7 +1474,11 @@
         <w:t xml:space="preserve"> </w:t>
       </w:r>
       <w:r>
-        <w:t>An embedding is a list of floating-point numbers that is vectorized</w:t>
+        <w:t xml:space="preserve">An </w:t>
+      </w:r>
+      <w:r>
+        <w:lastRenderedPageBreak/>
+        <w:t>embedding is a list of floating-point numbers that is vectorized</w:t>
       </w:r>
       <w:r>
         <w:t xml:space="preserve"> which represent various ideas in the respective content</w:t>
@@ -2599,13 +2278,7 @@
         <w:rPr>
           <w:lang w:val="en-IN"/>
         </w:rPr>
-        <w:t xml:space="preserve">Semantic Similarity analysis of Textual Data is implemented in C# programming language using Microsoft Visual Studio 2022 IDE (Integrated Development </w:t>
-      </w:r>
-      <w:r>
-        <w:rPr>
-          <w:lang w:val="en-IN"/>
-        </w:rPr>
-        <w:t xml:space="preserve">Environment) and .Net version 9. </w:t>
+        <w:t xml:space="preserve">Semantic Similarity analysis of Textual Data is implemented in C# programming language using Microsoft Visual Studio 2022 IDE (Integrated Development Environment) and .Net version 9. </w:t>
       </w:r>
       <w:r>
         <w:rPr>
@@ -2680,7 +2353,10 @@
         <w:t>the preprocessing is not required</w:t>
       </w:r>
       <w:r>
-        <w:t>, the raw text proceeds directly to the embedding stage. However, if preprocessing is needed, the system applies basic natural language processing steps such as the removal of common articles (e.g., "the", "a", "an") and stemming, which reduces words to their root forms. This results in clean and normalized text.</w:t>
+        <w:t xml:space="preserve">, the raw text proceeds directly to the embedding stage. However, if preprocessing is needed, the system applies basic natural language processing steps such as the removal of common articles (e.g., "the", "a", "an") </w:t>
+      </w:r>
+      <w:r>
+        <w:t>and stemming, which reduces words to their root forms. This results in clean and normalized text.</w:t>
       </w:r>
       <w:r>
         <w:rPr>
@@ -2825,7 +2501,6 @@
           <w:rFonts w:eastAsia="Times New Roman"/>
           <w:lang w:val="en-IN" w:eastAsia="en-IN"/>
         </w:rPr>
-        <w:lastRenderedPageBreak/>
         <w:t xml:space="preserve">           </w:t>
       </w:r>
       <w:r>
@@ -2962,7 +2637,14 @@
         <w:rPr>
           <w:lang w:val="en-IN"/>
         </w:rPr>
-        <w:t xml:space="preserve">The application was also designed to support the comparison of documents to show contextual relevance between them. For any comparison to be performed, </w:t>
+        <w:t xml:space="preserve">The application was also designed to support the comparison of documents to show contextual relevance between them. </w:t>
+      </w:r>
+      <w:r>
+        <w:rPr>
+          <w:lang w:val="en-IN"/>
+        </w:rPr>
+        <w:lastRenderedPageBreak/>
+        <w:t xml:space="preserve">For any comparison to be performed, </w:t>
       </w:r>
       <w:r>
         <w:rPr>
@@ -3246,6 +2928,7 @@
       <w:r>
         <w:t>“</w:t>
       </w:r>
+      <w:proofErr w:type="spellStart"/>
       <w:r>
         <w:t>SourceBased</w:t>
       </w:r>
@@ -3255,6 +2938,7 @@
       <w:r>
         <w:t>nDomains</w:t>
       </w:r>
+      <w:proofErr w:type="spellEnd"/>
       <w:r>
         <w:t xml:space="preserve">” </w:t>
       </w:r>
@@ -3264,6 +2948,7 @@
       <w:r>
         <w:t xml:space="preserve"> namely “</w:t>
       </w:r>
+      <w:proofErr w:type="spellStart"/>
       <w:r>
         <w:t>SourceBased</w:t>
       </w:r>
@@ -3273,6 +2958,7 @@
       <w:r>
         <w:t>nRelevance</w:t>
       </w:r>
+      <w:proofErr w:type="spellEnd"/>
       <w:r>
         <w:t xml:space="preserve">” </w:t>
       </w:r>
@@ -3331,10 +3017,7 @@
         <w:t xml:space="preserve">         </w:t>
       </w:r>
       <w:r>
-        <w:t xml:space="preserve">The preprocessed documents from these two folders are then used in the semantic similarity comparison phase. By standardizing the input through preprocessing and maintaining a clear separation between raw and processed </w:t>
-      </w:r>
-      <w:r>
-        <w:t>data, the system ensures both reproducibility and flexibility.</w:t>
+        <w:t>The preprocessed documents from these two folders are then used in the semantic similarity comparison phase. By standardizing the input through preprocessing and maintaining a clear separation between raw and processed data, the system ensures both reproducibility and flexibility.</w:t>
       </w:r>
       <w:r>
         <w:t xml:space="preserve"> </w:t>
@@ -3382,9 +3065,9 @@
           <w:noProof/>
         </w:rPr>
         <w:drawing>
-          <wp:inline distT="0" distB="0" distL="0" distR="0" wp14:anchorId="237C98B4" wp14:editId="11E45FC2">
-            <wp:extent cx="1912368" cy="3710940"/>
-            <wp:effectExtent l="0" t="0" r="0" b="3810"/>
+          <wp:inline distT="0" distB="0" distL="0" distR="0" wp14:anchorId="237C98B4" wp14:editId="462FF545">
+            <wp:extent cx="2128477" cy="3710196"/>
+            <wp:effectExtent l="0" t="0" r="5715" b="5080"/>
             <wp:docPr id="1139867531" name="Picture 1139867531"/>
             <wp:cNvGraphicFramePr>
               <a:graphicFrameLocks xmlns:a="http://schemas.openxmlformats.org/drawingml/2006/main" noChangeAspect="1"/>
@@ -3405,7 +3088,7 @@
                   <pic:spPr>
                     <a:xfrm>
                       <a:off x="0" y="0"/>
-                      <a:ext cx="1917065" cy="3720054"/>
+                      <a:ext cx="2135331" cy="3722143"/>
                     </a:xfrm>
                     <a:prstGeom prst="rect">
                       <a:avLst/>
@@ -3576,7 +3259,6 @@
         <w:rPr>
           <w:lang w:val="en-IN"/>
         </w:rPr>
-        <w:lastRenderedPageBreak/>
         <w:t xml:space="preserve">         </w:t>
       </w:r>
       <w:r>
@@ -3621,6 +3303,28 @@
         </w:rPr>
         <w:t>to eliminate noise from the input. This helps in focusing the semantic analysis on content-rich terms. Furthermore, a basic lemmatization mechanism is incorporated using a Dictionary that maps inflected or derived forms of words to their root forms (e.g., "running" to "run", "better" to "good"). This ensures that semantically equivalent terms are treated consistently during embedding generation.</w:t>
       </w:r>
+    </w:p>
+    <w:p>
+      <w:pPr>
+        <w:pStyle w:val="ListParagraph"/>
+        <w:spacing w:before="100" w:beforeAutospacing="1" w:after="100" w:afterAutospacing="1"/>
+        <w:ind w:left="0"/>
+        <w:jc w:val="both"/>
+        <w:rPr>
+          <w:lang w:val="en-IN"/>
+        </w:rPr>
+      </w:pPr>
+    </w:p>
+    <w:p>
+      <w:pPr>
+        <w:pStyle w:val="ListParagraph"/>
+        <w:spacing w:before="100" w:beforeAutospacing="1" w:after="100" w:afterAutospacing="1"/>
+        <w:ind w:left="0"/>
+        <w:jc w:val="both"/>
+        <w:rPr>
+          <w:lang w:val="en-IN"/>
+        </w:rPr>
+      </w:pPr>
     </w:p>
     <w:p>
       <w:pPr>
@@ -3642,6 +3346,7 @@
           <w:iCs/>
           <w:lang w:val="en-IN"/>
         </w:rPr>
+        <w:lastRenderedPageBreak/>
         <w:t>Create Embe</w:t>
       </w:r>
       <w:r>
@@ -3930,10 +3635,7 @@
         <w:t>v</w:t>
       </w:r>
       <w:r>
-        <w:t xml:space="preserve">alidation is performed to ensure that the lengths of the two embeddings are equal. If not, the method returns a score of zero, </w:t>
-      </w:r>
-      <w:r>
-        <w:t>indicating an invalid comparison. The second step involves Dot Product and Magnitude Calculation, where the dot product between the two embedding vectors is computed, followed by calculating the magnitude of each embedding vector separately using the formula: Magnitude = sqrt (Σ embedding[</w:t>
+        <w:t>alidation is performed to ensure that the lengths of the two embeddings are equal. If not, the method returns a score of zero, indicating an invalid comparison. The second step involves Dot Product and Magnitude Calculation, where the dot product between the two embedding vectors is computed, followed by calculating the magnitude of each embedding vector separately using the formula: Magnitude = sqrt (Σ embedding[</w:t>
       </w:r>
       <w:proofErr w:type="spellStart"/>
       <w:r>
@@ -3959,7 +3661,10 @@
         <w:t>n</w:t>
       </w:r>
       <w:r>
-        <w:t xml:space="preserve">ormalization, where the cosine similarity score is derived by dividing the dot product by the product of the magnitudes, using the formula: Cosine Similarity = Dot Product / (Magnitude1 * Magnitude2). This normalization ensures that the similarity score remains within the valid range of -1 to 1. Finally, the implementation includes Error Handling to address scenarios where the magnitude of any vector is zero, which would result in </w:t>
+        <w:t xml:space="preserve">ormalization, where the cosine similarity score is derived by dividing the dot product by the product of the magnitudes, using the formula: Cosine Similarity = Dot Product / (Magnitude1 * Magnitude2). This normalization ensures that the similarity score remains within the valid range of -1 to 1. Finally, the implementation </w:t>
+      </w:r>
+      <w:r>
+        <w:t xml:space="preserve">includes Error Handling to address scenarios where the magnitude of any vector is zero, which would result in </w:t>
       </w:r>
       <w:r>
         <w:t xml:space="preserve">some </w:t>
@@ -4125,7 +3830,6 @@
         <w:jc w:val="both"/>
       </w:pPr>
       <w:r>
-        <w:lastRenderedPageBreak/>
         <w:t>Scalar Generation Plots:</w:t>
       </w:r>
     </w:p>
@@ -4217,7 +3921,14 @@
         <w:rPr>
           <w:noProof/>
         </w:rPr>
-        <w:t>to ensure that all code and methods are covered when executed through the Test Explorer. This coverage includes both positive and negative scenarios, such as handling exceptions and null values. Mock data has not been used in the current implementation, as this application serves as the initial setup for analysis purposes.</w:t>
+        <w:t xml:space="preserve">to ensure that all code and methods are covered when executed through the Test Explorer. This coverage includes both positive and negative scenarios, such as handling exceptions and null values. Mock data has not been used in </w:t>
+      </w:r>
+      <w:r>
+        <w:rPr>
+          <w:noProof/>
+        </w:rPr>
+        <w:lastRenderedPageBreak/>
+        <w:t>the current implementation, as this application serves as the initial setup for analysis purposes.</w:t>
       </w:r>
       <w:r>
         <w:rPr>
@@ -5005,7 +4716,6 @@
         <w:rPr>
           <w:noProof/>
         </w:rPr>
-        <w:lastRenderedPageBreak/>
         <w:drawing>
           <wp:inline distT="0" distB="0" distL="0" distR="0" wp14:anchorId="34057C01" wp14:editId="4B17769D">
             <wp:extent cx="3579851" cy="899160"/>
@@ -5108,7 +4818,11 @@
         <w:t>5, indicates</w:t>
       </w:r>
       <w:r>
-        <w:t xml:space="preserve"> the generated similarity scores for phrases and documents respectively. As documents requires preprocessing, it is shown with tag “preprocessed” in from of each document name. The corresponding</w:t>
+        <w:t xml:space="preserve"> the generated similarity scores for phrases and documents respectively. As documents requires preprocessing, it is shown with tag “preprocessed” </w:t>
+      </w:r>
+      <w:r>
+        <w:lastRenderedPageBreak/>
+        <w:t>in from of each document name. The corresponding</w:t>
       </w:r>
       <w:r>
         <w:t xml:space="preserve"> output CSV files created by the program are saved in the </w:t>
@@ -5609,7 +5323,10 @@
         <w:t>”</w:t>
       </w:r>
       <w:r>
-        <w:t xml:space="preserve"> (used as the target document</w:t>
+        <w:t xml:space="preserve"> (used as </w:t>
+      </w:r>
+      <w:r>
+        <w:t>the target document</w:t>
       </w:r>
       <w:r>
         <w:t xml:space="preserve"> contains sample information about famous cricketer in India</w:t>
@@ -5722,32 +5439,38 @@
         </w:rPr>
         <w:t xml:space="preserve"> Total Number of Documents Compared VS Similarity Score</w:t>
       </w:r>
-    </w:p>
-    <w:p>
-      <w:pPr>
+      <w:r>
         <w:rPr>
           <w:bCs/>
           <w:i/>
           <w:iCs/>
         </w:rPr>
-      </w:pPr>
-    </w:p>
-    <w:p>
-      <w:pPr>
+        <w:t>- Job</w:t>
+      </w:r>
+      <w:r>
         <w:rPr>
           <w:bCs/>
           <w:i/>
           <w:iCs/>
         </w:rPr>
-      </w:pPr>
-    </w:p>
-    <w:p>
-      <w:pPr>
+        <w:t xml:space="preserve"> </w:t>
+      </w:r>
+      <w:r>
         <w:rPr>
           <w:bCs/>
           <w:i/>
           <w:iCs/>
         </w:rPr>
+        <w:t>Vacancy</w:t>
+      </w:r>
+    </w:p>
+    <w:p>
+      <w:pPr>
+        <w:rPr>
+          <w:bCs/>
+          <w:i/>
+          <w:iCs/>
+        </w:rPr>
       </w:pPr>
     </w:p>
     <w:p>
@@ -5844,17 +5567,12 @@
     </w:p>
     <w:p>
       <w:pPr>
-        <w:jc w:val="both"/>
-      </w:pPr>
-    </w:p>
-    <w:p>
-      <w:pPr>
-        <w:jc w:val="both"/>
-      </w:pPr>
-    </w:p>
-    <w:p>
-      <w:pPr>
-        <w:jc w:val="both"/>
+        <w:jc w:val="left"/>
+        <w:rPr>
+          <w:bCs/>
+          <w:i/>
+          <w:iCs/>
+        </w:rPr>
       </w:pPr>
     </w:p>
     <w:p>
@@ -5866,9 +5584,9 @@
           <w:noProof/>
         </w:rPr>
         <w:drawing>
-          <wp:inline distT="0" distB="0" distL="0" distR="0" wp14:anchorId="31780BCA" wp14:editId="79C8340F">
-            <wp:extent cx="3283944" cy="1744980"/>
-            <wp:effectExtent l="0" t="0" r="0" b="7620"/>
+          <wp:inline distT="0" distB="0" distL="0" distR="0" wp14:anchorId="343CE1F3" wp14:editId="21C6C9CD">
+            <wp:extent cx="3087811" cy="1582821"/>
+            <wp:effectExtent l="0" t="0" r="0" b="0"/>
             <wp:docPr id="19" name="Picture 19"/>
             <wp:cNvGraphicFramePr>
               <a:graphicFrameLocks xmlns:a="http://schemas.openxmlformats.org/drawingml/2006/main" noChangeAspect="1"/>
@@ -5898,7 +5616,7 @@
                   <pic:spPr bwMode="auto">
                     <a:xfrm>
                       <a:off x="0" y="0"/>
-                      <a:ext cx="3302635" cy="1754912"/>
+                      <a:ext cx="3095608" cy="1586818"/>
                     </a:xfrm>
                     <a:prstGeom prst="rect">
                       <a:avLst/>
@@ -5914,6 +5632,9 @@
           </wp:inline>
         </w:drawing>
       </w:r>
+      <w:r>
+        <w:t xml:space="preserve">   </w:t>
+      </w:r>
     </w:p>
     <w:p>
       <w:pPr>
@@ -5924,23 +5645,21 @@
           <w:iCs/>
         </w:rPr>
       </w:pPr>
-    </w:p>
-    <w:p>
-      <w:pPr>
-        <w:jc w:val="both"/>
+      <w:r>
         <w:rPr>
           <w:bCs/>
           <w:i/>
           <w:iCs/>
         </w:rPr>
-      </w:pPr>
+        <w:t xml:space="preserve">Fig </w:t>
+      </w:r>
       <w:r>
         <w:rPr>
           <w:bCs/>
           <w:i/>
           <w:iCs/>
         </w:rPr>
-        <w:t xml:space="preserve">Fig </w:t>
+        <w:t>9</w:t>
       </w:r>
       <w:r>
         <w:rPr>
@@ -5948,74 +5667,66 @@
           <w:i/>
           <w:iCs/>
         </w:rPr>
+        <w:t xml:space="preserve">: Phrases </w:t>
+      </w:r>
+      <w:r>
+        <w:rPr>
+          <w:bCs/>
+          <w:i/>
+          <w:iCs/>
+        </w:rPr>
+        <w:t>Comparison</w:t>
+      </w:r>
+      <w:r>
+        <w:rPr>
+          <w:bCs/>
+          <w:i/>
+          <w:iCs/>
+        </w:rPr>
+        <w:t xml:space="preserve"> (X-axis) vs. Similarity Score (Y-axis)</w:t>
+      </w:r>
+    </w:p>
+    <w:p>
+      <w:pPr>
+        <w:spacing w:before="100" w:beforeAutospacing="1" w:after="100" w:afterAutospacing="1"/>
+        <w:jc w:val="both"/>
+        <w:rPr>
+          <w:noProof/>
+        </w:rPr>
+      </w:pPr>
+      <w:r>
+        <w:rPr>
+          <w:noProof/>
+        </w:rPr>
+        <w:t xml:space="preserve">       </w:t>
+      </w:r>
+      <w:r>
+        <w:rPr>
+          <w:noProof/>
+        </w:rPr>
+        <w:t xml:space="preserve">The </w:t>
+      </w:r>
+      <w:r>
+        <w:rPr>
+          <w:noProof/>
+        </w:rPr>
+        <w:t xml:space="preserve">chart, shown in Fig </w:t>
+      </w:r>
+      <w:r>
+        <w:rPr>
+          <w:noProof/>
+        </w:rPr>
         <w:t>9</w:t>
       </w:r>
       <w:r>
         <w:rPr>
+          <w:noProof/>
+        </w:rPr>
+        <w:t xml:space="preserve">, presents a visual representation of </w:t>
+      </w:r>
+      <w:r>
+        <w:rPr>
           <w:bCs/>
-          <w:i/>
-          <w:iCs/>
-        </w:rPr>
-        <w:t xml:space="preserve">: Phrases </w:t>
-      </w:r>
-      <w:r>
-        <w:rPr>
-          <w:bCs/>
-          <w:i/>
-          <w:iCs/>
-        </w:rPr>
-        <w:t>Comparison</w:t>
-      </w:r>
-      <w:r>
-        <w:rPr>
-          <w:bCs/>
-          <w:i/>
-          <w:iCs/>
-        </w:rPr>
-        <w:t xml:space="preserve"> (X-axis) vs. Similarity Score (Y-axis)</w:t>
-      </w:r>
-    </w:p>
-    <w:p>
-      <w:pPr>
-        <w:spacing w:before="100" w:beforeAutospacing="1" w:after="100" w:afterAutospacing="1"/>
-        <w:jc w:val="both"/>
-        <w:rPr>
-          <w:noProof/>
-        </w:rPr>
-      </w:pPr>
-      <w:r>
-        <w:rPr>
-          <w:noProof/>
-        </w:rPr>
-        <w:t xml:space="preserve">       </w:t>
-      </w:r>
-      <w:r>
-        <w:rPr>
-          <w:noProof/>
-        </w:rPr>
-        <w:t xml:space="preserve">The </w:t>
-      </w:r>
-      <w:r>
-        <w:rPr>
-          <w:noProof/>
-        </w:rPr>
-        <w:t xml:space="preserve">chart, shown in Fig </w:t>
-      </w:r>
-      <w:r>
-        <w:rPr>
-          <w:noProof/>
-        </w:rPr>
-        <w:t>9</w:t>
-      </w:r>
-      <w:r>
-        <w:rPr>
-          <w:noProof/>
-        </w:rPr>
-        <w:t xml:space="preserve">, presents a visual representation of </w:t>
-      </w:r>
-      <w:r>
-        <w:rPr>
-          <w:bCs/>
           <w:noProof/>
         </w:rPr>
         <w:t>phrase similarity classification</w:t>
@@ -6024,7 +5735,14 @@
         <w:rPr>
           <w:noProof/>
         </w:rPr>
-        <w:t xml:space="preserve"> across various domains. The X-axis represents different domains such as Politics, Sports, Medical, Energy, and others, while the Y-axis indicates the similarity scores of compared phrase pairs. Each point on the chart corresponds to a specific phrase comparison, with red dots indicating scores above the defined threshold of 0.6, classified as relevant, and blue dots representing scores below the threshold, classified as irrelevant.</w:t>
+        <w:t xml:space="preserve"> across </w:t>
+      </w:r>
+      <w:r>
+        <w:rPr>
+          <w:noProof/>
+        </w:rPr>
+        <w:lastRenderedPageBreak/>
+        <w:t>various domains. The X-axis represents different domains such as Politics, Sports, Medical, Energy, and others, while the Y-axis indicates the similarity scores of compared phrase pairs. Each point on the chart corresponds to a specific phrase comparison, with red dots indicating scores above the defined threshold of 0.6, classified as relevant, and blue dots representing scores below the threshold, classified as irrelevant.</w:t>
       </w:r>
     </w:p>
     <w:p>
@@ -6306,10 +6024,7 @@
         <w:t>0.70199654</w:t>
       </w:r>
       <w:r>
-        <w:t xml:space="preserve">. The similarity score is marginally higher </w:t>
-      </w:r>
-      <w:r>
-        <w:t>in the run without preprocessing; however, the difference is minimal (approximately 0.0009). This indicates that, in this particular case, preprocessing had a negligible impact on the overall similarity result.</w:t>
+        <w:t>. The similarity score is marginally higher in the run without preprocessing; however, the difference is minimal (approximately 0.0009). This indicates that, in this particular case, preprocessing had a negligible impact on the overall similarity result.</w:t>
       </w:r>
     </w:p>
     <w:p>
@@ -6427,7 +6142,49 @@
         <w:rPr>
           <w:noProof/>
         </w:rPr>
-        <w:t xml:space="preserve"> the SaveResultsPhrase method in the CsvHelperUtil class correctly saves a list of PhraseSimilarity objects to both CSV and JSON files. It verifies that the JSON file is created and contains the correct number of records, while also ensuring the CSV file is created with the correct number of records. Additionally, the test checks whether the content of both files matches the original data. This validation is crucial for confirming the functionality of the SaveResultsPhrase method, ensuring it accurately writes data to the specified file formats. Such accuracy is essential for applications that rely on exporting data for further analysis or sharing.</w:t>
+        <w:t xml:space="preserve"> the SaveResultsPhrase method in the CsvHelperUtil class correctly saves a list of PhraseSimilarity objects to</w:t>
+      </w:r>
+      <w:r>
+        <w:rPr>
+          <w:noProof/>
+        </w:rPr>
+        <w:t xml:space="preserve"> the </w:t>
+      </w:r>
+      <w:r>
+        <w:rPr>
+          <w:noProof/>
+        </w:rPr>
+        <w:t>CSV</w:t>
+      </w:r>
+      <w:r>
+        <w:rPr>
+          <w:noProof/>
+        </w:rPr>
+        <w:t xml:space="preserve"> file</w:t>
+      </w:r>
+      <w:r>
+        <w:rPr>
+          <w:noProof/>
+        </w:rPr>
+        <w:t xml:space="preserve">. It verifies that the </w:t>
+      </w:r>
+      <w:r>
+        <w:rPr>
+          <w:noProof/>
+        </w:rPr>
+        <w:t>CSV</w:t>
+      </w:r>
+      <w:r>
+        <w:rPr>
+          <w:noProof/>
+        </w:rPr>
+        <w:t xml:space="preserve"> file is created and contains the correct number of records, while also ensuring the CSV file is created with the correct number of records. Additionally, the test checks whether the content of </w:t>
+      </w:r>
+      <w:r>
+        <w:rPr>
+          <w:noProof/>
+        </w:rPr>
+        <w:t>both files matches the original data. This validation is crucial for confirming the functionality of the SaveResultsPhrase method, ensuring it accurately writes data to the specified file formats. Such accuracy is essential for applications that rely on exporting data for further analysis or sharing.</w:t>
       </w:r>
     </w:p>
     <w:p>
@@ -6672,96 +6429,111 @@
         <w:jc w:val="both"/>
       </w:pPr>
       <w:r>
+        <w:t xml:space="preserve">       </w:t>
+      </w:r>
+      <w:r>
+        <w:t>The project also showcases by selecting an appropriate threshold value can significantly influence the effectiveness of the application in semantic analysis. For the analysis, the project uses a</w:t>
+      </w:r>
+      <w:r>
+        <w:t xml:space="preserve"> threshold value of </w:t>
+      </w:r>
+      <w:r>
+        <w:rPr>
+          <w:rStyle w:val="Strong"/>
+        </w:rPr>
+        <w:t>0.6</w:t>
+      </w:r>
+      <w:r>
+        <w:t xml:space="preserve"> to differentiate between relevant and less relevant comparisons based on semantic similarity. </w:t>
+      </w:r>
+      <w:r>
+        <w:t xml:space="preserve">The result of </w:t>
+      </w:r>
+      <w:r>
+        <w:t xml:space="preserve">cosine similarity, </w:t>
+      </w:r>
+      <w:r>
+        <w:t xml:space="preserve">if </w:t>
+      </w:r>
+      <w:r>
+        <w:t>closer to 1 indicate stronger similarity.</w:t>
+      </w:r>
+      <w:r>
+        <w:t xml:space="preserve"> </w:t>
+      </w:r>
+      <w:r>
+        <w:t xml:space="preserve">So, </w:t>
+      </w:r>
+      <w:proofErr w:type="spellStart"/>
+      <w:r>
+        <w:t>its</w:t>
+      </w:r>
+      <w:proofErr w:type="spellEnd"/>
+      <w:r>
+        <w:t xml:space="preserve"> evident that the threshold</w:t>
+      </w:r>
+      <w:r>
+        <w:t xml:space="preserve"> of 0.6 offers a balanced approach as it is sufficiently close to 1 to identify meaningful relationships while allowing for some flexibility in the analysis. </w:t>
+      </w:r>
+    </w:p>
+    <w:p>
+      <w:pPr>
+        <w:jc w:val="both"/>
+      </w:pPr>
+    </w:p>
+    <w:p>
+      <w:pPr>
+        <w:jc w:val="both"/>
+      </w:pPr>
+      <w:r>
+        <w:t xml:space="preserve">        </w:t>
+      </w:r>
+      <w:r>
+        <w:t>Currently, the placement of the output CSV file requires manual effort by developers or the application administrator. However, this limitation has been identified, and improvements are planned for later stages, either by the developers themselves or by providing opportunities for other developers to enhance the implementation.</w:t>
+      </w:r>
+    </w:p>
+    <w:p/>
+    <w:p>
+      <w:pPr>
+        <w:jc w:val="both"/>
+        <w:rPr>
+          <w:noProof/>
+          <w:lang w:val="en-IN"/>
+        </w:rPr>
+      </w:pPr>
+      <w:r>
+        <w:t xml:space="preserve">       </w:t>
+      </w:r>
+      <w:r>
+        <w:t>In conclusion</w:t>
+      </w:r>
+      <w:r>
+        <w:t>,</w:t>
+      </w:r>
+      <w:r>
+        <w:t xml:space="preserve"> the project </w:t>
+      </w:r>
+      <w:r>
+        <w:rPr>
+          <w:noProof/>
+          <w:lang w:val="en-IN"/>
+        </w:rPr>
+        <w:t>demonstrates</w:t>
+      </w:r>
+      <w:r>
+        <w:rPr>
+          <w:noProof/>
+          <w:lang w:val="en-IN"/>
+        </w:rPr>
+        <w:t xml:space="preserve"> how OpenAI embeddings and similarity algorithms may be used practically to connect theory to real-world applications. By </w:t>
+      </w:r>
+      <w:r>
+        <w:rPr>
+          <w:noProof/>
+          <w:lang w:val="en-IN"/>
+        </w:rPr>
         <w:lastRenderedPageBreak/>
-        <w:t xml:space="preserve">       </w:t>
-      </w:r>
-      <w:r>
-        <w:t>The project also showcases by selecting an appropriate threshold value can significantly influence the effectiveness of the application in semantic analysis. For the analysis, the project uses a</w:t>
-      </w:r>
-      <w:r>
-        <w:t xml:space="preserve"> threshold value of </w:t>
-      </w:r>
-      <w:r>
-        <w:rPr>
-          <w:rStyle w:val="Strong"/>
-        </w:rPr>
-        <w:t>0.6</w:t>
-      </w:r>
-      <w:r>
-        <w:t xml:space="preserve"> to differentiate between relevant and less relevant comparisons based on semantic similarity. </w:t>
-      </w:r>
-      <w:r>
-        <w:t xml:space="preserve">The result of </w:t>
-      </w:r>
-      <w:r>
-        <w:t xml:space="preserve">cosine similarity, </w:t>
-      </w:r>
-      <w:r>
-        <w:t xml:space="preserve">if </w:t>
-      </w:r>
-      <w:r>
-        <w:t>closer to 1 indicate stronger similarity.</w:t>
-      </w:r>
-      <w:r>
-        <w:t xml:space="preserve"> </w:t>
-      </w:r>
-      <w:r>
-        <w:t>So, its evident that the threshold</w:t>
-      </w:r>
-      <w:r>
-        <w:t xml:space="preserve"> of 0.6 offers a balanced approach as it is sufficiently close to 1 to identify meaningful relationships while allowing for some flexibility in the analysis. </w:t>
-      </w:r>
-    </w:p>
-    <w:p>
-      <w:pPr>
-        <w:jc w:val="both"/>
-      </w:pPr>
-    </w:p>
-    <w:p>
-      <w:pPr>
-        <w:jc w:val="both"/>
-      </w:pPr>
-      <w:r>
-        <w:t xml:space="preserve">        </w:t>
-      </w:r>
-      <w:r>
-        <w:t>Currently, the placement of the output CSV file requires manual effort by developers or the application administrator. However, this limitation has been identified, and improvements are planned for later stages, either by the developers themselves or by providing opportunities for other developers to enhance the implementation.</w:t>
-      </w:r>
-    </w:p>
-    <w:p/>
-    <w:p>
-      <w:pPr>
-        <w:jc w:val="both"/>
-        <w:rPr>
-          <w:noProof/>
-          <w:lang w:val="en-IN"/>
-        </w:rPr>
-      </w:pPr>
-      <w:r>
-        <w:t xml:space="preserve">       </w:t>
-      </w:r>
-      <w:r>
-        <w:t>In conclusion</w:t>
-      </w:r>
-      <w:r>
-        <w:t>,</w:t>
-      </w:r>
-      <w:r>
-        <w:t xml:space="preserve"> the project </w:t>
-      </w:r>
-      <w:r>
-        <w:rPr>
-          <w:noProof/>
-          <w:lang w:val="en-IN"/>
-        </w:rPr>
-        <w:t>demonstrates</w:t>
-      </w:r>
-      <w:r>
-        <w:rPr>
-          <w:noProof/>
-          <w:lang w:val="en-IN"/>
-        </w:rPr>
-        <w:t xml:space="preserve"> how OpenAI embeddings and similarity algorithms may be used practically to connect theory to real-world applications. By simply switching datasets, it provides flexibility for use cases </w:t>
+        <w:t xml:space="preserve">simply switching datasets, it provides flexibility for use cases </w:t>
       </w:r>
       <w:r>
         <w:rPr>
@@ -7007,13 +6779,7 @@
         <w:rPr>
           <w:noProof/>
         </w:rPr>
-        <w:t xml:space="preserve">Relatedness using Wikipedia-based Explicit </w:t>
-      </w:r>
-      <w:r>
-        <w:rPr>
-          <w:noProof/>
-        </w:rPr>
-        <w:t>Semantic Analysis," in Proceedings of the IJCAI International Joint Conference on Artificial Intelligence, vol. 6, 2007</w:t>
+        <w:t>Relatedness using Wikipedia-based Explicit Semantic Analysis," in Proceedings of the IJCAI International Joint Conference on Artificial Intelligence, vol. 6, 2007</w:t>
       </w:r>
       <w:r>
         <w:rPr>

--- a/SemanticAnalysisTextualData/SemanticAnalysisTextualData/Documentation/SemanticSimilarityAnalysisTextualData.docx
+++ b/SemanticAnalysisTextualData/SemanticAnalysisTextualData/Documentation/SemanticSimilarityAnalysisTextualData.docx
@@ -1,8 +1,7 @@
 
 <file path=word/document.xml><?xml version="1.0" encoding="utf-8"?>
-<w:document xmlns:wpc="http://schemas.microsoft.com/office/word/2010/wordprocessingCanvas" xmlns:cx="http://schemas.microsoft.com/office/drawing/2014/chartex" xmlns:cx1="http://schemas.microsoft.com/office/drawing/2015/9/8/chartex" xmlns:cx2="http://schemas.microsoft.com/office/drawing/2015/10/21/chartex" xmlns:cx3="http://schemas.microsoft.com/office/drawing/2016/5/9/chartex" xmlns:cx4="http://schemas.microsoft.com/office/drawing/2016/5/10/chartex" xmlns:cx5="http://schemas.microsoft.com/office/drawing/2016/5/11/chartex" xmlns:cx6="http://schemas.microsoft.com/office/drawing/2016/5/12/chartex" xmlns:cx7="http://schemas.microsoft.com/office/drawing/2016/5/13/chartex" xmlns:cx8="http://schemas.microsoft.com/office/drawing/2016/5/14/chartex" xmlns:mc="http://schemas.openxmlformats.org/markup-compatibility/2006" xmlns:aink="http://schemas.microsoft.com/office/drawing/2016/ink" xmlns:am3d="http://schemas.microsoft.com/office/drawing/2017/model3d" xmlns:o="urn:schemas-microsoft-com:office:office" xmlns:oel="http://schemas.microsoft.com/office/2019/extlst" xmlns:r="http://schemas.openxmlformats.org/officeDocument/2006/relationships" xmlns:m="http://schemas.openxmlformats.org/officeDocument/2006/math" xmlns:v="urn:schemas-microsoft-com:vml" xmlns:wp14="http://schemas.microsoft.com/office/word/2010/wordprocessingDrawing" xmlns:wp="http://schemas.openxmlformats.org/drawingml/2006/wordprocessingDrawing" xmlns:w10="urn:schemas-microsoft-com:office:word" xmlns:w="http://schemas.openxmlformats.org/wordprocessingml/2006/main" xmlns:w14="http://schemas.microsoft.com/office/word/2010/wordml" xmlns:w15="http://schemas.microsoft.com/office/word/2012/wordml" xmlns:w16cex="http://schemas.microsoft.com/office/word/2018/wordml/cex" xmlns:w16cid="http://schemas.microsoft.com/office/word/2016/wordml/cid" xmlns:w16="http://schemas.microsoft.com/office/word/2018/wordml" xmlns:w16du="http://schemas.microsoft.com/office/word/2023/wordml/word16du" xmlns:w16sdtdh="http://schemas.microsoft.com/office/word/2020/wordml/sdtdatahash" xmlns:w16sdtfl="http://schemas.microsoft.com/office/word/2024/wordml/sdtformatlock" xmlns:w16se="http://schemas.microsoft.com/office/word/2015/wordml/symex" xmlns:wpg="http://schemas.microsoft.com/office/word/2010/wordprocessingGroup" xmlns:wpi="http://schemas.microsoft.com/office/word/2010/wordprocessingInk" xmlns:wne="http://schemas.microsoft.com/office/word/2006/wordml" xmlns:wps="http://schemas.microsoft.com/office/word/2010/wordprocessingShape" mc:Ignorable="w14 w15 w16se w16cid w16 w16cex w16sdtdh w16sdtfl w16du wp14">
+<w:document xmlns:wpc="http://schemas.microsoft.com/office/word/2010/wordprocessingCanvas" xmlns:cx="http://schemas.microsoft.com/office/drawing/2014/chartex" xmlns:cx1="http://schemas.microsoft.com/office/drawing/2015/9/8/chartex" xmlns:cx2="http://schemas.microsoft.com/office/drawing/2015/10/21/chartex" xmlns:cx3="http://schemas.microsoft.com/office/drawing/2016/5/9/chartex" xmlns:cx4="http://schemas.microsoft.com/office/drawing/2016/5/10/chartex" xmlns:cx5="http://schemas.microsoft.com/office/drawing/2016/5/11/chartex" xmlns:cx6="http://schemas.microsoft.com/office/drawing/2016/5/12/chartex" xmlns:cx7="http://schemas.microsoft.com/office/drawing/2016/5/13/chartex" xmlns:cx8="http://schemas.microsoft.com/office/drawing/2016/5/14/chartex" xmlns:mc="http://schemas.openxmlformats.org/markup-compatibility/2006" xmlns:aink="http://schemas.microsoft.com/office/drawing/2016/ink" xmlns:am3d="http://schemas.microsoft.com/office/drawing/2017/model3d" xmlns:o="urn:schemas-microsoft-com:office:office" xmlns:oel="http://schemas.microsoft.com/office/2019/extlst" xmlns:r="http://schemas.openxmlformats.org/officeDocument/2006/relationships" xmlns:m="http://schemas.openxmlformats.org/officeDocument/2006/math" xmlns:v="urn:schemas-microsoft-com:vml" xmlns:wp14="http://schemas.microsoft.com/office/word/2010/wordprocessingDrawing" xmlns:wp="http://schemas.openxmlformats.org/drawingml/2006/wordprocessingDrawing" xmlns:w10="urn:schemas-microsoft-com:office:word" xmlns:w="http://schemas.openxmlformats.org/wordprocessingml/2006/main" xmlns:w14="http://schemas.microsoft.com/office/word/2010/wordml" xmlns:w15="http://schemas.microsoft.com/office/word/2012/wordml" xmlns:w16cex="http://schemas.microsoft.com/office/word/2018/wordml/cex" xmlns:w16cid="http://schemas.microsoft.com/office/word/2016/wordml/cid" xmlns:w16="http://schemas.microsoft.com/office/word/2018/wordml" xmlns:w16du="http://schemas.microsoft.com/office/word/2023/wordml/word16du" xmlns:w16sdtdh="http://schemas.microsoft.com/office/word/2020/wordml/sdtdatahash" xmlns:w16se="http://schemas.microsoft.com/office/word/2015/wordml/symex" xmlns:wpg="http://schemas.microsoft.com/office/word/2010/wordprocessingGroup" xmlns:wpi="http://schemas.microsoft.com/office/word/2010/wordprocessingInk" xmlns:wne="http://schemas.microsoft.com/office/word/2006/wordml" xmlns:wps="http://schemas.microsoft.com/office/word/2010/wordprocessingShape" mc:Ignorable="w14 w15 w16se w16cid w16 w16cex w16sdtdh w16du wp14">
   <w:body>
-    <w:bookmarkStart w:id="0" w:name="_Hlk130757674"/>
     <w:p>
       <w:pPr>
         <w:pStyle w:val="Author"/>
@@ -24,6 +23,7 @@
           <w:docGrid w:linePitch="360"/>
         </w:sectPr>
       </w:pPr>
+      <w:bookmarkStart w:id="0" w:name="_Hlk130757674"/>
       <w:r>
         <w:rPr>
           <w:sz w:val="20"/>
@@ -304,6 +304,152 @@
       <w:pPr>
         <w:jc w:val="both"/>
       </w:pPr>
+      <w:r>
+        <w:rPr>
+          <w:rFonts w:asciiTheme="minorHAnsi" w:eastAsiaTheme="minorEastAsia" w:hAnsiTheme="minorHAnsi" w:cstheme="minorBidi"/>
+          <w:noProof/>
+          <w:kern w:val="2"/>
+          <w:sz w:val="24"/>
+          <w:szCs w:val="24"/>
+          <w14:ligatures w14:val="standardContextual"/>
+        </w:rPr>
+        <mc:AlternateContent>
+          <mc:Choice Requires="wps">
+            <w:drawing>
+              <wp:anchor distT="0" distB="0" distL="114300" distR="114300" simplePos="0" relativeHeight="251660800" behindDoc="0" locked="0" layoutInCell="1" allowOverlap="1" wp14:anchorId="4DC0FD82" wp14:editId="0EA1C9E7">
+                <wp:simplePos x="0" y="0"/>
+                <wp:positionH relativeFrom="column">
+                  <wp:posOffset>281940</wp:posOffset>
+                </wp:positionH>
+                <wp:positionV relativeFrom="paragraph">
+                  <wp:posOffset>182880</wp:posOffset>
+                </wp:positionV>
+                <wp:extent cx="1821180" cy="1403985"/>
+                <wp:effectExtent l="0" t="0" r="7620" b="7620"/>
+                <wp:wrapNone/>
+                <wp:docPr id="14" name="Text Box 2"/>
+                <wp:cNvGraphicFramePr>
+                  <a:graphicFrameLocks xmlns:a="http://schemas.openxmlformats.org/drawingml/2006/main"/>
+                </wp:cNvGraphicFramePr>
+                <a:graphic xmlns:a="http://schemas.openxmlformats.org/drawingml/2006/main">
+                  <a:graphicData uri="http://schemas.microsoft.com/office/word/2010/wordprocessingShape">
+                    <wps:wsp>
+                      <wps:cNvSpPr txBox="1">
+                        <a:spLocks noChangeArrowheads="1"/>
+                      </wps:cNvSpPr>
+                      <wps:spPr bwMode="auto">
+                        <a:xfrm>
+                          <a:off x="0" y="0"/>
+                          <a:ext cx="1821180" cy="1403985"/>
+                        </a:xfrm>
+                        <a:prstGeom prst="rect">
+                          <a:avLst/>
+                        </a:prstGeom>
+                        <a:solidFill>
+                          <a:srgbClr val="FFFFFF"/>
+                        </a:solidFill>
+                        <a:ln w="9525">
+                          <a:noFill/>
+                          <a:miter lim="800000"/>
+                          <a:headEnd/>
+                          <a:tailEnd/>
+                        </a:ln>
+                      </wps:spPr>
+                      <wps:txbx>
+                        <w:txbxContent>
+                          <w:p>
+                            <w:pPr>
+                              <w:pStyle w:val="Author"/>
+                              <w:spacing w:before="100" w:beforeAutospacing="1"/>
+                              <w:jc w:val="both"/>
+                              <w:rPr>
+                                <w:sz w:val="20"/>
+                                <w:szCs w:val="20"/>
+                              </w:rPr>
+                            </w:pPr>
+                            <w:r>
+                              <w:rPr>
+                                <w:sz w:val="20"/>
+                                <w:szCs w:val="20"/>
+                              </w:rPr>
+                              <w:t>Neethu Ninan</w:t>
+                            </w:r>
+                          </w:p>
+                          <w:p>
+                            <w:pPr>
+                              <w:jc w:val="both"/>
+                            </w:pPr>
+                            <w:hyperlink r:id="rId11" w:history="1">
+                              <w:r>
+                                <w:rPr>
+                                  <w:rStyle w:val="Hyperlink"/>
+                                </w:rPr>
+                                <w:t>neethu.ninan@stud.fra-uas.de</w:t>
+                              </w:r>
+                            </w:hyperlink>
+                          </w:p>
+                          <w:p/>
+                        </w:txbxContent>
+                      </wps:txbx>
+                      <wps:bodyPr rot="0" vert="horz" wrap="square" lIns="91440" tIns="45720" rIns="91440" bIns="45720" anchor="t" anchorCtr="0">
+                        <a:spAutoFit/>
+                      </wps:bodyPr>
+                    </wps:wsp>
+                  </a:graphicData>
+                </a:graphic>
+                <wp14:sizeRelH relativeFrom="margin">
+                  <wp14:pctWidth>0</wp14:pctWidth>
+                </wp14:sizeRelH>
+                <wp14:sizeRelV relativeFrom="margin">
+                  <wp14:pctHeight>20000</wp14:pctHeight>
+                </wp14:sizeRelV>
+              </wp:anchor>
+            </w:drawing>
+          </mc:Choice>
+          <mc:Fallback>
+            <w:pict>
+              <v:shape w14:anchorId="4DC0FD82" id="_x0000_s1027" type="#_x0000_t202" style="position:absolute;left:0;text-align:left;margin-left:22.2pt;margin-top:14.4pt;width:143.4pt;height:110.55pt;z-index:251660800;visibility:visible;mso-wrap-style:square;mso-width-percent:0;mso-height-percent:200;mso-wrap-distance-left:9pt;mso-wrap-distance-top:0;mso-wrap-distance-right:9pt;mso-wrap-distance-bottom:0;mso-position-horizontal:absolute;mso-position-horizontal-relative:text;mso-position-vertical:absolute;mso-position-vertical-relative:text;mso-width-percent:0;mso-height-percent:200;mso-width-relative:margin;mso-height-relative:margin;v-text-anchor:top" o:gfxdata="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" stroked="f">
+                <v:textbox style="mso-fit-shape-to-text:t">
+                  <w:txbxContent>
+                    <w:p>
+                      <w:pPr>
+                        <w:pStyle w:val="Author"/>
+                        <w:spacing w:before="100" w:beforeAutospacing="1"/>
+                        <w:jc w:val="both"/>
+                        <w:rPr>
+                          <w:sz w:val="20"/>
+                          <w:szCs w:val="20"/>
+                        </w:rPr>
+                      </w:pPr>
+                      <w:r>
+                        <w:rPr>
+                          <w:sz w:val="20"/>
+                          <w:szCs w:val="20"/>
+                        </w:rPr>
+                        <w:t>Neethu Ninan</w:t>
+                      </w:r>
+                    </w:p>
+                    <w:p>
+                      <w:pPr>
+                        <w:jc w:val="both"/>
+                      </w:pPr>
+                      <w:hyperlink r:id="rId12" w:history="1">
+                        <w:r>
+                          <w:rPr>
+                            <w:rStyle w:val="Hyperlink"/>
+                          </w:rPr>
+                          <w:t>neethu.ninan@stud.fra-uas.de</w:t>
+                        </w:r>
+                      </w:hyperlink>
+                    </w:p>
+                    <w:p/>
+                  </w:txbxContent>
+                </v:textbox>
+              </v:shape>
+            </w:pict>
+          </mc:Fallback>
+        </mc:AlternateContent>
+      </w:r>
     </w:p>
     <w:p>
       <w:pPr>
@@ -412,7 +558,7 @@
                               </w:rPr>
                               <w:br/>
                             </w:r>
-                            <w:hyperlink r:id="rId11" w:history="1">
+                            <w:hyperlink r:id="rId13" w:history="1">
                               <w:r>
                                 <w:rPr>
                                   <w:rStyle w:val="Hyperlink"/>
@@ -469,7 +615,7 @@
           </mc:Choice>
           <mc:Fallback>
             <w:pict>
-              <v:shape w14:anchorId="27C0D6FC" id="_x0000_s1027" type="#_x0000_t202" style="position:absolute;left:0;text-align:left;margin-left:-5.05pt;margin-top:6.55pt;width:174pt;height:39.6pt;z-index:251655680;visibility:visible;mso-wrap-style:square;mso-width-percent:0;mso-height-percent:0;mso-wrap-distance-left:9pt;mso-wrap-distance-top:0;mso-wrap-distance-right:9pt;mso-wrap-distance-bottom:0;mso-position-horizontal:absolute;mso-position-horizontal-relative:margin;mso-position-vertical:absolute;mso-position-vertical-relative:text;mso-width-percent:0;mso-height-percent:0;mso-width-relative:margin;mso-height-relative:margin;v-text-anchor:top" o:gfxdata="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" stroked="f">
+              <v:shape w14:anchorId="27C0D6FC" id="_x0000_s1028" type="#_x0000_t202" style="position:absolute;left:0;text-align:left;margin-left:-5.05pt;margin-top:6.55pt;width:174pt;height:39.6pt;z-index:251655680;visibility:visible;mso-wrap-style:square;mso-width-percent:0;mso-height-percent:0;mso-wrap-distance-left:9pt;mso-wrap-distance-top:0;mso-wrap-distance-right:9pt;mso-wrap-distance-bottom:0;mso-position-horizontal:absolute;mso-position-horizontal-relative:margin;mso-position-vertical:absolute;mso-position-vertical-relative:text;mso-width-percent:0;mso-height-percent:0;mso-width-relative:margin;mso-height-relative:margin;v-text-anchor:top" o:gfxdata="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" stroked="f">
                 <v:textbox>
                   <w:txbxContent>
                     <w:p>
@@ -508,7 +654,7 @@
                         </w:rPr>
                         <w:br/>
                       </w:r>
-                      <w:hyperlink r:id="rId12" w:history="1">
+                      <w:hyperlink r:id="rId14" w:history="1">
                         <w:r>
                           <w:rPr>
                             <w:rStyle w:val="Hyperlink"/>
@@ -677,6 +823,20 @@
           <w:sz w:val="20"/>
           <w:szCs w:val="20"/>
         </w:rPr>
+        <w:t>It explores various approaches for enabling real-time application and evaluates the system’s performance across multiple textual domains</w:t>
+      </w:r>
+      <w:r>
+        <w:rPr>
+          <w:sz w:val="20"/>
+          <w:szCs w:val="20"/>
+        </w:rPr>
+        <w:t xml:space="preserve">. </w:t>
+      </w:r>
+      <w:r>
+        <w:rPr>
+          <w:sz w:val="20"/>
+          <w:szCs w:val="20"/>
+        </w:rPr>
         <w:t xml:space="preserve">The results show </w:t>
       </w:r>
       <w:r>
@@ -869,201 +1029,59 @@
         <w:t xml:space="preserve"> (Natural Language Processing) </w:t>
       </w:r>
       <w:r>
-        <w:t xml:space="preserve">crucial for applications like information retrieval, document clustering, and recommendation systems. It measures how closely the meanings of texts align, based on direct and indirect semantic </w:t>
+        <w:t xml:space="preserve">crucial for applications like </w:t>
+      </w:r>
+    </w:p>
+    <w:p>
+      <w:pPr>
+        <w:jc w:val="both"/>
+      </w:pPr>
+    </w:p>
+    <w:p>
+      <w:pPr>
+        <w:jc w:val="both"/>
+      </w:pPr>
+    </w:p>
+    <w:p>
+      <w:pPr>
+        <w:jc w:val="both"/>
+      </w:pPr>
+    </w:p>
+    <w:p>
+      <w:pPr>
+        <w:jc w:val="both"/>
+      </w:pPr>
+    </w:p>
+    <w:p>
+      <w:pPr>
+        <w:jc w:val="both"/>
+      </w:pPr>
+    </w:p>
+    <w:p>
+      <w:pPr>
+        <w:jc w:val="both"/>
+      </w:pPr>
+    </w:p>
+    <w:p>
+      <w:pPr>
+        <w:jc w:val="both"/>
+      </w:pPr>
+    </w:p>
+    <w:p>
+      <w:pPr>
+        <w:jc w:val="both"/>
+      </w:pPr>
+    </w:p>
+    <w:p>
+      <w:pPr>
+        <w:jc w:val="both"/>
+      </w:pPr>
+      <w:r>
+        <w:t xml:space="preserve">information retrieval, document clustering, and recommendation systems. It measures how closely the meanings of texts align, based on direct and indirect semantic </w:t>
       </w:r>
       <w:r>
         <w:t xml:space="preserve"> </w:t>
       </w:r>
-    </w:p>
-    <w:p>
-      <w:pPr>
-        <w:jc w:val="both"/>
-      </w:pPr>
-      <w:r>
-        <w:rPr>
-          <w:rFonts w:asciiTheme="minorHAnsi" w:eastAsiaTheme="minorEastAsia" w:hAnsiTheme="minorHAnsi" w:cstheme="minorBidi"/>
-          <w:noProof/>
-          <w:kern w:val="2"/>
-          <w:sz w:val="24"/>
-          <w:szCs w:val="24"/>
-          <w14:ligatures w14:val="standardContextual"/>
-        </w:rPr>
-        <mc:AlternateContent>
-          <mc:Choice Requires="wps">
-            <w:drawing>
-              <wp:anchor distT="0" distB="0" distL="114300" distR="114300" simplePos="0" relativeHeight="251660800" behindDoc="0" locked="0" layoutInCell="1" allowOverlap="1" wp14:anchorId="4DC0FD82" wp14:editId="32B943B8">
-                <wp:simplePos x="0" y="0"/>
-                <wp:positionH relativeFrom="column">
-                  <wp:align>right</wp:align>
-                </wp:positionH>
-                <wp:positionV relativeFrom="paragraph">
-                  <wp:posOffset>9257</wp:posOffset>
-                </wp:positionV>
-                <wp:extent cx="1821180" cy="1403985"/>
-                <wp:effectExtent l="0" t="0" r="7620" b="7620"/>
-                <wp:wrapNone/>
-                <wp:docPr id="14" name="Text Box 2"/>
-                <wp:cNvGraphicFramePr>
-                  <a:graphicFrameLocks xmlns:a="http://schemas.openxmlformats.org/drawingml/2006/main"/>
-                </wp:cNvGraphicFramePr>
-                <a:graphic xmlns:a="http://schemas.openxmlformats.org/drawingml/2006/main">
-                  <a:graphicData uri="http://schemas.microsoft.com/office/word/2010/wordprocessingShape">
-                    <wps:wsp>
-                      <wps:cNvSpPr txBox="1">
-                        <a:spLocks noChangeArrowheads="1"/>
-                      </wps:cNvSpPr>
-                      <wps:spPr bwMode="auto">
-                        <a:xfrm>
-                          <a:off x="0" y="0"/>
-                          <a:ext cx="1821180" cy="1403985"/>
-                        </a:xfrm>
-                        <a:prstGeom prst="rect">
-                          <a:avLst/>
-                        </a:prstGeom>
-                        <a:solidFill>
-                          <a:srgbClr val="FFFFFF"/>
-                        </a:solidFill>
-                        <a:ln w="9525">
-                          <a:noFill/>
-                          <a:miter lim="800000"/>
-                          <a:headEnd/>
-                          <a:tailEnd/>
-                        </a:ln>
-                      </wps:spPr>
-                      <wps:txbx>
-                        <w:txbxContent>
-                          <w:p>
-                            <w:pPr>
-                              <w:pStyle w:val="Author"/>
-                              <w:spacing w:before="100" w:beforeAutospacing="1"/>
-                              <w:jc w:val="both"/>
-                              <w:rPr>
-                                <w:sz w:val="20"/>
-                                <w:szCs w:val="20"/>
-                              </w:rPr>
-                            </w:pPr>
-                            <w:r>
-                              <w:rPr>
-                                <w:sz w:val="20"/>
-                                <w:szCs w:val="20"/>
-                              </w:rPr>
-                              <w:t>Neethu Ninan</w:t>
-                            </w:r>
-                          </w:p>
-                          <w:p>
-                            <w:pPr>
-                              <w:jc w:val="both"/>
-                            </w:pPr>
-                            <w:hyperlink r:id="rId13" w:history="1">
-                              <w:r>
-                                <w:rPr>
-                                  <w:rStyle w:val="Hyperlink"/>
-                                </w:rPr>
-                                <w:t>neethu.ninan@stud.fra-uas.de</w:t>
-                              </w:r>
-                            </w:hyperlink>
-                          </w:p>
-                          <w:p/>
-                        </w:txbxContent>
-                      </wps:txbx>
-                      <wps:bodyPr rot="0" vert="horz" wrap="square" lIns="91440" tIns="45720" rIns="91440" bIns="45720" anchor="t" anchorCtr="0">
-                        <a:spAutoFit/>
-                      </wps:bodyPr>
-                    </wps:wsp>
-                  </a:graphicData>
-                </a:graphic>
-                <wp14:sizeRelH relativeFrom="margin">
-                  <wp14:pctWidth>0</wp14:pctWidth>
-                </wp14:sizeRelH>
-                <wp14:sizeRelV relativeFrom="margin">
-                  <wp14:pctHeight>20000</wp14:pctHeight>
-                </wp14:sizeRelV>
-              </wp:anchor>
-            </w:drawing>
-          </mc:Choice>
-          <mc:Fallback>
-            <w:pict>
-              <v:shapetype w14:anchorId="4DC0FD82" id="_x0000_t202" coordsize="21600,21600" o:spt="202" path="m,l,21600r21600,l21600,xe">
-                <v:stroke joinstyle="miter"/>
-                <v:path gradientshapeok="t" o:connecttype="rect"/>
-              </v:shapetype>
-              <v:shape id="_x0000_s1028" type="#_x0000_t202" style="position:absolute;left:0;text-align:left;margin-left:92.2pt;margin-top:.75pt;width:143.4pt;height:110.55pt;z-index:251660800;visibility:visible;mso-wrap-style:square;mso-width-percent:0;mso-height-percent:200;mso-wrap-distance-left:9pt;mso-wrap-distance-top:0;mso-wrap-distance-right:9pt;mso-wrap-distance-bottom:0;mso-position-horizontal:right;mso-position-horizontal-relative:text;mso-position-vertical:absolute;mso-position-vertical-relative:text;mso-width-percent:0;mso-height-percent:200;mso-width-relative:margin;mso-height-relative:margin;v-text-anchor:top" o:gfxdata="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" stroked="f">
-                <v:textbox style="mso-fit-shape-to-text:t">
-                  <w:txbxContent>
-                    <w:p>
-                      <w:pPr>
-                        <w:pStyle w:val="Author"/>
-                        <w:spacing w:before="100" w:beforeAutospacing="1"/>
-                        <w:jc w:val="both"/>
-                        <w:rPr>
-                          <w:sz w:val="20"/>
-                          <w:szCs w:val="20"/>
-                        </w:rPr>
-                      </w:pPr>
-                      <w:r>
-                        <w:rPr>
-                          <w:sz w:val="20"/>
-                          <w:szCs w:val="20"/>
-                        </w:rPr>
-                        <w:t>Neethu Ninan</w:t>
-                      </w:r>
-                    </w:p>
-                    <w:p>
-                      <w:pPr>
-                        <w:jc w:val="both"/>
-                      </w:pPr>
-                      <w:hyperlink r:id="rId14" w:history="1">
-                        <w:r>
-                          <w:rPr>
-                            <w:rStyle w:val="Hyperlink"/>
-                          </w:rPr>
-                          <w:t>neethu.ninan@stud.fra-uas.de</w:t>
-                        </w:r>
-                      </w:hyperlink>
-                    </w:p>
-                    <w:p/>
-                  </w:txbxContent>
-                </v:textbox>
-              </v:shape>
-            </w:pict>
-          </mc:Fallback>
-        </mc:AlternateContent>
-      </w:r>
-    </w:p>
-    <w:p>
-      <w:pPr>
-        <w:jc w:val="both"/>
-      </w:pPr>
-    </w:p>
-    <w:p>
-      <w:pPr>
-        <w:jc w:val="both"/>
-      </w:pPr>
-    </w:p>
-    <w:p>
-      <w:pPr>
-        <w:jc w:val="both"/>
-      </w:pPr>
-    </w:p>
-    <w:p>
-      <w:pPr>
-        <w:jc w:val="both"/>
-      </w:pPr>
-    </w:p>
-    <w:p>
-      <w:pPr>
-        <w:jc w:val="both"/>
-      </w:pPr>
-    </w:p>
-    <w:p>
-      <w:pPr>
-        <w:jc w:val="both"/>
-      </w:pPr>
-    </w:p>
-    <w:p>
-      <w:pPr>
-        <w:jc w:val="both"/>
-      </w:pPr>
     </w:p>
     <w:p>
       <w:pPr>
@@ -1453,7 +1471,11 @@
         <w:t>T</w:t>
       </w:r>
       <w:r>
-        <w:t>he text-embedding-3-large model is utilized to generate contextual embeddings that effectively capture the semantic meaning of textual data. This model supports embeddings with a dimensionality of 3072, allowing for a richer and more detailed representation of information. The embedding process begins with tokenizing the input text, which involves converting the text into smaller units (tokens) that the model can interpret and process</w:t>
+        <w:t xml:space="preserve">he text-embedding-3-large model is utilized to generate contextual embeddings that effectively capture the semantic meaning of textual data. This model supports embeddings with a dimensionality of 3072, allowing for a richer and more detailed representation of information. The embedding process begins with tokenizing the input text, </w:t>
+      </w:r>
+      <w:r>
+        <w:lastRenderedPageBreak/>
+        <w:t>which involves converting the text into smaller units (tokens) that the model can interpret and process</w:t>
       </w:r>
       <w:r>
         <w:t xml:space="preserve"> </w:t>
@@ -1474,11 +1496,7 @@
         <w:t xml:space="preserve"> </w:t>
       </w:r>
       <w:r>
-        <w:t xml:space="preserve">An </w:t>
-      </w:r>
-      <w:r>
-        <w:lastRenderedPageBreak/>
-        <w:t>embedding is a list of floating-point numbers that is vectorized</w:t>
+        <w:t>An embedding is a list of floating-point numbers that is vectorized</w:t>
       </w:r>
       <w:r>
         <w:t xml:space="preserve"> which represent various ideas in the respective content</w:t>
@@ -2353,10 +2371,10 @@
         <w:t>the preprocessing is not required</w:t>
       </w:r>
       <w:r>
-        <w:t xml:space="preserve">, the raw text proceeds directly to the embedding stage. However, if preprocessing is needed, the system applies basic natural language processing steps such as the removal of common articles (e.g., "the", "a", "an") </w:t>
-      </w:r>
-      <w:r>
-        <w:t>and stemming, which reduces words to their root forms. This results in clean and normalized text.</w:t>
+        <w:t xml:space="preserve">, the raw text proceeds directly </w:t>
+      </w:r>
+      <w:r>
+        <w:t>to the embedding stage. However, if preprocessing is needed, the system applies basic natural language processing steps such as the removal of common articles (e.g., "the", "a", "an") and stemming, which reduces words to their root forms. This results in clean and normalized text.</w:t>
       </w:r>
       <w:r>
         <w:rPr>
@@ -2607,6 +2625,7 @@
         <w:rPr>
           <w:lang w:val="en-IN"/>
         </w:rPr>
+        <w:lastRenderedPageBreak/>
         <w:t xml:space="preserve">formatted as </w:t>
       </w:r>
       <w:r>
@@ -2637,14 +2656,7 @@
         <w:rPr>
           <w:lang w:val="en-IN"/>
         </w:rPr>
-        <w:t xml:space="preserve">The application was also designed to support the comparison of documents to show contextual relevance between them. </w:t>
-      </w:r>
-      <w:r>
-        <w:rPr>
-          <w:lang w:val="en-IN"/>
-        </w:rPr>
-        <w:lastRenderedPageBreak/>
-        <w:t xml:space="preserve">For any comparison to be performed, </w:t>
+        <w:t xml:space="preserve">The application was also designed to support the comparison of documents to show contextual relevance between them. For any comparison to be performed, </w:t>
       </w:r>
       <w:r>
         <w:rPr>
@@ -3051,7 +3063,10 @@
         <w:t xml:space="preserve">oth raw and processed data sets </w:t>
       </w:r>
       <w:r>
-        <w:t>also prepares the application for potential user-facing interfaces. For example, users could upload their own documents (e.g., resumes or statements of purpose) to be automatically preprocessed and compared against predefined templates or expectations, supporting real-time feedback and recommendations.</w:t>
+        <w:t xml:space="preserve">also prepares the application for potential user-facing interfaces. For example, users could upload their own documents (e.g., resumes or statements of purpose) to be automatically preprocessed and compared </w:t>
+      </w:r>
+      <w:r>
+        <w:t>against predefined templates or expectations, supporting real-time feedback and recommendations.</w:t>
       </w:r>
     </w:p>
     <w:p>
@@ -3346,7 +3361,6 @@
           <w:iCs/>
           <w:lang w:val="en-IN"/>
         </w:rPr>
-        <w:lastRenderedPageBreak/>
         <w:t>Create Embe</w:t>
       </w:r>
       <w:r>
@@ -3661,10 +3675,10 @@
         <w:t>n</w:t>
       </w:r>
       <w:r>
-        <w:t xml:space="preserve">ormalization, where the cosine similarity score is derived by dividing the dot product by the product of the magnitudes, using the formula: Cosine Similarity = Dot Product / (Magnitude1 * Magnitude2). This normalization ensures that the similarity score remains within the valid range of -1 to 1. Finally, the implementation </w:t>
-      </w:r>
-      <w:r>
-        <w:t xml:space="preserve">includes Error Handling to address scenarios where the magnitude of any vector is zero, which would result in </w:t>
+        <w:t xml:space="preserve">ormalization, where the cosine similarity score is derived by dividing the dot product by the </w:t>
+      </w:r>
+      <w:r>
+        <w:t xml:space="preserve">product of the magnitudes, using the formula: Cosine Similarity = Dot Product / (Magnitude1 * Magnitude2). This normalization ensures that the similarity score remains within the valid range of -1 to 1. Finally, the implementation includes Error Handling to address scenarios where the magnitude of any vector is zero, which would result in </w:t>
       </w:r>
       <w:r>
         <w:t xml:space="preserve">some </w:t>
@@ -3837,6 +3851,9 @@
       <w:pPr>
         <w:spacing w:before="100" w:beforeAutospacing="1" w:after="100" w:afterAutospacing="1"/>
         <w:jc w:val="both"/>
+        <w:rPr>
+          <w:rStyle w:val="Hyperlink"/>
+        </w:rPr>
       </w:pPr>
       <w:hyperlink r:id="rId19" w:history="1">
         <w:r>
@@ -3849,6 +3866,43 @@
     </w:p>
     <w:p>
       <w:pPr>
+        <w:spacing w:before="100" w:beforeAutospacing="1" w:after="100" w:afterAutospacing="1"/>
+        <w:jc w:val="both"/>
+        <w:rPr>
+          <w:rStyle w:val="Hyperlink"/>
+          <w:color w:val="auto"/>
+          <w:u w:val="none"/>
+        </w:rPr>
+      </w:pPr>
+      <w:r>
+        <w:t>Document Categorization by Potential Real Time Use Case</w:t>
+      </w:r>
+      <w:r>
+        <w:t>:</w:t>
+      </w:r>
+    </w:p>
+    <w:p>
+      <w:pPr>
+        <w:spacing w:before="100" w:beforeAutospacing="1" w:after="100" w:afterAutospacing="1"/>
+        <w:jc w:val="both"/>
+      </w:pPr>
+      <w:hyperlink r:id="rId20" w:history="1">
+        <w:r>
+          <w:rPr>
+            <w:rStyle w:val="Hyperlink"/>
+          </w:rPr>
+          <w:t>DocumentCategorizationExplanationPlots</w:t>
+        </w:r>
+      </w:hyperlink>
+    </w:p>
+    <w:p>
+      <w:pPr>
+        <w:spacing w:before="100" w:beforeAutospacing="1" w:after="100" w:afterAutospacing="1"/>
+        <w:jc w:val="both"/>
+      </w:pPr>
+    </w:p>
+    <w:p>
+      <w:pPr>
         <w:pStyle w:val="Caption"/>
         <w:numPr>
           <w:ilvl w:val="0"/>
@@ -3868,6 +3922,7 @@
           <w:iCs/>
           <w:lang w:val="en-IN"/>
         </w:rPr>
+        <w:lastRenderedPageBreak/>
         <w:t>Test Case Implementatio</w:t>
       </w:r>
       <w:r>
@@ -3921,14 +3976,7 @@
         <w:rPr>
           <w:noProof/>
         </w:rPr>
-        <w:t xml:space="preserve">to ensure that all code and methods are covered when executed through the Test Explorer. This coverage includes both positive and negative scenarios, such as handling exceptions and null values. Mock data has not been used in </w:t>
-      </w:r>
-      <w:r>
-        <w:rPr>
-          <w:noProof/>
-        </w:rPr>
-        <w:lastRenderedPageBreak/>
-        <w:t>the current implementation, as this application serves as the initial setup for analysis purposes.</w:t>
+        <w:t>to ensure that all code and methods are covered when executed through the Test Explorer. This coverage includes both positive and negative scenarios, such as handling exceptions and null values. Mock data has not been used in the current implementation, as this application serves as the initial setup for analysis purposes.</w:t>
       </w:r>
       <w:r>
         <w:rPr>
@@ -3999,639 +4047,6 @@
             <wp:extent cx="2987040" cy="1325880"/>
             <wp:effectExtent l="0" t="0" r="3810" b="7620"/>
             <wp:docPr id="16" name="Picture 16"/>
-            <wp:cNvGraphicFramePr>
-              <a:graphicFrameLocks xmlns:a="http://schemas.openxmlformats.org/drawingml/2006/main" noChangeAspect="1"/>
-            </wp:cNvGraphicFramePr>
-            <a:graphic xmlns:a="http://schemas.openxmlformats.org/drawingml/2006/main">
-              <a:graphicData uri="http://schemas.openxmlformats.org/drawingml/2006/picture">
-                <pic:pic xmlns:pic="http://schemas.openxmlformats.org/drawingml/2006/picture">
-                  <pic:nvPicPr>
-                    <pic:cNvPr id="0" name=""/>
-                    <pic:cNvPicPr/>
-                  </pic:nvPicPr>
-                  <pic:blipFill>
-                    <a:blip r:embed="rId20"/>
-                    <a:stretch>
-                      <a:fillRect/>
-                    </a:stretch>
-                  </pic:blipFill>
-                  <pic:spPr>
-                    <a:xfrm>
-                      <a:off x="0" y="0"/>
-                      <a:ext cx="2990756" cy="1327529"/>
-                    </a:xfrm>
-                    <a:prstGeom prst="rect">
-                      <a:avLst/>
-                    </a:prstGeom>
-                  </pic:spPr>
-                </pic:pic>
-              </a:graphicData>
-            </a:graphic>
-          </wp:inline>
-        </w:drawing>
-      </w:r>
-      <w:r>
-        <w:rPr>
-          <w:noProof/>
-        </w:rPr>
-        <w:t xml:space="preserve"> </w:t>
-      </w:r>
-    </w:p>
-    <w:p>
-      <w:pPr>
-        <w:jc w:val="both"/>
-        <w:rPr>
-          <w:noProof/>
-        </w:rPr>
-      </w:pPr>
-    </w:p>
-    <w:p>
-      <w:pPr>
-        <w:rPr>
-          <w:bCs/>
-          <w:i/>
-          <w:iCs/>
-        </w:rPr>
-      </w:pPr>
-      <w:r>
-        <w:rPr>
-          <w:bCs/>
-          <w:i/>
-          <w:iCs/>
-        </w:rPr>
-        <w:t xml:space="preserve">Fig </w:t>
-      </w:r>
-      <w:r>
-        <w:rPr>
-          <w:bCs/>
-          <w:i/>
-          <w:iCs/>
-        </w:rPr>
-        <w:t xml:space="preserve">3: </w:t>
-      </w:r>
-      <w:r>
-        <w:rPr>
-          <w:bCs/>
-          <w:i/>
-          <w:iCs/>
-        </w:rPr>
-        <w:t>F</w:t>
-      </w:r>
-      <w:r>
-        <w:rPr>
-          <w:bCs/>
-          <w:i/>
-          <w:iCs/>
-        </w:rPr>
-        <w:t>older Structure</w:t>
-      </w:r>
-      <w:r>
-        <w:rPr>
-          <w:bCs/>
-          <w:i/>
-          <w:iCs/>
-        </w:rPr>
-        <w:t xml:space="preserve"> for Test Project</w:t>
-      </w:r>
-    </w:p>
-    <w:p>
-      <w:pPr>
-        <w:jc w:val="both"/>
-        <w:rPr>
-          <w:noProof/>
-        </w:rPr>
-      </w:pPr>
-      <w:r>
-        <w:rPr>
-          <w:noProof/>
-        </w:rPr>
-        <w:t>The implemented test cases</w:t>
-      </w:r>
-      <w:r>
-        <w:rPr>
-          <w:noProof/>
-        </w:rPr>
-        <w:t xml:space="preserve"> in each categories are</w:t>
-      </w:r>
-      <w:r>
-        <w:rPr>
-          <w:noProof/>
-        </w:rPr>
-        <w:t xml:space="preserve"> briefly expained</w:t>
-      </w:r>
-      <w:r>
-        <w:rPr>
-          <w:noProof/>
-        </w:rPr>
-        <w:t xml:space="preserve"> </w:t>
-      </w:r>
-      <w:r>
-        <w:rPr>
-          <w:noProof/>
-        </w:rPr>
-        <w:t>as follows:</w:t>
-      </w:r>
-    </w:p>
-    <w:p>
-      <w:pPr>
-        <w:pStyle w:val="NormalWeb"/>
-        <w:spacing w:before="120" w:beforeAutospacing="0" w:after="0" w:afterAutospacing="0"/>
-        <w:jc w:val="both"/>
-        <w:rPr>
-          <w:rFonts w:eastAsia="SimSun"/>
-          <w:noProof/>
-          <w:sz w:val="20"/>
-          <w:szCs w:val="20"/>
-          <w:lang w:val="en-US" w:eastAsia="en-US"/>
-        </w:rPr>
-      </w:pPr>
-      <w:r>
-        <w:rPr>
-          <w:rFonts w:eastAsia="SimSun"/>
-          <w:b/>
-          <w:noProof/>
-          <w:sz w:val="20"/>
-          <w:szCs w:val="20"/>
-          <w:lang w:val="en-US" w:eastAsia="en-US"/>
-        </w:rPr>
-        <w:t>1) Test for Preprocessor Method:</w:t>
-      </w:r>
-      <w:r>
-        <w:rPr>
-          <w:rFonts w:eastAsia="SimSun"/>
-          <w:noProof/>
-          <w:sz w:val="20"/>
-          <w:szCs w:val="20"/>
-          <w:lang w:val="en-US" w:eastAsia="en-US"/>
-        </w:rPr>
-        <w:t xml:space="preserve"> This test ensures all methods in the preprocessing module function correctly. It is crucial for confirming accurate embedding generation.</w:t>
-      </w:r>
-    </w:p>
-    <w:p>
-      <w:pPr>
-        <w:pStyle w:val="NormalWeb"/>
-        <w:spacing w:before="120" w:beforeAutospacing="0" w:after="0" w:afterAutospacing="0"/>
-        <w:jc w:val="both"/>
-        <w:rPr>
-          <w:rFonts w:eastAsia="SimSun"/>
-          <w:noProof/>
-          <w:sz w:val="20"/>
-          <w:szCs w:val="20"/>
-          <w:lang w:val="en-US" w:eastAsia="en-US"/>
-        </w:rPr>
-      </w:pPr>
-      <w:r>
-        <w:rPr>
-          <w:rFonts w:eastAsia="SimSun"/>
-          <w:b/>
-          <w:noProof/>
-          <w:sz w:val="20"/>
-          <w:szCs w:val="20"/>
-          <w:lang w:val="en-US" w:eastAsia="en-US"/>
-        </w:rPr>
-        <w:t>2) Basic Test Framework Validation</w:t>
-      </w:r>
-      <w:r>
-        <w:rPr>
-          <w:rFonts w:eastAsia="SimSun"/>
-          <w:i/>
-          <w:iCs/>
-          <w:noProof/>
-          <w:sz w:val="20"/>
-          <w:szCs w:val="20"/>
-          <w:lang w:val="en-US" w:eastAsia="en-US"/>
-        </w:rPr>
-        <w:t>:</w:t>
-      </w:r>
-      <w:r>
-        <w:rPr>
-          <w:rFonts w:eastAsia="SimSun"/>
-          <w:noProof/>
-          <w:sz w:val="20"/>
-          <w:szCs w:val="20"/>
-          <w:lang w:val="en-US" w:eastAsia="en-US"/>
-        </w:rPr>
-        <w:t xml:space="preserve"> This test verifies the setup of the test framework by creating an instance of the class and performing a simple assertion check.</w:t>
-      </w:r>
-    </w:p>
-    <w:p>
-      <w:pPr>
-        <w:pStyle w:val="NormalWeb"/>
-        <w:spacing w:before="120" w:beforeAutospacing="0" w:after="0" w:afterAutospacing="0"/>
-        <w:jc w:val="both"/>
-        <w:rPr>
-          <w:rFonts w:eastAsia="SimSun"/>
-          <w:noProof/>
-          <w:sz w:val="20"/>
-          <w:szCs w:val="20"/>
-          <w:lang w:val="en-US" w:eastAsia="en-US"/>
-        </w:rPr>
-      </w:pPr>
-      <w:r>
-        <w:rPr>
-          <w:rFonts w:eastAsia="SimSun"/>
-          <w:b/>
-          <w:noProof/>
-          <w:sz w:val="20"/>
-          <w:szCs w:val="20"/>
-          <w:lang w:val="en-US" w:eastAsia="en-US"/>
-        </w:rPr>
-        <w:t>3) Exception Handling in Document Comparison</w:t>
-      </w:r>
-      <w:r>
-        <w:rPr>
-          <w:rFonts w:eastAsia="SimSun"/>
-          <w:noProof/>
-          <w:sz w:val="20"/>
-          <w:szCs w:val="20"/>
-          <w:lang w:val="en-US" w:eastAsia="en-US"/>
-        </w:rPr>
-        <w:t>: This test sets up directories and files, invokes the CompareDocumentsAsync method, and checks for valid results, ensuring proper exception handling.</w:t>
-      </w:r>
-    </w:p>
-    <w:p>
-      <w:pPr>
-        <w:pStyle w:val="NormalWeb"/>
-        <w:spacing w:before="120" w:beforeAutospacing="0" w:after="0" w:afterAutospacing="0"/>
-        <w:jc w:val="both"/>
-        <w:rPr>
-          <w:rFonts w:eastAsia="SimSun"/>
-          <w:noProof/>
-          <w:sz w:val="20"/>
-          <w:szCs w:val="20"/>
-          <w:lang w:val="en-US" w:eastAsia="en-US"/>
-        </w:rPr>
-      </w:pPr>
-      <w:r>
-        <w:rPr>
-          <w:rFonts w:eastAsia="SimSun"/>
-          <w:b/>
-          <w:noProof/>
-          <w:sz w:val="20"/>
-          <w:szCs w:val="20"/>
-          <w:lang w:val="en-US" w:eastAsia="en-US"/>
-        </w:rPr>
-        <w:t>4) Validity of Similarity Score Calculation</w:t>
-      </w:r>
-      <w:r>
-        <w:rPr>
-          <w:rFonts w:eastAsia="SimSun"/>
-          <w:noProof/>
-          <w:sz w:val="20"/>
-          <w:szCs w:val="20"/>
-          <w:lang w:val="en-US" w:eastAsia="en-US"/>
-        </w:rPr>
-        <w:t>: Reads content from source and target files, calculates similarity scores using the CalculateEmbeddingAsync method, and confirms that scores are greater than zero.</w:t>
-      </w:r>
-    </w:p>
-    <w:p>
-      <w:pPr>
-        <w:pStyle w:val="NormalWeb"/>
-        <w:jc w:val="both"/>
-        <w:rPr>
-          <w:rFonts w:eastAsia="SimSun"/>
-          <w:noProof/>
-          <w:sz w:val="20"/>
-          <w:szCs w:val="20"/>
-          <w:lang w:val="en-US" w:eastAsia="en-US"/>
-        </w:rPr>
-      </w:pPr>
-      <w:r>
-        <w:rPr>
-          <w:rFonts w:eastAsia="SimSun"/>
-          <w:b/>
-          <w:noProof/>
-          <w:sz w:val="20"/>
-          <w:szCs w:val="20"/>
-          <w:lang w:val="en-US" w:eastAsia="en-US"/>
-        </w:rPr>
-        <w:t>5) Service Provider Configuration Validation</w:t>
-      </w:r>
-      <w:r>
-        <w:rPr>
-          <w:rFonts w:eastAsia="SimSun"/>
-          <w:noProof/>
-          <w:sz w:val="20"/>
-          <w:szCs w:val="20"/>
-          <w:lang w:val="en-US" w:eastAsia="en-US"/>
-        </w:rPr>
-        <w:t>: Validates the configuration of services returned by the ConfigureServices method, ensuring it matches the expected type.</w:t>
-      </w:r>
-    </w:p>
-    <w:p>
-      <w:pPr>
-        <w:pStyle w:val="NormalWeb"/>
-        <w:jc w:val="both"/>
-        <w:rPr>
-          <w:rFonts w:eastAsia="SimSun"/>
-          <w:noProof/>
-          <w:sz w:val="20"/>
-          <w:szCs w:val="20"/>
-          <w:lang w:val="en-US" w:eastAsia="en-US"/>
-        </w:rPr>
-      </w:pPr>
-      <w:r>
-        <w:rPr>
-          <w:rFonts w:eastAsia="SimSun"/>
-          <w:b/>
-          <w:noProof/>
-          <w:sz w:val="20"/>
-          <w:szCs w:val="20"/>
-          <w:lang w:val="en-US" w:eastAsia="en-US"/>
-        </w:rPr>
-        <w:t>6) Source and Target File Retrieval</w:t>
-      </w:r>
-      <w:r>
-        <w:rPr>
-          <w:rFonts w:eastAsia="SimSun"/>
-          <w:noProof/>
-          <w:sz w:val="20"/>
-          <w:szCs w:val="20"/>
-          <w:lang w:val="en-US" w:eastAsia="en-US"/>
-        </w:rPr>
-        <w:t>: Tests the GetSourceAndTargetFiles method, ensuring the correct retrieval of source and target files with valid file extensions.</w:t>
-      </w:r>
-    </w:p>
-    <w:p>
-      <w:pPr>
-        <w:pStyle w:val="NormalWeb"/>
-        <w:jc w:val="both"/>
-        <w:rPr>
-          <w:rFonts w:eastAsia="SimSun"/>
-          <w:noProof/>
-          <w:sz w:val="20"/>
-          <w:szCs w:val="20"/>
-          <w:lang w:val="en-US" w:eastAsia="en-US"/>
-        </w:rPr>
-      </w:pPr>
-      <w:r>
-        <w:rPr>
-          <w:rFonts w:eastAsia="SimSun"/>
-          <w:b/>
-          <w:noProof/>
-          <w:sz w:val="20"/>
-          <w:szCs w:val="20"/>
-          <w:lang w:val="en-US" w:eastAsia="en-US"/>
-        </w:rPr>
-        <w:t>7) Scalar Value Printing Validation</w:t>
-      </w:r>
-      <w:r>
-        <w:rPr>
-          <w:rFonts w:eastAsia="SimSun"/>
-          <w:noProof/>
-          <w:sz w:val="20"/>
-          <w:szCs w:val="20"/>
-          <w:lang w:val="en-US" w:eastAsia="en-US"/>
-        </w:rPr>
-        <w:t>: Captures and validates console outputs from the PrintScalarValues method, ensuring correct scalar value printing.</w:t>
-      </w:r>
-    </w:p>
-    <w:p>
-      <w:pPr>
-        <w:pStyle w:val="NormalWeb"/>
-        <w:jc w:val="both"/>
-        <w:rPr>
-          <w:rFonts w:eastAsia="SimSun"/>
-          <w:noProof/>
-          <w:sz w:val="20"/>
-          <w:szCs w:val="20"/>
-          <w:lang w:val="en-US" w:eastAsia="en-US"/>
-        </w:rPr>
-      </w:pPr>
-      <w:r>
-        <w:rPr>
-          <w:rFonts w:eastAsia="SimSun"/>
-          <w:b/>
-          <w:noProof/>
-          <w:sz w:val="20"/>
-          <w:szCs w:val="20"/>
-          <w:lang w:val="en-US" w:eastAsia="en-US"/>
-        </w:rPr>
-        <w:t>8) Accuracy of Similarity Score Calculation</w:t>
-      </w:r>
-      <w:r>
-        <w:rPr>
-          <w:rFonts w:eastAsia="SimSun"/>
-          <w:noProof/>
-          <w:sz w:val="20"/>
-          <w:szCs w:val="20"/>
-          <w:lang w:val="en-US" w:eastAsia="en-US"/>
-        </w:rPr>
-        <w:t>: Evaluates similarity scores between different pairs of embeddings, ensuring correctness.</w:t>
-      </w:r>
-    </w:p>
-    <w:p>
-      <w:pPr>
-        <w:pStyle w:val="NormalWeb"/>
-        <w:jc w:val="both"/>
-        <w:rPr>
-          <w:rFonts w:eastAsia="SimSun"/>
-          <w:noProof/>
-          <w:sz w:val="20"/>
-          <w:szCs w:val="20"/>
-          <w:lang w:val="en-US" w:eastAsia="en-US"/>
-        </w:rPr>
-      </w:pPr>
-      <w:r>
-        <w:rPr>
-          <w:rFonts w:eastAsia="SimSun"/>
-          <w:b/>
-          <w:noProof/>
-          <w:sz w:val="20"/>
-          <w:szCs w:val="20"/>
-          <w:lang w:val="en-US" w:eastAsia="en-US"/>
-        </w:rPr>
-        <w:t>9)Handling of Different Length Embeddings</w:t>
-      </w:r>
-      <w:r>
-        <w:rPr>
-          <w:rFonts w:eastAsia="SimSun"/>
-          <w:noProof/>
-          <w:sz w:val="20"/>
-          <w:szCs w:val="20"/>
-          <w:lang w:val="en-US" w:eastAsia="en-US"/>
-        </w:rPr>
-        <w:t>: Confirms that the CalculateSimilarity method returns zero for embeddings of different lengths.</w:t>
-      </w:r>
-    </w:p>
-    <w:p>
-      <w:pPr>
-        <w:pStyle w:val="NormalWeb"/>
-        <w:jc w:val="both"/>
-        <w:rPr>
-          <w:rFonts w:eastAsia="SimSun"/>
-          <w:noProof/>
-          <w:sz w:val="20"/>
-          <w:szCs w:val="20"/>
-          <w:lang w:val="en-US" w:eastAsia="en-US"/>
-        </w:rPr>
-      </w:pPr>
-      <w:r>
-        <w:rPr>
-          <w:rFonts w:eastAsia="SimSun"/>
-          <w:b/>
-          <w:noProof/>
-          <w:sz w:val="20"/>
-          <w:szCs w:val="20"/>
-          <w:lang w:val="en-US" w:eastAsia="en-US"/>
-        </w:rPr>
-        <w:t>10) Handling of Empty Inputs:</w:t>
-      </w:r>
-      <w:r>
-        <w:rPr>
-          <w:rFonts w:eastAsia="SimSun"/>
-          <w:noProof/>
-          <w:sz w:val="20"/>
-          <w:szCs w:val="20"/>
-          <w:lang w:val="en-US" w:eastAsia="en-US"/>
-        </w:rPr>
-        <w:t xml:space="preserve"> Ensures the CalculateEmbeddingAsync method returns a similarity score of 0 when given empty input strings, verifying robustness and reliability for edge cases.</w:t>
-      </w:r>
-    </w:p>
-    <w:p>
-      <w:pPr>
-        <w:pStyle w:val="NormalWeb"/>
-        <w:jc w:val="both"/>
-        <w:rPr>
-          <w:rFonts w:eastAsia="SimSun"/>
-          <w:noProof/>
-          <w:sz w:val="20"/>
-          <w:szCs w:val="20"/>
-          <w:lang w:val="en-US" w:eastAsia="en-US"/>
-        </w:rPr>
-      </w:pPr>
-      <w:r>
-        <w:rPr>
-          <w:rFonts w:eastAsia="SimSun"/>
-          <w:b/>
-          <w:noProof/>
-          <w:sz w:val="20"/>
-          <w:szCs w:val="20"/>
-          <w:lang w:val="en-US" w:eastAsia="en-US"/>
-        </w:rPr>
-        <w:t>11) Handling of Invalid File Paths</w:t>
-      </w:r>
-      <w:r>
-        <w:rPr>
-          <w:rFonts w:eastAsia="SimSun"/>
-          <w:noProof/>
-          <w:sz w:val="20"/>
-          <w:szCs w:val="20"/>
-          <w:lang w:val="en-US" w:eastAsia="en-US"/>
-        </w:rPr>
-        <w:t>: Validates that the document comparison service properly detects and handles invalid or non-existent file paths by raising appropriate exceptions.</w:t>
-      </w:r>
-    </w:p>
-    <w:p>
-      <w:pPr>
-        <w:pStyle w:val="NormalWeb"/>
-        <w:jc w:val="both"/>
-        <w:rPr>
-          <w:rFonts w:eastAsia="SimSun"/>
-          <w:noProof/>
-          <w:sz w:val="20"/>
-          <w:szCs w:val="20"/>
-          <w:lang w:val="en-US" w:eastAsia="en-US"/>
-        </w:rPr>
-      </w:pPr>
-      <w:r>
-        <w:rPr>
-          <w:rFonts w:eastAsia="SimSun"/>
-          <w:b/>
-          <w:noProof/>
-          <w:sz w:val="20"/>
-          <w:szCs w:val="20"/>
-          <w:lang w:val="en-US" w:eastAsia="en-US"/>
-        </w:rPr>
-        <w:t>12) Phrase Processing and Result Saving</w:t>
-      </w:r>
-      <w:r>
-        <w:rPr>
-          <w:rFonts w:eastAsia="SimSun"/>
-          <w:noProof/>
-          <w:sz w:val="20"/>
-          <w:szCs w:val="20"/>
-          <w:lang w:val="en-US" w:eastAsia="en-US"/>
-        </w:rPr>
-        <w:t>: Confirms the correct processing of phrases and saving of results using the CsvHelperUtilTest class.</w:t>
-      </w:r>
-    </w:p>
-    <w:p>
-      <w:pPr>
-        <w:pStyle w:val="Heading1"/>
-        <w:rPr>
-          <w:b/>
-          <w:bCs/>
-        </w:rPr>
-      </w:pPr>
-      <w:r>
-        <w:rPr>
-          <w:b/>
-          <w:bCs/>
-        </w:rPr>
-        <w:t>RESULTS</w:t>
-      </w:r>
-    </w:p>
-    <w:p/>
-    <w:p>
-      <w:pPr>
-        <w:jc w:val="both"/>
-      </w:pPr>
-      <w:r>
-        <w:t xml:space="preserve">         </w:t>
-      </w:r>
-      <w:r>
-        <w:t xml:space="preserve">To fulfill the goal of understanding the semantic analysis of textual data between documents and generating meaningful outputs that correlate with real-time use cases, Python was employed as an external development tool to generate graphical charts. The application </w:t>
-      </w:r>
-      <w:r>
-        <w:t>is</w:t>
-      </w:r>
-      <w:r>
-        <w:t xml:space="preserve"> designed to read the output CSV file, which is dynamically generated and placed in the root directory of the Python application.</w:t>
-      </w:r>
-      <w:r>
-        <w:t xml:space="preserve"> </w:t>
-      </w:r>
-      <w:r>
-        <w:t xml:space="preserve">Currently, </w:t>
-      </w:r>
-      <w:r>
-        <w:t xml:space="preserve">our project requires manual effort to place </w:t>
-      </w:r>
-      <w:r>
-        <w:t xml:space="preserve">the output CSV </w:t>
-      </w:r>
-      <w:r>
-        <w:t>file.</w:t>
-      </w:r>
-      <w:r>
-        <w:t xml:space="preserve"> </w:t>
-      </w:r>
-      <w:r>
-        <w:t xml:space="preserve">However, this </w:t>
-      </w:r>
-      <w:r>
-        <w:t xml:space="preserve">can be overcome with further developments in this area. </w:t>
-      </w:r>
-    </w:p>
-    <w:p>
-      <w:pPr>
-        <w:jc w:val="both"/>
-      </w:pPr>
-    </w:p>
-    <w:p>
-      <w:pPr>
-        <w:jc w:val="both"/>
-      </w:pPr>
-      <w:r>
-        <w:rPr>
-          <w:noProof/>
-        </w:rPr>
-        <w:drawing>
-          <wp:inline distT="0" distB="0" distL="0" distR="0" wp14:anchorId="36D58818" wp14:editId="4A9ECA9D">
-            <wp:extent cx="3268345" cy="1798320"/>
-            <wp:effectExtent l="0" t="0" r="8255" b="0"/>
-            <wp:docPr id="18" name="Picture 18"/>
             <wp:cNvGraphicFramePr>
               <a:graphicFrameLocks xmlns:a="http://schemas.openxmlformats.org/drawingml/2006/main" noChangeAspect="1"/>
             </wp:cNvGraphicFramePr>
@@ -4651,7 +4066,7 @@
                   <pic:spPr>
                     <a:xfrm>
                       <a:off x="0" y="0"/>
-                      <a:ext cx="3283570" cy="1806697"/>
+                      <a:ext cx="2990756" cy="1327529"/>
                     </a:xfrm>
                     <a:prstGeom prst="rect">
                       <a:avLst/>
@@ -4663,21 +4078,32 @@
           </wp:inline>
         </w:drawing>
       </w:r>
-    </w:p>
-    <w:p>
-      <w:pPr>
-        <w:jc w:val="both"/>
-      </w:pPr>
-    </w:p>
-    <w:p>
-      <w:pPr>
-        <w:rPr>
-          <w:i/>
-          <w:iCs/>
-        </w:rPr>
-      </w:pPr>
-      <w:r>
-        <w:rPr>
+      <w:r>
+        <w:rPr>
+          <w:noProof/>
+        </w:rPr>
+        <w:t xml:space="preserve"> </w:t>
+      </w:r>
+    </w:p>
+    <w:p>
+      <w:pPr>
+        <w:jc w:val="both"/>
+        <w:rPr>
+          <w:noProof/>
+        </w:rPr>
+      </w:pPr>
+    </w:p>
+    <w:p>
+      <w:pPr>
+        <w:rPr>
+          <w:bCs/>
+          <w:i/>
+          <w:iCs/>
+        </w:rPr>
+      </w:pPr>
+      <w:r>
+        <w:rPr>
+          <w:bCs/>
           <w:i/>
           <w:iCs/>
         </w:rPr>
@@ -4685,23 +4111,556 @@
       </w:r>
       <w:r>
         <w:rPr>
-          <w:i/>
-          <w:iCs/>
-        </w:rPr>
-        <w:t>4</w:t>
-      </w:r>
-      <w:r>
-        <w:rPr>
-          <w:i/>
-          <w:iCs/>
-        </w:rPr>
-        <w:t>: Representing Similarity Score generated for Phrases</w:t>
-      </w:r>
-    </w:p>
-    <w:p>
-      <w:pPr>
-        <w:jc w:val="both"/>
-      </w:pPr>
+          <w:bCs/>
+          <w:i/>
+          <w:iCs/>
+        </w:rPr>
+        <w:t xml:space="preserve">3: </w:t>
+      </w:r>
+      <w:r>
+        <w:rPr>
+          <w:bCs/>
+          <w:i/>
+          <w:iCs/>
+        </w:rPr>
+        <w:t>F</w:t>
+      </w:r>
+      <w:r>
+        <w:rPr>
+          <w:bCs/>
+          <w:i/>
+          <w:iCs/>
+        </w:rPr>
+        <w:t>older Structure</w:t>
+      </w:r>
+      <w:r>
+        <w:rPr>
+          <w:bCs/>
+          <w:i/>
+          <w:iCs/>
+        </w:rPr>
+        <w:t xml:space="preserve"> for Test Project</w:t>
+      </w:r>
+    </w:p>
+    <w:p>
+      <w:pPr>
+        <w:jc w:val="both"/>
+        <w:rPr>
+          <w:noProof/>
+        </w:rPr>
+      </w:pPr>
+      <w:r>
+        <w:rPr>
+          <w:noProof/>
+        </w:rPr>
+        <w:t>The implemented test cases</w:t>
+      </w:r>
+      <w:r>
+        <w:rPr>
+          <w:noProof/>
+        </w:rPr>
+        <w:t xml:space="preserve"> in each categories are</w:t>
+      </w:r>
+      <w:r>
+        <w:rPr>
+          <w:noProof/>
+        </w:rPr>
+        <w:t xml:space="preserve"> briefly expained</w:t>
+      </w:r>
+      <w:r>
+        <w:rPr>
+          <w:noProof/>
+        </w:rPr>
+        <w:t xml:space="preserve"> </w:t>
+      </w:r>
+      <w:r>
+        <w:rPr>
+          <w:noProof/>
+        </w:rPr>
+        <w:t>as follows:</w:t>
+      </w:r>
+    </w:p>
+    <w:p>
+      <w:pPr>
+        <w:pStyle w:val="NormalWeb"/>
+        <w:spacing w:before="120" w:beforeAutospacing="0" w:after="0" w:afterAutospacing="0"/>
+        <w:jc w:val="both"/>
+        <w:rPr>
+          <w:rFonts w:eastAsia="SimSun"/>
+          <w:noProof/>
+          <w:sz w:val="20"/>
+          <w:szCs w:val="20"/>
+          <w:lang w:val="en-US" w:eastAsia="en-US"/>
+        </w:rPr>
+      </w:pPr>
+      <w:r>
+        <w:rPr>
+          <w:rFonts w:eastAsia="SimSun"/>
+          <w:b/>
+          <w:noProof/>
+          <w:sz w:val="20"/>
+          <w:szCs w:val="20"/>
+          <w:lang w:val="en-US" w:eastAsia="en-US"/>
+        </w:rPr>
+        <w:t>1) Test for Preprocessor Method:</w:t>
+      </w:r>
+      <w:r>
+        <w:rPr>
+          <w:rFonts w:eastAsia="SimSun"/>
+          <w:noProof/>
+          <w:sz w:val="20"/>
+          <w:szCs w:val="20"/>
+          <w:lang w:val="en-US" w:eastAsia="en-US"/>
+        </w:rPr>
+        <w:t xml:space="preserve"> This test ensures all methods in the preprocessing module function correctly. It is crucial for confirming accurate embedding generation.</w:t>
+      </w:r>
+    </w:p>
+    <w:p>
+      <w:pPr>
+        <w:pStyle w:val="NormalWeb"/>
+        <w:spacing w:before="120" w:beforeAutospacing="0" w:after="0" w:afterAutospacing="0"/>
+        <w:jc w:val="both"/>
+        <w:rPr>
+          <w:rFonts w:eastAsia="SimSun"/>
+          <w:noProof/>
+          <w:sz w:val="20"/>
+          <w:szCs w:val="20"/>
+          <w:lang w:val="en-US" w:eastAsia="en-US"/>
+        </w:rPr>
+      </w:pPr>
+      <w:r>
+        <w:rPr>
+          <w:rFonts w:eastAsia="SimSun"/>
+          <w:b/>
+          <w:noProof/>
+          <w:sz w:val="20"/>
+          <w:szCs w:val="20"/>
+          <w:lang w:val="en-US" w:eastAsia="en-US"/>
+        </w:rPr>
+        <w:t>2) Basic Test Framework Validation</w:t>
+      </w:r>
+      <w:r>
+        <w:rPr>
+          <w:rFonts w:eastAsia="SimSun"/>
+          <w:i/>
+          <w:iCs/>
+          <w:noProof/>
+          <w:sz w:val="20"/>
+          <w:szCs w:val="20"/>
+          <w:lang w:val="en-US" w:eastAsia="en-US"/>
+        </w:rPr>
+        <w:t>:</w:t>
+      </w:r>
+      <w:r>
+        <w:rPr>
+          <w:rFonts w:eastAsia="SimSun"/>
+          <w:noProof/>
+          <w:sz w:val="20"/>
+          <w:szCs w:val="20"/>
+          <w:lang w:val="en-US" w:eastAsia="en-US"/>
+        </w:rPr>
+        <w:t xml:space="preserve"> This test verifies the setup of the test framework by creating an instance of the class and performing a simple assertion check.</w:t>
+      </w:r>
+    </w:p>
+    <w:p>
+      <w:pPr>
+        <w:pStyle w:val="NormalWeb"/>
+        <w:spacing w:before="120" w:beforeAutospacing="0" w:after="0" w:afterAutospacing="0"/>
+        <w:jc w:val="both"/>
+        <w:rPr>
+          <w:rFonts w:eastAsia="SimSun"/>
+          <w:noProof/>
+          <w:sz w:val="20"/>
+          <w:szCs w:val="20"/>
+          <w:lang w:val="en-US" w:eastAsia="en-US"/>
+        </w:rPr>
+      </w:pPr>
+      <w:r>
+        <w:rPr>
+          <w:rFonts w:eastAsia="SimSun"/>
+          <w:b/>
+          <w:noProof/>
+          <w:sz w:val="20"/>
+          <w:szCs w:val="20"/>
+          <w:lang w:val="en-US" w:eastAsia="en-US"/>
+        </w:rPr>
+        <w:t>3) Exception Handling in Document Comparison</w:t>
+      </w:r>
+      <w:r>
+        <w:rPr>
+          <w:rFonts w:eastAsia="SimSun"/>
+          <w:noProof/>
+          <w:sz w:val="20"/>
+          <w:szCs w:val="20"/>
+          <w:lang w:val="en-US" w:eastAsia="en-US"/>
+        </w:rPr>
+        <w:t>: This test sets up directories and files, invokes the CompareDocumentsAsync method, and checks for valid results, ensuring proper exception handling.</w:t>
+      </w:r>
+    </w:p>
+    <w:p>
+      <w:pPr>
+        <w:pStyle w:val="NormalWeb"/>
+        <w:spacing w:before="120" w:beforeAutospacing="0" w:after="0" w:afterAutospacing="0"/>
+        <w:jc w:val="both"/>
+        <w:rPr>
+          <w:rFonts w:eastAsia="SimSun"/>
+          <w:noProof/>
+          <w:sz w:val="20"/>
+          <w:szCs w:val="20"/>
+          <w:lang w:val="en-US" w:eastAsia="en-US"/>
+        </w:rPr>
+      </w:pPr>
+      <w:r>
+        <w:rPr>
+          <w:rFonts w:eastAsia="SimSun"/>
+          <w:b/>
+          <w:noProof/>
+          <w:sz w:val="20"/>
+          <w:szCs w:val="20"/>
+          <w:lang w:val="en-US" w:eastAsia="en-US"/>
+        </w:rPr>
+        <w:t>4) Validity of Similarity Score Calculation</w:t>
+      </w:r>
+      <w:r>
+        <w:rPr>
+          <w:rFonts w:eastAsia="SimSun"/>
+          <w:noProof/>
+          <w:sz w:val="20"/>
+          <w:szCs w:val="20"/>
+          <w:lang w:val="en-US" w:eastAsia="en-US"/>
+        </w:rPr>
+        <w:t>: Reads content from source and target files, calculates similarity scores using the CalculateEmbeddingAsync method, and confirms that scores are greater than zero.</w:t>
+      </w:r>
+    </w:p>
+    <w:p>
+      <w:pPr>
+        <w:pStyle w:val="NormalWeb"/>
+        <w:jc w:val="both"/>
+        <w:rPr>
+          <w:rFonts w:eastAsia="SimSun"/>
+          <w:noProof/>
+          <w:sz w:val="20"/>
+          <w:szCs w:val="20"/>
+          <w:lang w:val="en-US" w:eastAsia="en-US"/>
+        </w:rPr>
+      </w:pPr>
+      <w:r>
+        <w:rPr>
+          <w:rFonts w:eastAsia="SimSun"/>
+          <w:b/>
+          <w:noProof/>
+          <w:sz w:val="20"/>
+          <w:szCs w:val="20"/>
+          <w:lang w:val="en-US" w:eastAsia="en-US"/>
+        </w:rPr>
+        <w:t>5) Service Provider Configuration Validation</w:t>
+      </w:r>
+      <w:r>
+        <w:rPr>
+          <w:rFonts w:eastAsia="SimSun"/>
+          <w:noProof/>
+          <w:sz w:val="20"/>
+          <w:szCs w:val="20"/>
+          <w:lang w:val="en-US" w:eastAsia="en-US"/>
+        </w:rPr>
+        <w:t>: Validates the configuration of services returned by the ConfigureServices method, ensuring it matches the expected type.</w:t>
+      </w:r>
+    </w:p>
+    <w:p>
+      <w:pPr>
+        <w:pStyle w:val="NormalWeb"/>
+        <w:jc w:val="both"/>
+        <w:rPr>
+          <w:rFonts w:eastAsia="SimSun"/>
+          <w:noProof/>
+          <w:sz w:val="20"/>
+          <w:szCs w:val="20"/>
+          <w:lang w:val="en-US" w:eastAsia="en-US"/>
+        </w:rPr>
+      </w:pPr>
+      <w:r>
+        <w:rPr>
+          <w:rFonts w:eastAsia="SimSun"/>
+          <w:b/>
+          <w:noProof/>
+          <w:sz w:val="20"/>
+          <w:szCs w:val="20"/>
+          <w:lang w:val="en-US" w:eastAsia="en-US"/>
+        </w:rPr>
+        <w:t>6) Source and Target File Retrieval</w:t>
+      </w:r>
+      <w:r>
+        <w:rPr>
+          <w:rFonts w:eastAsia="SimSun"/>
+          <w:noProof/>
+          <w:sz w:val="20"/>
+          <w:szCs w:val="20"/>
+          <w:lang w:val="en-US" w:eastAsia="en-US"/>
+        </w:rPr>
+        <w:t>: Tests the GetSourceAndTargetFiles method, ensuring the correct retrieval of source and target files with valid file extensions.</w:t>
+      </w:r>
+    </w:p>
+    <w:p>
+      <w:pPr>
+        <w:pStyle w:val="NormalWeb"/>
+        <w:jc w:val="both"/>
+        <w:rPr>
+          <w:rFonts w:eastAsia="SimSun"/>
+          <w:noProof/>
+          <w:sz w:val="20"/>
+          <w:szCs w:val="20"/>
+          <w:lang w:val="en-US" w:eastAsia="en-US"/>
+        </w:rPr>
+      </w:pPr>
+      <w:r>
+        <w:rPr>
+          <w:rFonts w:eastAsia="SimSun"/>
+          <w:b/>
+          <w:noProof/>
+          <w:sz w:val="20"/>
+          <w:szCs w:val="20"/>
+          <w:lang w:val="en-US" w:eastAsia="en-US"/>
+        </w:rPr>
+        <w:t>7) Scalar Value Printing Validation</w:t>
+      </w:r>
+      <w:r>
+        <w:rPr>
+          <w:rFonts w:eastAsia="SimSun"/>
+          <w:noProof/>
+          <w:sz w:val="20"/>
+          <w:szCs w:val="20"/>
+          <w:lang w:val="en-US" w:eastAsia="en-US"/>
+        </w:rPr>
+        <w:t>: Captures and validates console outputs from the PrintScalarValues method, ensuring correct scalar value printing.</w:t>
+      </w:r>
+    </w:p>
+    <w:p>
+      <w:pPr>
+        <w:pStyle w:val="NormalWeb"/>
+        <w:jc w:val="both"/>
+        <w:rPr>
+          <w:rFonts w:eastAsia="SimSun"/>
+          <w:noProof/>
+          <w:sz w:val="20"/>
+          <w:szCs w:val="20"/>
+          <w:lang w:val="en-US" w:eastAsia="en-US"/>
+        </w:rPr>
+      </w:pPr>
+      <w:r>
+        <w:rPr>
+          <w:rFonts w:eastAsia="SimSun"/>
+          <w:b/>
+          <w:noProof/>
+          <w:sz w:val="20"/>
+          <w:szCs w:val="20"/>
+          <w:lang w:val="en-US" w:eastAsia="en-US"/>
+        </w:rPr>
+        <w:t>8) Accuracy of Similarity Score Calculation</w:t>
+      </w:r>
+      <w:r>
+        <w:rPr>
+          <w:rFonts w:eastAsia="SimSun"/>
+          <w:noProof/>
+          <w:sz w:val="20"/>
+          <w:szCs w:val="20"/>
+          <w:lang w:val="en-US" w:eastAsia="en-US"/>
+        </w:rPr>
+        <w:t>: Evaluates similarity scores between different pairs of embeddings, ensuring correctness.</w:t>
+      </w:r>
+    </w:p>
+    <w:p>
+      <w:pPr>
+        <w:pStyle w:val="NormalWeb"/>
+        <w:jc w:val="both"/>
+        <w:rPr>
+          <w:rFonts w:eastAsia="SimSun"/>
+          <w:noProof/>
+          <w:sz w:val="20"/>
+          <w:szCs w:val="20"/>
+          <w:lang w:val="en-US" w:eastAsia="en-US"/>
+        </w:rPr>
+      </w:pPr>
+      <w:r>
+        <w:rPr>
+          <w:rFonts w:eastAsia="SimSun"/>
+          <w:b/>
+          <w:noProof/>
+          <w:sz w:val="20"/>
+          <w:szCs w:val="20"/>
+          <w:lang w:val="en-US" w:eastAsia="en-US"/>
+        </w:rPr>
+        <w:t>9)Handling of Different Length Embeddings</w:t>
+      </w:r>
+      <w:r>
+        <w:rPr>
+          <w:rFonts w:eastAsia="SimSun"/>
+          <w:noProof/>
+          <w:sz w:val="20"/>
+          <w:szCs w:val="20"/>
+          <w:lang w:val="en-US" w:eastAsia="en-US"/>
+        </w:rPr>
+        <w:t>: Confirms that the CalculateSimilarity method returns zero for embeddings of different lengths.</w:t>
+      </w:r>
+    </w:p>
+    <w:p>
+      <w:pPr>
+        <w:pStyle w:val="NormalWeb"/>
+        <w:jc w:val="both"/>
+        <w:rPr>
+          <w:rFonts w:eastAsia="SimSun"/>
+          <w:noProof/>
+          <w:sz w:val="20"/>
+          <w:szCs w:val="20"/>
+          <w:lang w:val="en-US" w:eastAsia="en-US"/>
+        </w:rPr>
+      </w:pPr>
+      <w:r>
+        <w:rPr>
+          <w:rFonts w:eastAsia="SimSun"/>
+          <w:b/>
+          <w:noProof/>
+          <w:sz w:val="20"/>
+          <w:szCs w:val="20"/>
+          <w:lang w:val="en-US" w:eastAsia="en-US"/>
+        </w:rPr>
+        <w:t>10) Handling of Empty Inputs:</w:t>
+      </w:r>
+      <w:r>
+        <w:rPr>
+          <w:rFonts w:eastAsia="SimSun"/>
+          <w:noProof/>
+          <w:sz w:val="20"/>
+          <w:szCs w:val="20"/>
+          <w:lang w:val="en-US" w:eastAsia="en-US"/>
+        </w:rPr>
+        <w:t xml:space="preserve"> Ensures the CalculateEmbeddingAsync method returns a similarity score of 0 when given empty input strings, verifying robustness and reliability for edge cases.</w:t>
+      </w:r>
+    </w:p>
+    <w:p>
+      <w:pPr>
+        <w:pStyle w:val="NormalWeb"/>
+        <w:jc w:val="both"/>
+        <w:rPr>
+          <w:rFonts w:eastAsia="SimSun"/>
+          <w:noProof/>
+          <w:sz w:val="20"/>
+          <w:szCs w:val="20"/>
+          <w:lang w:val="en-US" w:eastAsia="en-US"/>
+        </w:rPr>
+      </w:pPr>
+      <w:r>
+        <w:rPr>
+          <w:rFonts w:eastAsia="SimSun"/>
+          <w:b/>
+          <w:noProof/>
+          <w:sz w:val="20"/>
+          <w:szCs w:val="20"/>
+          <w:lang w:val="en-US" w:eastAsia="en-US"/>
+        </w:rPr>
+        <w:t>11) Handling of Invalid File Paths</w:t>
+      </w:r>
+      <w:r>
+        <w:rPr>
+          <w:rFonts w:eastAsia="SimSun"/>
+          <w:noProof/>
+          <w:sz w:val="20"/>
+          <w:szCs w:val="20"/>
+          <w:lang w:val="en-US" w:eastAsia="en-US"/>
+        </w:rPr>
+        <w:t>: Validates that the document comparison service properly detects and handles invalid or non-existent file paths by raising appropriate exceptions.</w:t>
+      </w:r>
+    </w:p>
+    <w:p>
+      <w:pPr>
+        <w:pStyle w:val="NormalWeb"/>
+        <w:jc w:val="both"/>
+        <w:rPr>
+          <w:rFonts w:eastAsia="SimSun"/>
+          <w:noProof/>
+          <w:sz w:val="20"/>
+          <w:szCs w:val="20"/>
+          <w:lang w:val="en-US" w:eastAsia="en-US"/>
+        </w:rPr>
+      </w:pPr>
+      <w:r>
+        <w:rPr>
+          <w:rFonts w:eastAsia="SimSun"/>
+          <w:b/>
+          <w:noProof/>
+          <w:sz w:val="20"/>
+          <w:szCs w:val="20"/>
+          <w:lang w:val="en-US" w:eastAsia="en-US"/>
+        </w:rPr>
+        <w:t>12) Phrase Processing and Result Saving</w:t>
+      </w:r>
+      <w:r>
+        <w:rPr>
+          <w:rFonts w:eastAsia="SimSun"/>
+          <w:noProof/>
+          <w:sz w:val="20"/>
+          <w:szCs w:val="20"/>
+          <w:lang w:val="en-US" w:eastAsia="en-US"/>
+        </w:rPr>
+        <w:t>: Confirms the correct processing of phrases and saving of results using the CsvHelperUtilTest class.</w:t>
+      </w:r>
+    </w:p>
+    <w:p>
+      <w:pPr>
+        <w:pStyle w:val="Heading1"/>
+        <w:rPr>
+          <w:b/>
+          <w:bCs/>
+        </w:rPr>
+      </w:pPr>
+      <w:r>
+        <w:rPr>
+          <w:b/>
+          <w:bCs/>
+        </w:rPr>
+        <w:t>Results</w:t>
+      </w:r>
+    </w:p>
+    <w:p/>
+    <w:p>
+      <w:pPr>
+        <w:jc w:val="both"/>
+      </w:pPr>
+      <w:r>
+        <w:t xml:space="preserve">         </w:t>
+      </w:r>
+      <w:r>
+        <w:t xml:space="preserve">To fulfill the goal of understanding the semantic analysis of textual data between documents and generating meaningful outputs that correlate with real-time use cases, Python was employed as an external development tool to generate graphical charts. The application </w:t>
+      </w:r>
+      <w:r>
+        <w:t>is</w:t>
+      </w:r>
+      <w:r>
+        <w:t xml:space="preserve"> designed to read the output CSV file, which is dynamically generated and placed in the root directory of the Python application.</w:t>
+      </w:r>
+      <w:r>
+        <w:t xml:space="preserve"> </w:t>
+      </w:r>
+      <w:r>
+        <w:t xml:space="preserve">Currently, </w:t>
+      </w:r>
+      <w:r>
+        <w:t xml:space="preserve">our project requires manual effort to place </w:t>
+      </w:r>
+      <w:r>
+        <w:t xml:space="preserve">the output CSV </w:t>
+      </w:r>
+      <w:r>
+        <w:t>file.</w:t>
+      </w:r>
+      <w:r>
+        <w:t xml:space="preserve"> </w:t>
+      </w:r>
+      <w:r>
+        <w:t xml:space="preserve">However, this </w:t>
+      </w:r>
+      <w:r>
+        <w:t xml:space="preserve">can be overcome with further developments in this area. </w:t>
+      </w:r>
     </w:p>
     <w:p>
       <w:pPr>
@@ -4717,10 +4676,10 @@
           <w:noProof/>
         </w:rPr>
         <w:drawing>
-          <wp:inline distT="0" distB="0" distL="0" distR="0" wp14:anchorId="34057C01" wp14:editId="4B17769D">
-            <wp:extent cx="3579851" cy="899160"/>
-            <wp:effectExtent l="0" t="0" r="1905" b="0"/>
-            <wp:docPr id="26" name="Picture 26"/>
+          <wp:inline distT="0" distB="0" distL="0" distR="0" wp14:anchorId="36D58818" wp14:editId="4A9ECA9D">
+            <wp:extent cx="3268345" cy="1798320"/>
+            <wp:effectExtent l="0" t="0" r="8255" b="0"/>
+            <wp:docPr id="18" name="Picture 18"/>
             <wp:cNvGraphicFramePr>
               <a:graphicFrameLocks xmlns:a="http://schemas.openxmlformats.org/drawingml/2006/main" noChangeAspect="1"/>
             </wp:cNvGraphicFramePr>
@@ -4740,7 +4699,7 @@
                   <pic:spPr>
                     <a:xfrm>
                       <a:off x="0" y="0"/>
-                      <a:ext cx="3592066" cy="902228"/>
+                      <a:ext cx="3283570" cy="1806697"/>
                     </a:xfrm>
                     <a:prstGeom prst="rect">
                       <a:avLst/>
@@ -4755,10 +4714,7 @@
     </w:p>
     <w:p>
       <w:pPr>
-        <w:rPr>
-          <w:i/>
-          <w:iCs/>
-        </w:rPr>
+        <w:jc w:val="both"/>
       </w:pPr>
     </w:p>
     <w:p>
@@ -4780,103 +4736,40 @@
           <w:i/>
           <w:iCs/>
         </w:rPr>
-        <w:t>5</w:t>
-      </w:r>
-      <w:r>
-        <w:rPr>
-          <w:i/>
-          <w:iCs/>
-        </w:rPr>
-        <w:t>: Representing Similarity Score generated between Documents</w:t>
-      </w:r>
-    </w:p>
-    <w:p>
-      <w:pPr>
-        <w:rPr>
-          <w:i/>
-          <w:iCs/>
-        </w:rPr>
-      </w:pPr>
-    </w:p>
-    <w:p>
-      <w:pPr>
-        <w:jc w:val="both"/>
-      </w:pPr>
-      <w:r>
-        <w:t xml:space="preserve">     Both Fig</w:t>
-      </w:r>
-      <w:r>
-        <w:t xml:space="preserve"> </w:t>
-      </w:r>
-      <w:r>
         <w:t>4</w:t>
       </w:r>
       <w:r>
-        <w:t xml:space="preserve"> and Fig </w:t>
-      </w:r>
-      <w:r>
-        <w:t>5, indicates</w:t>
-      </w:r>
-      <w:r>
-        <w:t xml:space="preserve"> the generated similarity scores for phrases and documents respectively. As documents requires preprocessing, it is shown with tag “preprocessed” </w:t>
-      </w:r>
-      <w:r>
+        <w:rPr>
+          <w:i/>
+          <w:iCs/>
+        </w:rPr>
+        <w:t>: Representing Similarity Score generated for Phrases</w:t>
+      </w:r>
+    </w:p>
+    <w:p>
+      <w:pPr>
+        <w:jc w:val="both"/>
+      </w:pPr>
+    </w:p>
+    <w:p>
+      <w:pPr>
+        <w:jc w:val="both"/>
+      </w:pPr>
+    </w:p>
+    <w:p>
+      <w:pPr>
+        <w:jc w:val="both"/>
+      </w:pPr>
+      <w:r>
+        <w:rPr>
+          <w:noProof/>
+        </w:rPr>
         <w:lastRenderedPageBreak/>
-        <w:t>in from of each document name. The corresponding</w:t>
-      </w:r>
-      <w:r>
-        <w:t xml:space="preserve"> output CSV files created by the program are saved in the </w:t>
-      </w:r>
-      <w:r>
-        <w:t>release/data</w:t>
-      </w:r>
-      <w:r>
-        <w:t xml:space="preserve"> folder inside the project.</w:t>
-      </w:r>
-    </w:p>
-    <w:p>
-      <w:pPr>
-        <w:jc w:val="both"/>
-      </w:pPr>
-    </w:p>
-    <w:p>
-      <w:pPr>
-        <w:jc w:val="both"/>
-      </w:pPr>
-      <w:r>
-        <w:t xml:space="preserve">     </w:t>
-      </w:r>
-      <w:r>
-        <w:t xml:space="preserve">Three </w:t>
-      </w:r>
-      <w:r>
-        <w:t>types of plots are designed to support analysis the data distribution</w:t>
-      </w:r>
-      <w:r>
-        <w:t xml:space="preserve"> from the generated scores</w:t>
-      </w:r>
-      <w:r>
-        <w:t xml:space="preserve">. </w:t>
-      </w:r>
-    </w:p>
-    <w:p>
-      <w:pPr>
-        <w:jc w:val="both"/>
-      </w:pPr>
-    </w:p>
-    <w:p>
-      <w:pPr>
-        <w:jc w:val="both"/>
-      </w:pPr>
-      <w:r>
-        <w:rPr>
-          <w:noProof/>
-        </w:rPr>
         <w:drawing>
-          <wp:inline distT="0" distB="0" distL="0" distR="0" wp14:anchorId="0E77CBA3" wp14:editId="5D5EE955">
-            <wp:extent cx="3086100" cy="1958340"/>
-            <wp:effectExtent l="0" t="0" r="0" b="3810"/>
-            <wp:docPr id="1" name="Picture 1"/>
+          <wp:inline distT="0" distB="0" distL="0" distR="0" wp14:anchorId="34057C01" wp14:editId="4B17769D">
+            <wp:extent cx="3579851" cy="899160"/>
+            <wp:effectExtent l="0" t="0" r="1905" b="0"/>
+            <wp:docPr id="26" name="Picture 26"/>
             <wp:cNvGraphicFramePr>
               <a:graphicFrameLocks xmlns:a="http://schemas.openxmlformats.org/drawingml/2006/main" noChangeAspect="1"/>
             </wp:cNvGraphicFramePr>
@@ -4896,7 +4789,7 @@
                   <pic:spPr>
                     <a:xfrm>
                       <a:off x="0" y="0"/>
-                      <a:ext cx="3089917" cy="1960762"/>
+                      <a:ext cx="3592066" cy="902228"/>
                     </a:xfrm>
                     <a:prstGeom prst="rect">
                       <a:avLst/>
@@ -4912,23 +4805,20 @@
     <w:p>
       <w:pPr>
         <w:rPr>
-          <w:bCs/>
-          <w:i/>
-          <w:iCs/>
-        </w:rPr>
-      </w:pPr>
-    </w:p>
-    <w:p>
-      <w:pPr>
-        <w:rPr>
-          <w:bCs/>
-          <w:i/>
-          <w:iCs/>
-        </w:rPr>
-      </w:pPr>
-      <w:r>
-        <w:rPr>
-          <w:bCs/>
+          <w:i/>
+          <w:iCs/>
+        </w:rPr>
+      </w:pPr>
+    </w:p>
+    <w:p>
+      <w:pPr>
+        <w:rPr>
+          <w:i/>
+          <w:iCs/>
+        </w:rPr>
+      </w:pPr>
+      <w:r>
+        <w:rPr>
           <w:i/>
           <w:iCs/>
         </w:rPr>
@@ -4936,164 +4826,102 @@
       </w:r>
       <w:r>
         <w:rPr>
-          <w:bCs/>
-          <w:i/>
-          <w:iCs/>
-        </w:rPr>
-        <w:t>6</w:t>
-      </w:r>
-      <w:r>
-        <w:rPr>
-          <w:bCs/>
-          <w:i/>
-          <w:iCs/>
-        </w:rPr>
-        <w:t>: Scalar Values vs. Similarity</w:t>
-      </w:r>
-      <w:r>
-        <w:rPr>
-          <w:bCs/>
-          <w:i/>
-          <w:iCs/>
-        </w:rPr>
+          <w:i/>
+          <w:iCs/>
+        </w:rPr>
+        <w:t>5</w:t>
+      </w:r>
+      <w:r>
+        <w:rPr>
+          <w:i/>
+          <w:iCs/>
+        </w:rPr>
+        <w:t>: Representing Similarity Score generated between Documents</w:t>
+      </w:r>
+    </w:p>
+    <w:p>
+      <w:pPr>
+        <w:rPr>
+          <w:i/>
+          <w:iCs/>
+        </w:rPr>
+      </w:pPr>
+    </w:p>
+    <w:p>
+      <w:pPr>
+        <w:jc w:val="both"/>
+      </w:pPr>
+      <w:r>
+        <w:t xml:space="preserve">     Both Fig</w:t>
+      </w:r>
+      <w:r>
         <w:t xml:space="preserve"> </w:t>
       </w:r>
       <w:r>
-        <w:rPr>
-          <w:bCs/>
-          <w:i/>
-          <w:iCs/>
-        </w:rPr>
-        <w:t>Score</w:t>
-      </w:r>
-      <w:r>
-        <w:rPr>
-          <w:bCs/>
-          <w:i/>
-          <w:iCs/>
-        </w:rPr>
-        <w:t xml:space="preserve"> </w:t>
-      </w:r>
-      <w:r>
-        <w:rPr>
-          <w:bCs/>
-          <w:i/>
-          <w:iCs/>
-        </w:rPr>
-        <w:t>Plot</w:t>
-      </w:r>
-      <w:r>
-        <w:rPr>
-          <w:bCs/>
-          <w:i/>
-          <w:iCs/>
-        </w:rPr>
-        <w:t xml:space="preserve"> for </w:t>
-      </w:r>
-      <w:r>
-        <w:rPr>
-          <w:bCs/>
-          <w:i/>
-          <w:iCs/>
-        </w:rPr>
-        <w:t>One</w:t>
-      </w:r>
-      <w:r>
-        <w:rPr>
-          <w:bCs/>
-          <w:i/>
-          <w:iCs/>
-        </w:rPr>
-        <w:t xml:space="preserve"> Comparison</w:t>
-      </w:r>
-    </w:p>
-    <w:p>
-      <w:pPr>
-        <w:rPr>
-          <w:bCs/>
-          <w:i/>
-          <w:iCs/>
-        </w:rPr>
-      </w:pPr>
-    </w:p>
-    <w:p>
-      <w:pPr>
-        <w:jc w:val="both"/>
-        <w:rPr>
-          <w:rStyle w:val="Emphasis"/>
-        </w:rPr>
-      </w:pPr>
-      <w:r>
-        <w:rPr>
-          <w:bCs/>
-          <w:i/>
-          <w:iCs/>
-        </w:rPr>
-        <w:t xml:space="preserve">       </w:t>
-      </w:r>
-      <w:r>
-        <w:t xml:space="preserve">As shown in </w:t>
-      </w:r>
-      <w:r>
-        <w:t>Fig 6</w:t>
-      </w:r>
-      <w:r>
-        <w:t xml:space="preserve">, the chart illustrates the contextual relevance between two documents by plotting similarity scores on the Y-axis against scalar values corresponding to the sequence of embeddings, ranging from 0 to 3052, on the X-axis. The example shown represents a comparison of generated embedding values between two documents: </w:t>
-      </w:r>
-      <w:r>
-        <w:rPr>
-          <w:i/>
-          <w:iCs/>
-        </w:rPr>
-        <w:t>preprocessed_JobRequirement.txt</w:t>
-      </w:r>
-      <w:r>
-        <w:t xml:space="preserve"> (used as the source document)</w:t>
-      </w:r>
-      <w:r>
-        <w:t xml:space="preserve"> contains sample job requirement data</w:t>
-      </w:r>
-      <w:r>
-        <w:t xml:space="preserve"> and </w:t>
-      </w:r>
-      <w:r>
-        <w:rPr>
-          <w:i/>
-          <w:iCs/>
-        </w:rPr>
-        <w:t>preprocessed_JobProfileCDeveloper.txt</w:t>
-      </w:r>
-      <w:r>
-        <w:t xml:space="preserve"> (used as the target document</w:t>
-      </w:r>
-      <w:r>
-        <w:t xml:space="preserve"> with a sample candidate resume</w:t>
-      </w:r>
-      <w:r>
-        <w:t>).</w:t>
-      </w:r>
-    </w:p>
-    <w:p>
-      <w:pPr>
-        <w:jc w:val="both"/>
-      </w:pPr>
-    </w:p>
-    <w:p>
-      <w:pPr>
-        <w:jc w:val="both"/>
-        <w:rPr>
-          <w:b/>
-        </w:rPr>
+        <w:t>4</w:t>
+      </w:r>
+      <w:r>
+        <w:t xml:space="preserve"> and Fig </w:t>
+      </w:r>
+      <w:r>
+        <w:t>5, indicates</w:t>
+      </w:r>
+      <w:r>
+        <w:t xml:space="preserve"> the generated similarity scores for phrases and documents respectively. As documents requires preprocessing, it is shown with tag “preprocessed” in from of each document name. The corresponding</w:t>
+      </w:r>
+      <w:r>
+        <w:t xml:space="preserve"> output CSV files created by the program are saved in the </w:t>
+      </w:r>
+      <w:r>
+        <w:t>release/data</w:t>
+      </w:r>
+      <w:r>
+        <w:t xml:space="preserve"> folder inside the project.</w:t>
+      </w:r>
+    </w:p>
+    <w:p>
+      <w:pPr>
+        <w:jc w:val="both"/>
+      </w:pPr>
+    </w:p>
+    <w:p>
+      <w:pPr>
+        <w:jc w:val="both"/>
+      </w:pPr>
+      <w:r>
+        <w:t xml:space="preserve">     </w:t>
+      </w:r>
+      <w:r>
+        <w:t xml:space="preserve">Three </w:t>
+      </w:r>
+      <w:r>
+        <w:t>types of plots are designed to support analysis the data distribution</w:t>
+      </w:r>
+      <w:r>
+        <w:t xml:space="preserve"> from the generated scores</w:t>
+      </w:r>
+      <w:r>
+        <w:t xml:space="preserve">. </w:t>
+      </w:r>
+    </w:p>
+    <w:p>
+      <w:pPr>
+        <w:jc w:val="both"/>
+      </w:pPr>
+    </w:p>
+    <w:p>
+      <w:pPr>
+        <w:jc w:val="both"/>
       </w:pPr>
       <w:r>
         <w:rPr>
           <w:noProof/>
         </w:rPr>
         <w:drawing>
-          <wp:inline distT="0" distB="0" distL="0" distR="0" wp14:anchorId="48F17F3D" wp14:editId="6E53D659">
-            <wp:extent cx="3223260" cy="1531620"/>
-            <wp:effectExtent l="0" t="0" r="0" b="0"/>
-            <wp:docPr id="10" name="Picture 10"/>
+          <wp:inline distT="0" distB="0" distL="0" distR="0" wp14:anchorId="0E77CBA3" wp14:editId="5D5EE955">
+            <wp:extent cx="3086100" cy="1958340"/>
+            <wp:effectExtent l="0" t="0" r="0" b="3810"/>
+            <wp:docPr id="1" name="Picture 1"/>
             <wp:cNvGraphicFramePr>
               <a:graphicFrameLocks xmlns:a="http://schemas.openxmlformats.org/drawingml/2006/main" noChangeAspect="1"/>
             </wp:cNvGraphicFramePr>
@@ -5113,7 +4941,7 @@
                   <pic:spPr>
                     <a:xfrm>
                       <a:off x="0" y="0"/>
-                      <a:ext cx="3240384" cy="1539757"/>
+                      <a:ext cx="3089917" cy="1960762"/>
                     </a:xfrm>
                     <a:prstGeom prst="rect">
                       <a:avLst/>
@@ -5128,233 +4956,178 @@
     </w:p>
     <w:p>
       <w:pPr>
+        <w:rPr>
+          <w:bCs/>
+          <w:i/>
+          <w:iCs/>
+        </w:rPr>
+      </w:pPr>
+    </w:p>
+    <w:p>
+      <w:pPr>
+        <w:rPr>
+          <w:bCs/>
+          <w:i/>
+          <w:iCs/>
+        </w:rPr>
+      </w:pPr>
+      <w:r>
+        <w:rPr>
+          <w:bCs/>
+          <w:i/>
+          <w:iCs/>
+        </w:rPr>
+        <w:t xml:space="preserve">Fig </w:t>
+      </w:r>
+      <w:r>
+        <w:rPr>
+          <w:bCs/>
+          <w:i/>
+          <w:iCs/>
+        </w:rPr>
+        <w:t>6</w:t>
+      </w:r>
+      <w:r>
+        <w:rPr>
+          <w:bCs/>
+          <w:i/>
+          <w:iCs/>
+        </w:rPr>
+        <w:t>: Scalar Values vs. Similarity</w:t>
+      </w:r>
+      <w:r>
+        <w:rPr>
+          <w:bCs/>
+          <w:i/>
+          <w:iCs/>
+        </w:rPr>
+        <w:t xml:space="preserve"> </w:t>
+      </w:r>
+      <w:r>
+        <w:rPr>
+          <w:bCs/>
+          <w:i/>
+          <w:iCs/>
+        </w:rPr>
+        <w:t>Score</w:t>
+      </w:r>
+      <w:r>
+        <w:rPr>
+          <w:bCs/>
+          <w:i/>
+          <w:iCs/>
+        </w:rPr>
+        <w:t xml:space="preserve"> </w:t>
+      </w:r>
+      <w:r>
+        <w:rPr>
+          <w:bCs/>
+          <w:i/>
+          <w:iCs/>
+        </w:rPr>
+        <w:t>Plot</w:t>
+      </w:r>
+      <w:r>
+        <w:rPr>
+          <w:bCs/>
+          <w:i/>
+          <w:iCs/>
+        </w:rPr>
+        <w:t xml:space="preserve"> for </w:t>
+      </w:r>
+      <w:r>
+        <w:rPr>
+          <w:bCs/>
+          <w:i/>
+          <w:iCs/>
+        </w:rPr>
+        <w:t>One</w:t>
+      </w:r>
+      <w:r>
+        <w:rPr>
+          <w:bCs/>
+          <w:i/>
+          <w:iCs/>
+        </w:rPr>
+        <w:t xml:space="preserve"> Comparison</w:t>
+      </w:r>
+    </w:p>
+    <w:p>
+      <w:pPr>
+        <w:rPr>
+          <w:bCs/>
+          <w:i/>
+          <w:iCs/>
+        </w:rPr>
+      </w:pPr>
+    </w:p>
+    <w:p>
+      <w:pPr>
+        <w:jc w:val="both"/>
+        <w:rPr>
+          <w:rStyle w:val="Emphasis"/>
+        </w:rPr>
+      </w:pPr>
+      <w:r>
+        <w:rPr>
+          <w:bCs/>
+          <w:i/>
+          <w:iCs/>
+        </w:rPr>
+        <w:t xml:space="preserve">       </w:t>
+      </w:r>
+      <w:r>
+        <w:t xml:space="preserve">As shown in </w:t>
+      </w:r>
+      <w:r>
+        <w:t>Fig 6</w:t>
+      </w:r>
+      <w:r>
+        <w:t xml:space="preserve">, the chart illustrates the contextual relevance between two documents by plotting similarity scores on the Y-axis against scalar values corresponding to the sequence of embeddings, ranging from 0 to 3052, on the X-axis. The example shown represents a comparison of generated embedding values between two documents: </w:t>
+      </w:r>
+      <w:r>
+        <w:rPr>
+          <w:i/>
+          <w:iCs/>
+        </w:rPr>
+        <w:t>preprocessed_JobRequirement.txt</w:t>
+      </w:r>
+      <w:r>
+        <w:t xml:space="preserve"> (used as the source document)</w:t>
+      </w:r>
+      <w:r>
+        <w:t xml:space="preserve"> contains sample job requirement data</w:t>
+      </w:r>
+      <w:r>
+        <w:t xml:space="preserve"> and </w:t>
+      </w:r>
+      <w:r>
+        <w:rPr>
+          <w:i/>
+          <w:iCs/>
+        </w:rPr>
+        <w:t>preprocessed_JobProfileCDeveloper.txt</w:t>
+      </w:r>
+      <w:r>
+        <w:t xml:space="preserve"> (used as the target document</w:t>
+      </w:r>
+      <w:r>
+        <w:t xml:space="preserve"> with a sample candidate resume</w:t>
+      </w:r>
+      <w:r>
+        <w:t>).</w:t>
+      </w:r>
+    </w:p>
+    <w:p>
+      <w:pPr>
+        <w:jc w:val="both"/>
+      </w:pPr>
+    </w:p>
+    <w:p>
+      <w:pPr>
         <w:jc w:val="both"/>
         <w:rPr>
           <w:b/>
-          <w:noProof/>
-        </w:rPr>
-      </w:pPr>
-    </w:p>
-    <w:p>
-      <w:pPr>
-        <w:rPr>
-          <w:bCs/>
-          <w:i/>
-          <w:iCs/>
-        </w:rPr>
-      </w:pPr>
-      <w:r>
-        <w:rPr>
-          <w:bCs/>
-          <w:i/>
-          <w:iCs/>
-        </w:rPr>
-        <w:t xml:space="preserve">Fig </w:t>
-      </w:r>
-      <w:r>
-        <w:rPr>
-          <w:bCs/>
-          <w:i/>
-          <w:iCs/>
-        </w:rPr>
-        <w:t>7</w:t>
-      </w:r>
-      <w:r>
-        <w:rPr>
-          <w:bCs/>
-          <w:i/>
-          <w:iCs/>
-        </w:rPr>
-        <w:t>: Scalar Values vs. Similarity Score Plot for One Comparison</w:t>
-      </w:r>
-      <w:r>
-        <w:rPr>
-          <w:bCs/>
-          <w:i/>
-          <w:iCs/>
-        </w:rPr>
-        <w:t xml:space="preserve"> for two dissimilar documents</w:t>
-      </w:r>
-    </w:p>
-    <w:p>
-      <w:pPr>
-        <w:jc w:val="both"/>
-      </w:pPr>
-    </w:p>
-    <w:p>
-      <w:pPr>
-        <w:jc w:val="both"/>
-        <w:rPr>
-          <w:rStyle w:val="Emphasis"/>
-        </w:rPr>
-      </w:pPr>
-      <w:r>
-        <w:t xml:space="preserve">      </w:t>
-      </w:r>
-      <w:r>
-        <w:t xml:space="preserve"> </w:t>
-      </w:r>
-      <w:r>
-        <w:t>A</w:t>
-      </w:r>
-      <w:r>
-        <w:t>s</w:t>
-      </w:r>
-      <w:r>
-        <w:t xml:space="preserve"> shown above, Fig </w:t>
-      </w:r>
-      <w:r>
-        <w:t>7</w:t>
-      </w:r>
-      <w:r>
-        <w:t xml:space="preserve"> was </w:t>
-      </w:r>
-      <w:r>
-        <w:t xml:space="preserve">also </w:t>
-      </w:r>
-      <w:r>
-        <w:t>designed to illustrate how contextual relevance</w:t>
-      </w:r>
-      <w:r>
-        <w:t xml:space="preserve"> </w:t>
-      </w:r>
-      <w:r>
-        <w:t xml:space="preserve">is generated by plotting </w:t>
-      </w:r>
-      <w:r>
-        <w:rPr>
-          <w:b/>
-        </w:rPr>
-        <w:t>similarity scores</w:t>
-      </w:r>
-      <w:r>
-        <w:t xml:space="preserve"> on t</w:t>
-      </w:r>
-      <w:r>
-        <w:t xml:space="preserve">he Y-axis against </w:t>
-      </w:r>
-      <w:r>
-        <w:rPr>
-          <w:b/>
-        </w:rPr>
-        <w:t>scalar values</w:t>
-      </w:r>
-      <w:r>
-        <w:t xml:space="preserve"> generated as collection of embeddings </w:t>
-      </w:r>
-      <w:r>
-        <w:t>(rangin</w:t>
-      </w:r>
-      <w:r>
-        <w:t>g from 0 to 3052) on the X-axis and this plot is plotted between two dissimilar documents to observe if embeddings overlap between documents is less</w:t>
-      </w:r>
-      <w:r>
-        <w:t xml:space="preserve"> which is adding some meaning to understand the relevance.</w:t>
-      </w:r>
-      <w:r>
-        <w:t xml:space="preserve"> </w:t>
-      </w:r>
-      <w:r>
-        <w:t>The example shown represents a comparison of generated embedding values between two documents: “</w:t>
-      </w:r>
-      <w:r>
-        <w:rPr>
-          <w:i/>
-          <w:iCs/>
-        </w:rPr>
-        <w:t>preprocessed_</w:t>
-      </w:r>
-      <w:r>
-        <w:rPr>
-          <w:i/>
-          <w:iCs/>
-        </w:rPr>
-        <w:t>Paracetamol</w:t>
-      </w:r>
-      <w:r>
-        <w:rPr>
-          <w:i/>
-          <w:iCs/>
-        </w:rPr>
-        <w:t>.txt</w:t>
-      </w:r>
-      <w:r>
-        <w:rPr>
-          <w:i/>
-          <w:iCs/>
-        </w:rPr>
-        <w:t>”</w:t>
-      </w:r>
-      <w:r>
-        <w:t xml:space="preserve"> (used as the source </w:t>
-      </w:r>
-      <w:r>
-        <w:t>information contains sample data about paracetamol medicine)</w:t>
-      </w:r>
-      <w:r>
-        <w:t xml:space="preserve"> and “</w:t>
-      </w:r>
-      <w:r>
-        <w:rPr>
-          <w:i/>
-          <w:iCs/>
-        </w:rPr>
-        <w:t>preprocessed_</w:t>
-      </w:r>
-      <w:r>
-        <w:rPr>
-          <w:i/>
-          <w:iCs/>
-        </w:rPr>
-        <w:t>SachinTendlkar</w:t>
-      </w:r>
-      <w:r>
-        <w:rPr>
-          <w:i/>
-          <w:iCs/>
-        </w:rPr>
-        <w:t>.txt</w:t>
-      </w:r>
-      <w:r>
-        <w:rPr>
-          <w:i/>
-          <w:iCs/>
-        </w:rPr>
-        <w:t>”</w:t>
-      </w:r>
-      <w:r>
-        <w:t xml:space="preserve"> (used as </w:t>
-      </w:r>
-      <w:r>
-        <w:t>the target document</w:t>
-      </w:r>
-      <w:r>
-        <w:t xml:space="preserve"> contains sample information about famous cricketer in India</w:t>
-      </w:r>
-      <w:r>
-        <w:t>).</w:t>
-      </w:r>
-    </w:p>
-    <w:p>
-      <w:pPr>
-        <w:jc w:val="both"/>
-      </w:pPr>
-    </w:p>
-    <w:p>
-      <w:pPr>
-        <w:jc w:val="both"/>
-        <w:rPr>
-          <w:b/>
-          <w:noProof/>
-        </w:rPr>
-      </w:pPr>
-    </w:p>
-    <w:p>
-      <w:pPr>
-        <w:jc w:val="both"/>
-        <w:rPr>
-          <w:b/>
-          <w:noProof/>
         </w:rPr>
       </w:pPr>
       <w:r>
@@ -5362,10 +5135,10 @@
           <w:noProof/>
         </w:rPr>
         <w:drawing>
-          <wp:inline distT="0" distB="0" distL="0" distR="0" wp14:anchorId="37DD2132" wp14:editId="2AD30CD2">
-            <wp:extent cx="3216275" cy="3230880"/>
-            <wp:effectExtent l="0" t="0" r="3175" b="7620"/>
-            <wp:docPr id="17" name="Picture 17"/>
+          <wp:inline distT="0" distB="0" distL="0" distR="0" wp14:anchorId="48F17F3D" wp14:editId="6E53D659">
+            <wp:extent cx="3223260" cy="1531620"/>
+            <wp:effectExtent l="0" t="0" r="0" b="0"/>
+            <wp:docPr id="10" name="Picture 10"/>
             <wp:cNvGraphicFramePr>
               <a:graphicFrameLocks xmlns:a="http://schemas.openxmlformats.org/drawingml/2006/main" noChangeAspect="1"/>
             </wp:cNvGraphicFramePr>
@@ -5385,6 +5158,275 @@
                   <pic:spPr>
                     <a:xfrm>
                       <a:off x="0" y="0"/>
+                      <a:ext cx="3240384" cy="1539757"/>
+                    </a:xfrm>
+                    <a:prstGeom prst="rect">
+                      <a:avLst/>
+                    </a:prstGeom>
+                  </pic:spPr>
+                </pic:pic>
+              </a:graphicData>
+            </a:graphic>
+          </wp:inline>
+        </w:drawing>
+      </w:r>
+    </w:p>
+    <w:p>
+      <w:pPr>
+        <w:jc w:val="both"/>
+        <w:rPr>
+          <w:b/>
+          <w:noProof/>
+        </w:rPr>
+      </w:pPr>
+    </w:p>
+    <w:p>
+      <w:pPr>
+        <w:rPr>
+          <w:bCs/>
+          <w:i/>
+          <w:iCs/>
+        </w:rPr>
+      </w:pPr>
+      <w:r>
+        <w:rPr>
+          <w:bCs/>
+          <w:i/>
+          <w:iCs/>
+        </w:rPr>
+        <w:t xml:space="preserve">Fig </w:t>
+      </w:r>
+      <w:r>
+        <w:rPr>
+          <w:bCs/>
+          <w:i/>
+          <w:iCs/>
+        </w:rPr>
+        <w:t>7</w:t>
+      </w:r>
+      <w:r>
+        <w:rPr>
+          <w:bCs/>
+          <w:i/>
+          <w:iCs/>
+        </w:rPr>
+        <w:t>: Scalar Values vs. Similarity Score Plot for One Comparison</w:t>
+      </w:r>
+      <w:r>
+        <w:rPr>
+          <w:bCs/>
+          <w:i/>
+          <w:iCs/>
+        </w:rPr>
+        <w:t xml:space="preserve"> for two dissimilar documents</w:t>
+      </w:r>
+    </w:p>
+    <w:p>
+      <w:pPr>
+        <w:jc w:val="both"/>
+      </w:pPr>
+    </w:p>
+    <w:p>
+      <w:pPr>
+        <w:jc w:val="both"/>
+        <w:rPr>
+          <w:rStyle w:val="Emphasis"/>
+        </w:rPr>
+      </w:pPr>
+      <w:r>
+        <w:t xml:space="preserve">      </w:t>
+      </w:r>
+      <w:r>
+        <w:t xml:space="preserve"> </w:t>
+      </w:r>
+      <w:r>
+        <w:t>A</w:t>
+      </w:r>
+      <w:r>
+        <w:t>s</w:t>
+      </w:r>
+      <w:r>
+        <w:t xml:space="preserve"> shown above, Fig </w:t>
+      </w:r>
+      <w:r>
+        <w:t>7</w:t>
+      </w:r>
+      <w:r>
+        <w:t xml:space="preserve"> was </w:t>
+      </w:r>
+      <w:r>
+        <w:t xml:space="preserve">also </w:t>
+      </w:r>
+      <w:r>
+        <w:t>designed to illustrate how contextual relevance</w:t>
+      </w:r>
+      <w:r>
+        <w:t xml:space="preserve"> </w:t>
+      </w:r>
+      <w:r>
+        <w:t xml:space="preserve">is generated by plotting </w:t>
+      </w:r>
+      <w:r>
+        <w:rPr>
+          <w:b/>
+        </w:rPr>
+        <w:t>similarity scores</w:t>
+      </w:r>
+      <w:r>
+        <w:t xml:space="preserve"> on t</w:t>
+      </w:r>
+      <w:r>
+        <w:t xml:space="preserve">he Y-axis against </w:t>
+      </w:r>
+      <w:r>
+        <w:rPr>
+          <w:b/>
+        </w:rPr>
+        <w:t>scalar values</w:t>
+      </w:r>
+      <w:r>
+        <w:t xml:space="preserve"> generated as collection of embeddings </w:t>
+      </w:r>
+      <w:r>
+        <w:t>(rangin</w:t>
+      </w:r>
+      <w:r>
+        <w:t>g from 0 to 3052) on the X-axis and this plot is plotted between two dissimilar documents to observe if embeddings overlap between documents is less</w:t>
+      </w:r>
+      <w:r>
+        <w:t xml:space="preserve"> which is adding some meaning to understand the relevance.</w:t>
+      </w:r>
+      <w:r>
+        <w:t xml:space="preserve"> </w:t>
+      </w:r>
+      <w:r>
+        <w:t>The example shown represents a comparison of generated embedding values between two documents: “</w:t>
+      </w:r>
+      <w:r>
+        <w:rPr>
+          <w:i/>
+          <w:iCs/>
+        </w:rPr>
+        <w:t>preprocessed_</w:t>
+      </w:r>
+      <w:r>
+        <w:rPr>
+          <w:i/>
+          <w:iCs/>
+        </w:rPr>
+        <w:t>Paracetamol</w:t>
+      </w:r>
+      <w:r>
+        <w:rPr>
+          <w:i/>
+          <w:iCs/>
+        </w:rPr>
+        <w:t>.txt</w:t>
+      </w:r>
+      <w:r>
+        <w:rPr>
+          <w:i/>
+          <w:iCs/>
+        </w:rPr>
+        <w:t>”</w:t>
+      </w:r>
+      <w:r>
+        <w:t xml:space="preserve"> (used as the source </w:t>
+      </w:r>
+      <w:r>
+        <w:t>information contains sample data about paracetamol medicine)</w:t>
+      </w:r>
+      <w:r>
+        <w:t xml:space="preserve"> and “</w:t>
+      </w:r>
+      <w:r>
+        <w:rPr>
+          <w:i/>
+          <w:iCs/>
+        </w:rPr>
+        <w:t>preprocessed_</w:t>
+      </w:r>
+      <w:r>
+        <w:rPr>
+          <w:i/>
+          <w:iCs/>
+        </w:rPr>
+        <w:t>SachinTendlkar</w:t>
+      </w:r>
+      <w:r>
+        <w:rPr>
+          <w:i/>
+          <w:iCs/>
+        </w:rPr>
+        <w:t>.txt</w:t>
+      </w:r>
+      <w:r>
+        <w:rPr>
+          <w:i/>
+          <w:iCs/>
+        </w:rPr>
+        <w:t>”</w:t>
+      </w:r>
+      <w:r>
+        <w:t xml:space="preserve"> (used as the target document</w:t>
+      </w:r>
+      <w:r>
+        <w:t xml:space="preserve"> contains sample information about famous cricketer in India</w:t>
+      </w:r>
+      <w:r>
+        <w:t>).</w:t>
+      </w:r>
+    </w:p>
+    <w:p>
+      <w:pPr>
+        <w:jc w:val="both"/>
+      </w:pPr>
+    </w:p>
+    <w:p>
+      <w:pPr>
+        <w:jc w:val="both"/>
+        <w:rPr>
+          <w:b/>
+          <w:noProof/>
+        </w:rPr>
+      </w:pPr>
+    </w:p>
+    <w:p>
+      <w:pPr>
+        <w:jc w:val="both"/>
+        <w:rPr>
+          <w:b/>
+          <w:noProof/>
+        </w:rPr>
+      </w:pPr>
+      <w:r>
+        <w:rPr>
+          <w:noProof/>
+        </w:rPr>
+        <w:drawing>
+          <wp:inline distT="0" distB="0" distL="0" distR="0" wp14:anchorId="37DD2132" wp14:editId="2AD30CD2">
+            <wp:extent cx="3216275" cy="3230880"/>
+            <wp:effectExtent l="0" t="0" r="3175" b="7620"/>
+            <wp:docPr id="17" name="Picture 17"/>
+            <wp:cNvGraphicFramePr>
+              <a:graphicFrameLocks xmlns:a="http://schemas.openxmlformats.org/drawingml/2006/main" noChangeAspect="1"/>
+            </wp:cNvGraphicFramePr>
+            <a:graphic xmlns:a="http://schemas.openxmlformats.org/drawingml/2006/main">
+              <a:graphicData uri="http://schemas.openxmlformats.org/drawingml/2006/picture">
+                <pic:pic xmlns:pic="http://schemas.openxmlformats.org/drawingml/2006/picture">
+                  <pic:nvPicPr>
+                    <pic:cNvPr id="0" name=""/>
+                    <pic:cNvPicPr/>
+                  </pic:nvPicPr>
+                  <pic:blipFill>
+                    <a:blip r:embed="rId26"/>
+                    <a:stretch>
+                      <a:fillRect/>
+                    </a:stretch>
+                  </pic:blipFill>
+                  <pic:spPr>
+                    <a:xfrm>
+                      <a:off x="0" y="0"/>
                       <a:ext cx="3231011" cy="3245683"/>
                     </a:xfrm>
                     <a:prstGeom prst="rect">
@@ -5583,6 +5625,7 @@
         <w:rPr>
           <w:noProof/>
         </w:rPr>
+        <w:lastRenderedPageBreak/>
         <w:drawing>
           <wp:inline distT="0" distB="0" distL="0" distR="0" wp14:anchorId="343CE1F3" wp14:editId="21C6C9CD">
             <wp:extent cx="3087811" cy="1582821"/>
@@ -5601,7 +5644,7 @@
                     </pic:cNvPicPr>
                   </pic:nvPicPr>
                   <pic:blipFill>
-                    <a:blip r:embed="rId26" cstate="print">
+                    <a:blip r:embed="rId27" cstate="print">
                       <a:extLst>
                         <a:ext uri="{28A0092B-C50C-407E-A947-70E740481C1C}">
                           <a14:useLocalDpi xmlns:a14="http://schemas.microsoft.com/office/drawing/2010/main" val="0"/>
@@ -5735,14 +5778,7 @@
         <w:rPr>
           <w:noProof/>
         </w:rPr>
-        <w:t xml:space="preserve"> across </w:t>
-      </w:r>
-      <w:r>
-        <w:rPr>
-          <w:noProof/>
-        </w:rPr>
-        <w:lastRenderedPageBreak/>
-        <w:t>various domains. The X-axis represents different domains such as Politics, Sports, Medical, Energy, and others, while the Y-axis indicates the similarity scores of compared phrase pairs. Each point on the chart corresponds to a specific phrase comparison, with red dots indicating scores above the defined threshold of 0.6, classified as relevant, and blue dots representing scores below the threshold, classified as irrelevant.</w:t>
+        <w:t xml:space="preserve"> across various domains. The X-axis represents different domains such as Politics, Sports, Medical, Energy, and others, while the Y-axis indicates the similarity scores of compared phrase pairs. Each point on the chart corresponds to a specific phrase comparison, with red dots indicating scores above the defined threshold of 0.6, classified as relevant, and blue dots representing scores below the threshold, classified as irrelevant.</w:t>
       </w:r>
     </w:p>
     <w:p>
@@ -5846,382 +5882,6 @@
             <wp:extent cx="3151505" cy="944880"/>
             <wp:effectExtent l="0" t="0" r="0" b="7620"/>
             <wp:docPr id="23" name="Picture 23"/>
-            <wp:cNvGraphicFramePr>
-              <a:graphicFrameLocks xmlns:a="http://schemas.openxmlformats.org/drawingml/2006/main" noChangeAspect="1"/>
-            </wp:cNvGraphicFramePr>
-            <a:graphic xmlns:a="http://schemas.openxmlformats.org/drawingml/2006/main">
-              <a:graphicData uri="http://schemas.openxmlformats.org/drawingml/2006/picture">
-                <pic:pic xmlns:pic="http://schemas.openxmlformats.org/drawingml/2006/picture">
-                  <pic:nvPicPr>
-                    <pic:cNvPr id="0" name=""/>
-                    <pic:cNvPicPr/>
-                  </pic:nvPicPr>
-                  <pic:blipFill>
-                    <a:blip r:embed="rId27"/>
-                    <a:stretch>
-                      <a:fillRect/>
-                    </a:stretch>
-                  </pic:blipFill>
-                  <pic:spPr>
-                    <a:xfrm>
-                      <a:off x="0" y="0"/>
-                      <a:ext cx="3179022" cy="953130"/>
-                    </a:xfrm>
-                    <a:prstGeom prst="rect">
-                      <a:avLst/>
-                    </a:prstGeom>
-                  </pic:spPr>
-                </pic:pic>
-              </a:graphicData>
-            </a:graphic>
-          </wp:inline>
-        </w:drawing>
-      </w:r>
-    </w:p>
-    <w:p>
-      <w:pPr>
-        <w:jc w:val="both"/>
-        <w:rPr>
-          <w:sz w:val="18"/>
-          <w:szCs w:val="18"/>
-        </w:rPr>
-      </w:pPr>
-    </w:p>
-    <w:p>
-      <w:pPr>
-        <w:rPr>
-          <w:bCs/>
-          <w:i/>
-          <w:iCs/>
-        </w:rPr>
-      </w:pPr>
-      <w:r>
-        <w:rPr>
-          <w:bCs/>
-          <w:i/>
-          <w:iCs/>
-        </w:rPr>
-        <w:t xml:space="preserve">Fig </w:t>
-      </w:r>
-      <w:r>
-        <w:rPr>
-          <w:bCs/>
-          <w:i/>
-          <w:iCs/>
-        </w:rPr>
-        <w:t>10</w:t>
-      </w:r>
-      <w:r>
-        <w:rPr>
-          <w:bCs/>
-          <w:i/>
-          <w:iCs/>
-        </w:rPr>
-        <w:t>:</w:t>
-      </w:r>
-      <w:r>
-        <w:rPr>
-          <w:bCs/>
-          <w:i/>
-          <w:iCs/>
-        </w:rPr>
-        <w:t xml:space="preserve"> Observation From with and Without Pre-Processing</w:t>
-      </w:r>
-    </w:p>
-    <w:p>
-      <w:pPr>
-        <w:jc w:val="both"/>
-        <w:rPr>
-          <w:bCs/>
-          <w:i/>
-          <w:iCs/>
-        </w:rPr>
-      </w:pPr>
-    </w:p>
-    <w:p>
-      <w:pPr>
-        <w:jc w:val="both"/>
-        <w:rPr>
-          <w:bCs/>
-          <w:i/>
-          <w:iCs/>
-        </w:rPr>
-      </w:pPr>
-      <w:r>
-        <w:rPr>
-          <w:bCs/>
-        </w:rPr>
-        <w:t xml:space="preserve">     </w:t>
-      </w:r>
-      <w:r>
-        <w:rPr>
-          <w:bCs/>
-        </w:rPr>
-        <w:t>A</w:t>
-      </w:r>
-      <w:r>
-        <w:t>s</w:t>
-      </w:r>
-      <w:r>
-        <w:t xml:space="preserve"> shown in </w:t>
-      </w:r>
-      <w:r>
-        <w:rPr>
-          <w:rStyle w:val="Strong"/>
-          <w:b w:val="0"/>
-        </w:rPr>
-        <w:t>Fig 10</w:t>
-      </w:r>
-      <w:r>
-        <w:t xml:space="preserve">, a comparison was made between semantic similarity scores of two documents </w:t>
-      </w:r>
-      <w:r>
-        <w:rPr>
-          <w:rStyle w:val="Emphasis"/>
-        </w:rPr>
-        <w:t>JobProfileCDeveloper.txt</w:t>
-      </w:r>
-      <w:r>
-        <w:t xml:space="preserve"> </w:t>
-      </w:r>
-      <w:r>
-        <w:t xml:space="preserve">(used as the source document contains sample information about random applicant resume) </w:t>
-      </w:r>
-      <w:r>
-        <w:t xml:space="preserve">and </w:t>
-      </w:r>
-      <w:r>
-        <w:rPr>
-          <w:rStyle w:val="Emphasis"/>
-        </w:rPr>
-        <w:t>JobRequirement.txt</w:t>
-      </w:r>
-      <w:r>
-        <w:rPr>
-          <w:rStyle w:val="Emphasis"/>
-        </w:rPr>
-        <w:t xml:space="preserve"> </w:t>
-      </w:r>
-      <w:r>
-        <w:t>(used as the target document contains sample information about sample job posting)</w:t>
-      </w:r>
-      <w:r>
-        <w:t xml:space="preserve"> with and without preprocessing. When no preprocessing was applied, the similarity score was </w:t>
-      </w:r>
-      <w:r>
-        <w:rPr>
-          <w:rStyle w:val="Strong"/>
-        </w:rPr>
-        <w:t>0.70290482</w:t>
-      </w:r>
-      <w:r>
-        <w:t xml:space="preserve">, whereas with preprocessing enabled, the score was </w:t>
-      </w:r>
-      <w:r>
-        <w:rPr>
-          <w:rStyle w:val="Strong"/>
-        </w:rPr>
-        <w:t>0.70199654</w:t>
-      </w:r>
-      <w:r>
-        <w:t>. The similarity score is marginally higher in the run without preprocessing; however, the difference is minimal (approximately 0.0009). This indicates that, in this particular case, preprocessing had a negligible impact on the overall similarity result.</w:t>
-      </w:r>
-    </w:p>
-    <w:p>
-      <w:pPr>
-        <w:jc w:val="both"/>
-        <w:rPr>
-          <w:bCs/>
-          <w:i/>
-          <w:iCs/>
-        </w:rPr>
-      </w:pPr>
-    </w:p>
-    <w:p>
-      <w:pPr>
-        <w:jc w:val="both"/>
-        <w:rPr>
-          <w:noProof/>
-        </w:rPr>
-      </w:pPr>
-      <w:r>
-        <w:rPr>
-          <w:noProof/>
-        </w:rPr>
-        <w:t xml:space="preserve">      </w:t>
-      </w:r>
-      <w:r>
-        <w:rPr>
-          <w:noProof/>
-        </w:rPr>
-        <w:t xml:space="preserve">The test cases has been successfully implementated as illustrated by </w:t>
-      </w:r>
-      <w:r>
-        <w:rPr>
-          <w:noProof/>
-        </w:rPr>
-        <w:t xml:space="preserve">Fig </w:t>
-      </w:r>
-      <w:r>
-        <w:rPr>
-          <w:noProof/>
-        </w:rPr>
-        <w:t>1</w:t>
-      </w:r>
-      <w:r>
-        <w:rPr>
-          <w:noProof/>
-        </w:rPr>
-        <w:t>1</w:t>
-      </w:r>
-      <w:r>
-        <w:rPr>
-          <w:noProof/>
-        </w:rPr>
-        <w:t xml:space="preserve">, where it is demonstrated that all test cases have been executed, and unit testing has been completed with satisfactory code coverage. This ensures that the implemented methods for the system </w:t>
-      </w:r>
-      <w:r>
-        <w:rPr>
-          <w:noProof/>
-        </w:rPr>
-        <w:t xml:space="preserve">is </w:t>
-      </w:r>
-      <w:r>
-        <w:rPr>
-          <w:noProof/>
-        </w:rPr>
-        <w:t xml:space="preserve">robust ,hence a finely tuned semantic similarity analysis system. </w:t>
-      </w:r>
-    </w:p>
-    <w:p>
-      <w:pPr>
-        <w:jc w:val="both"/>
-        <w:rPr>
-          <w:noProof/>
-        </w:rPr>
-      </w:pPr>
-    </w:p>
-    <w:p>
-      <w:pPr>
-        <w:jc w:val="both"/>
-        <w:rPr>
-          <w:noProof/>
-        </w:rPr>
-      </w:pPr>
-      <w:r>
-        <w:rPr>
-          <w:noProof/>
-        </w:rPr>
-        <w:t xml:space="preserve">        </w:t>
-      </w:r>
-      <w:r>
-        <w:rPr>
-          <w:noProof/>
-        </w:rPr>
-        <w:t>Th</w:t>
-      </w:r>
-      <w:r>
-        <w:rPr>
-          <w:noProof/>
-        </w:rPr>
-        <w:t>e</w:t>
-      </w:r>
-      <w:r>
-        <w:rPr>
-          <w:noProof/>
-        </w:rPr>
-        <w:t xml:space="preserve"> test method </w:t>
-      </w:r>
-      <w:r>
-        <w:rPr>
-          <w:noProof/>
-        </w:rPr>
-        <w:t>results confirms two very important aspects that</w:t>
-      </w:r>
-      <w:r>
-        <w:rPr>
-          <w:noProof/>
-        </w:rPr>
-        <w:t xml:space="preserve"> the SaveResultsPhrase method in the CsvHelperUtil class correctly saves a list of PhraseSimilarity objects to</w:t>
-      </w:r>
-      <w:r>
-        <w:rPr>
-          <w:noProof/>
-        </w:rPr>
-        <w:t xml:space="preserve"> the </w:t>
-      </w:r>
-      <w:r>
-        <w:rPr>
-          <w:noProof/>
-        </w:rPr>
-        <w:t>CSV</w:t>
-      </w:r>
-      <w:r>
-        <w:rPr>
-          <w:noProof/>
-        </w:rPr>
-        <w:t xml:space="preserve"> file</w:t>
-      </w:r>
-      <w:r>
-        <w:rPr>
-          <w:noProof/>
-        </w:rPr>
-        <w:t xml:space="preserve">. It verifies that the </w:t>
-      </w:r>
-      <w:r>
-        <w:rPr>
-          <w:noProof/>
-        </w:rPr>
-        <w:t>CSV</w:t>
-      </w:r>
-      <w:r>
-        <w:rPr>
-          <w:noProof/>
-        </w:rPr>
-        <w:t xml:space="preserve"> file is created and contains the correct number of records, while also ensuring the CSV file is created with the correct number of records. Additionally, the test checks whether the content of </w:t>
-      </w:r>
-      <w:r>
-        <w:rPr>
-          <w:noProof/>
-        </w:rPr>
-        <w:t>both files matches the original data. This validation is crucial for confirming the functionality of the SaveResultsPhrase method, ensuring it accurately writes data to the specified file formats. Such accuracy is essential for applications that rely on exporting data for further analysis or sharing.</w:t>
-      </w:r>
-    </w:p>
-    <w:p>
-      <w:pPr>
-        <w:jc w:val="both"/>
-        <w:rPr>
-          <w:noProof/>
-        </w:rPr>
-      </w:pPr>
-    </w:p>
-    <w:p>
-      <w:pPr>
-        <w:jc w:val="both"/>
-        <w:rPr>
-          <w:noProof/>
-        </w:rPr>
-      </w:pPr>
-    </w:p>
-    <w:p>
-      <w:pPr>
-        <w:autoSpaceDE w:val="0"/>
-        <w:autoSpaceDN w:val="0"/>
-        <w:adjustRightInd w:val="0"/>
-        <w:jc w:val="both"/>
-        <w:rPr>
-          <w:noProof/>
-        </w:rPr>
-      </w:pPr>
-      <w:r>
-        <w:rPr>
-          <w:noProof/>
-        </w:rPr>
-        <w:drawing>
-          <wp:inline distT="0" distB="0" distL="0" distR="0" wp14:anchorId="05AEA019" wp14:editId="1A3C0868">
-            <wp:extent cx="3088799" cy="2037600"/>
-            <wp:effectExtent l="0" t="0" r="0" b="1270"/>
-            <wp:docPr id="11" name="Picture 11"/>
             <wp:cNvGraphicFramePr>
               <a:graphicFrameLocks xmlns:a="http://schemas.openxmlformats.org/drawingml/2006/main" noChangeAspect="1"/>
             </wp:cNvGraphicFramePr>
@@ -6241,6 +5901,491 @@
                   <pic:spPr>
                     <a:xfrm>
                       <a:off x="0" y="0"/>
+                      <a:ext cx="3179022" cy="953130"/>
+                    </a:xfrm>
+                    <a:prstGeom prst="rect">
+                      <a:avLst/>
+                    </a:prstGeom>
+                  </pic:spPr>
+                </pic:pic>
+              </a:graphicData>
+            </a:graphic>
+          </wp:inline>
+        </w:drawing>
+      </w:r>
+    </w:p>
+    <w:p>
+      <w:pPr>
+        <w:jc w:val="both"/>
+        <w:rPr>
+          <w:sz w:val="18"/>
+          <w:szCs w:val="18"/>
+        </w:rPr>
+      </w:pPr>
+    </w:p>
+    <w:p>
+      <w:pPr>
+        <w:rPr>
+          <w:bCs/>
+          <w:i/>
+          <w:iCs/>
+        </w:rPr>
+      </w:pPr>
+      <w:r>
+        <w:rPr>
+          <w:bCs/>
+          <w:i/>
+          <w:iCs/>
+        </w:rPr>
+        <w:t xml:space="preserve">Fig </w:t>
+      </w:r>
+      <w:r>
+        <w:rPr>
+          <w:bCs/>
+          <w:i/>
+          <w:iCs/>
+        </w:rPr>
+        <w:t>10</w:t>
+      </w:r>
+      <w:r>
+        <w:rPr>
+          <w:bCs/>
+          <w:i/>
+          <w:iCs/>
+        </w:rPr>
+        <w:t>:</w:t>
+      </w:r>
+      <w:r>
+        <w:rPr>
+          <w:bCs/>
+          <w:i/>
+          <w:iCs/>
+        </w:rPr>
+        <w:t xml:space="preserve"> Observation From with and Without Pre-Processing</w:t>
+      </w:r>
+    </w:p>
+    <w:p>
+      <w:pPr>
+        <w:jc w:val="both"/>
+        <w:rPr>
+          <w:bCs/>
+          <w:i/>
+          <w:iCs/>
+        </w:rPr>
+      </w:pPr>
+    </w:p>
+    <w:p>
+      <w:pPr>
+        <w:jc w:val="both"/>
+      </w:pPr>
+      <w:r>
+        <w:rPr>
+          <w:bCs/>
+        </w:rPr>
+        <w:t xml:space="preserve">     </w:t>
+      </w:r>
+      <w:r>
+        <w:rPr>
+          <w:bCs/>
+        </w:rPr>
+        <w:t>A</w:t>
+      </w:r>
+      <w:r>
+        <w:t>s</w:t>
+      </w:r>
+      <w:r>
+        <w:t xml:space="preserve"> shown in </w:t>
+      </w:r>
+      <w:r>
+        <w:rPr>
+          <w:rStyle w:val="Strong"/>
+          <w:b w:val="0"/>
+        </w:rPr>
+        <w:t>Fig 10</w:t>
+      </w:r>
+      <w:r>
+        <w:t xml:space="preserve">, a comparison was made between semantic similarity scores of two documents </w:t>
+      </w:r>
+      <w:r>
+        <w:rPr>
+          <w:rStyle w:val="Emphasis"/>
+        </w:rPr>
+        <w:t>JobProfileCDeveloper.txt</w:t>
+      </w:r>
+      <w:r>
+        <w:t xml:space="preserve"> </w:t>
+      </w:r>
+      <w:r>
+        <w:t xml:space="preserve">(used as the source document contains sample information about random applicant resume) </w:t>
+      </w:r>
+      <w:r>
+        <w:t xml:space="preserve">and </w:t>
+      </w:r>
+      <w:r>
+        <w:rPr>
+          <w:rStyle w:val="Emphasis"/>
+        </w:rPr>
+        <w:t>JobRequirement.txt</w:t>
+      </w:r>
+      <w:r>
+        <w:rPr>
+          <w:rStyle w:val="Emphasis"/>
+        </w:rPr>
+        <w:t xml:space="preserve"> </w:t>
+      </w:r>
+      <w:r>
+        <w:t>(used as the target document contains sample information about sample job posting)</w:t>
+      </w:r>
+      <w:r>
+        <w:t xml:space="preserve"> with and without preprocessing. When no preprocessing was applied, the similarity score was </w:t>
+      </w:r>
+      <w:r>
+        <w:rPr>
+          <w:rStyle w:val="Strong"/>
+        </w:rPr>
+        <w:t>0.70290482</w:t>
+      </w:r>
+      <w:r>
+        <w:t xml:space="preserve">, whereas with preprocessing enabled, the score was </w:t>
+      </w:r>
+      <w:r>
+        <w:rPr>
+          <w:rStyle w:val="Strong"/>
+        </w:rPr>
+        <w:t>0.70199654</w:t>
+      </w:r>
+      <w:r>
+        <w:t xml:space="preserve">. The similarity score is marginally higher in the run without preprocessing; however, the difference is minimal (approximately 0.0009). This indicates that, in this particular </w:t>
+      </w:r>
+      <w:r>
+        <w:t>case, preprocessing had a negligible impact on the overall similarity result.</w:t>
+      </w:r>
+    </w:p>
+    <w:p>
+      <w:pPr>
+        <w:spacing w:before="100" w:beforeAutospacing="1" w:after="100" w:afterAutospacing="1"/>
+        <w:jc w:val="both"/>
+      </w:pPr>
+      <w:r>
+        <w:t xml:space="preserve">     </w:t>
+      </w:r>
+      <w:r>
+        <w:t>For example, to better understand how document categorization can support potential real-time use cases, the “</w:t>
+      </w:r>
+      <w:r>
+        <w:rPr>
+          <w:i/>
+          <w:iCs/>
+        </w:rPr>
+        <w:t>Document Categorization by Potential Real-Time Use Case</w:t>
+      </w:r>
+      <w:r>
+        <w:t xml:space="preserve">” plot </w:t>
+      </w:r>
+      <w:r>
+        <w:t xml:space="preserve">in excel given above </w:t>
+      </w:r>
+      <w:r>
+        <w:t>illustrates semantic similarity across three distinct contexts.</w:t>
+      </w:r>
+      <w:r>
+        <w:t xml:space="preserve"> </w:t>
+      </w:r>
+      <w:r>
+        <w:t>Firstly, the model compares a job requirement document against various other text files. The tool achieved a high similarity score (0.999) when comparing the job requirement to itself (as expected), and strong relevance (0.702) with a C Developer job profile. In contrast, medical-related documents such as “Aspirin” and “ibuprofen” returned very low or even negative similarity scores, confirming the model’s ability to accurately filter domain-relevant content. This highlights the system's potential in matching job descriptions with suitable candidate profiles.</w:t>
+      </w:r>
+    </w:p>
+    <w:p>
+      <w:pPr>
+        <w:spacing w:before="100" w:beforeAutospacing="1" w:after="100" w:afterAutospacing="1"/>
+        <w:jc w:val="both"/>
+      </w:pPr>
+      <w:r>
+        <w:t xml:space="preserve">     </w:t>
+      </w:r>
+      <w:r>
+        <w:t>Secondly</w:t>
+      </w:r>
+      <w:r>
+        <w:t>, during</w:t>
+      </w:r>
+      <w:r>
+        <w:t xml:space="preserve"> the semantic alignment between a reference document</w:t>
+      </w:r>
+      <w:r>
+        <w:t xml:space="preserve"> </w:t>
+      </w:r>
+      <w:r>
+        <w:t>a biography of Pelé, the legendary footballer</w:t>
+      </w:r>
+      <w:r>
+        <w:t xml:space="preserve"> </w:t>
+      </w:r>
+      <w:r>
+        <w:t>and a collection of documents spanning multiple domains, including sports, medicine, employment, and multilingual texts. Each entry in the corresponding plot represents a document compared against the Pelé biography, with contextual similarity scores serving as indicators of semantic proximity.</w:t>
+      </w:r>
+      <w:r>
+        <w:t xml:space="preserve"> </w:t>
+      </w:r>
+      <w:r>
+        <w:t xml:space="preserve">The analysis reveals that documents with similarity scores exceeding 0.6 demonstrate strong contextual alignment with the source text. As expected, the translated version of Pelé’s biography (peletranslatedwords.txt) achieves an exceptionally high similarity score, reflecting robust cross-linguistic semantic equivalence. Similarly, </w:t>
+      </w:r>
+      <w:r>
+        <w:t>“</w:t>
+      </w:r>
+      <w:r>
+        <w:t>Pele@compare.txt</w:t>
+      </w:r>
+      <w:r>
+        <w:t>”</w:t>
+      </w:r>
+      <w:r>
+        <w:t xml:space="preserve"> exhibits substantial similarity, suggesting it contains a reformatted or paraphrased variant of the original content.</w:t>
+      </w:r>
+      <w:r>
+        <w:t xml:space="preserve"> </w:t>
+      </w:r>
+      <w:r>
+        <w:t>Documents associated with thematically related subjects</w:t>
+      </w:r>
+      <w:r>
+        <w:t xml:space="preserve"> </w:t>
+      </w:r>
+      <w:r>
+        <w:t>such as the biography of another footballer (maradona.txt)</w:t>
+      </w:r>
+      <w:r>
+        <w:t xml:space="preserve"> </w:t>
+      </w:r>
+      <w:r>
+        <w:t>register moderate similarity scores, attributable to overlapping domain-specific vocabulary and narrative structure. In contrast, documents from unrelated fields, including medical records and job descriptions, yield significantly lower similarity values. These findings underscore the model’s ability to effectively discriminate between contextually relevant and irrelevant material, even when evaluating across diverse domains and languages.</w:t>
+      </w:r>
+    </w:p>
+    <w:p>
+      <w:pPr>
+        <w:spacing w:before="100" w:beforeAutospacing="1" w:after="100" w:afterAutospacing="1"/>
+        <w:jc w:val="both"/>
+      </w:pPr>
+      <w:r>
+        <w:t xml:space="preserve">     </w:t>
+      </w:r>
+      <w:r>
+        <w:t>Lastly</w:t>
+      </w:r>
+      <w:r>
+        <w:t>, the chart focuses on matching a medical history document with treatment-related files. The tool showed the highest similarity (0.327) with “Aspirin.txt” and other medical documents like “ibuprofen.txt,” suggesting a successful semantic linkage within the medical domain. In contrast, job-related documents produced significantly lower scores, which demonstrates the model’s capability to recommend contextually appropriate medical information based on a patient's history.</w:t>
+      </w:r>
+    </w:p>
+    <w:p>
+      <w:pPr>
+        <w:jc w:val="both"/>
+        <w:rPr>
+          <w:noProof/>
+        </w:rPr>
+      </w:pPr>
+      <w:r>
+        <w:rPr>
+          <w:noProof/>
+        </w:rPr>
+        <w:t xml:space="preserve">      </w:t>
+      </w:r>
+      <w:r>
+        <w:rPr>
+          <w:noProof/>
+        </w:rPr>
+        <w:t>The test cases</w:t>
+      </w:r>
+      <w:r>
+        <w:rPr>
+          <w:noProof/>
+        </w:rPr>
+        <w:t xml:space="preserve"> also</w:t>
+      </w:r>
+      <w:r>
+        <w:rPr>
+          <w:noProof/>
+        </w:rPr>
+        <w:t xml:space="preserve"> has been successfully implementated as illustrated by </w:t>
+      </w:r>
+      <w:r>
+        <w:rPr>
+          <w:noProof/>
+        </w:rPr>
+        <w:t xml:space="preserve">Fig </w:t>
+      </w:r>
+      <w:r>
+        <w:rPr>
+          <w:noProof/>
+        </w:rPr>
+        <w:t>1</w:t>
+      </w:r>
+      <w:r>
+        <w:rPr>
+          <w:noProof/>
+        </w:rPr>
+        <w:t>1</w:t>
+      </w:r>
+      <w:r>
+        <w:rPr>
+          <w:noProof/>
+        </w:rPr>
+        <w:t xml:space="preserve">, where it is demonstrated that all test cases have been executed, and unit testing has been completed with satisfactory code coverage. This ensures that the implemented methods for the system </w:t>
+      </w:r>
+      <w:r>
+        <w:rPr>
+          <w:noProof/>
+        </w:rPr>
+        <w:t xml:space="preserve">is </w:t>
+      </w:r>
+      <w:r>
+        <w:rPr>
+          <w:noProof/>
+        </w:rPr>
+        <w:t xml:space="preserve">robust ,hence a finely tuned semantic similarity analysis system. </w:t>
+      </w:r>
+    </w:p>
+    <w:p>
+      <w:pPr>
+        <w:jc w:val="both"/>
+        <w:rPr>
+          <w:noProof/>
+        </w:rPr>
+      </w:pPr>
+    </w:p>
+    <w:p>
+      <w:pPr>
+        <w:jc w:val="both"/>
+        <w:rPr>
+          <w:noProof/>
+        </w:rPr>
+      </w:pPr>
+      <w:r>
+        <w:rPr>
+          <w:noProof/>
+        </w:rPr>
+        <w:t xml:space="preserve">        </w:t>
+      </w:r>
+      <w:r>
+        <w:rPr>
+          <w:noProof/>
+        </w:rPr>
+        <w:t>Th</w:t>
+      </w:r>
+      <w:r>
+        <w:rPr>
+          <w:noProof/>
+        </w:rPr>
+        <w:t>e</w:t>
+      </w:r>
+      <w:r>
+        <w:rPr>
+          <w:noProof/>
+        </w:rPr>
+        <w:t xml:space="preserve"> test method </w:t>
+      </w:r>
+      <w:r>
+        <w:rPr>
+          <w:noProof/>
+        </w:rPr>
+        <w:t>results confirms two very important aspects that</w:t>
+      </w:r>
+      <w:r>
+        <w:rPr>
+          <w:noProof/>
+        </w:rPr>
+        <w:t xml:space="preserve"> the SaveResultsPhrase method in the CsvHelperUtil class correctly saves a list of PhraseSimilarity objects to</w:t>
+      </w:r>
+      <w:r>
+        <w:rPr>
+          <w:noProof/>
+        </w:rPr>
+        <w:t xml:space="preserve"> the </w:t>
+      </w:r>
+      <w:r>
+        <w:rPr>
+          <w:noProof/>
+        </w:rPr>
+        <w:t>CSV</w:t>
+      </w:r>
+      <w:r>
+        <w:rPr>
+          <w:noProof/>
+        </w:rPr>
+        <w:t xml:space="preserve"> file</w:t>
+      </w:r>
+      <w:r>
+        <w:rPr>
+          <w:noProof/>
+        </w:rPr>
+        <w:t xml:space="preserve">. It verifies that the </w:t>
+      </w:r>
+      <w:r>
+        <w:rPr>
+          <w:noProof/>
+        </w:rPr>
+        <w:t>CSV</w:t>
+      </w:r>
+      <w:r>
+        <w:rPr>
+          <w:noProof/>
+        </w:rPr>
+        <w:t xml:space="preserve"> file is created and contains the correct number of records, while also ensuring the CSV file is created with the correct number of records. Additionally, the test checks whether the content of both files matches the original data. This validation is crucial for confirming the functionality of the SaveResultsPhrase method, ensuring it accurately writes data to the specified file formats. Such accuracy is essential for applications that rely on exporting data for further analysis or sharing.</w:t>
+      </w:r>
+    </w:p>
+    <w:p>
+      <w:pPr>
+        <w:jc w:val="both"/>
+        <w:rPr>
+          <w:noProof/>
+        </w:rPr>
+      </w:pPr>
+    </w:p>
+    <w:p>
+      <w:pPr>
+        <w:jc w:val="both"/>
+        <w:rPr>
+          <w:noProof/>
+        </w:rPr>
+      </w:pPr>
+    </w:p>
+    <w:p>
+      <w:pPr>
+        <w:autoSpaceDE w:val="0"/>
+        <w:autoSpaceDN w:val="0"/>
+        <w:adjustRightInd w:val="0"/>
+        <w:jc w:val="both"/>
+        <w:rPr>
+          <w:noProof/>
+        </w:rPr>
+      </w:pPr>
+      <w:r>
+        <w:rPr>
+          <w:noProof/>
+        </w:rPr>
+        <w:drawing>
+          <wp:inline distT="0" distB="0" distL="0" distR="0" wp14:anchorId="05AEA019" wp14:editId="1A3C0868">
+            <wp:extent cx="3088799" cy="2037600"/>
+            <wp:effectExtent l="0" t="0" r="0" b="1270"/>
+            <wp:docPr id="11" name="Picture 11"/>
+            <wp:cNvGraphicFramePr>
+              <a:graphicFrameLocks xmlns:a="http://schemas.openxmlformats.org/drawingml/2006/main" noChangeAspect="1"/>
+            </wp:cNvGraphicFramePr>
+            <a:graphic xmlns:a="http://schemas.openxmlformats.org/drawingml/2006/main">
+              <a:graphicData uri="http://schemas.openxmlformats.org/drawingml/2006/picture">
+                <pic:pic xmlns:pic="http://schemas.openxmlformats.org/drawingml/2006/picture">
+                  <pic:nvPicPr>
+                    <pic:cNvPr id="0" name=""/>
+                    <pic:cNvPicPr/>
+                  </pic:nvPicPr>
+                  <pic:blipFill>
+                    <a:blip r:embed="rId29"/>
+                    <a:stretch>
+                      <a:fillRect/>
+                    </a:stretch>
+                  </pic:blipFill>
+                  <pic:spPr>
+                    <a:xfrm>
+                      <a:off x="0" y="0"/>
                       <a:ext cx="3088991" cy="2037727"/>
                     </a:xfrm>
                     <a:prstGeom prst="rect">
@@ -6489,7 +6634,10 @@
         <w:t xml:space="preserve">        </w:t>
       </w:r>
       <w:r>
-        <w:t>Currently, the placement of the output CSV file requires manual effort by developers or the application administrator. However, this limitation has been identified, and improvements are planned for later stages, either by the developers themselves or by providing opportunities for other developers to enhance the implementation.</w:t>
+        <w:t xml:space="preserve">Currently, the placement of the output CSV file requires manual effort by developers or the application administrator. </w:t>
+      </w:r>
+      <w:r>
+        <w:t>However, this limitation has been identified, and improvements are planned for later stages, either by the developers themselves or by providing opportunities for other developers to enhance the implementation.</w:t>
       </w:r>
     </w:p>
     <w:p/>
@@ -6525,15 +6673,7 @@
           <w:noProof/>
           <w:lang w:val="en-IN"/>
         </w:rPr>
-        <w:t xml:space="preserve"> how OpenAI embeddings and similarity algorithms may be used practically to connect theory to real-world applications. By </w:t>
-      </w:r>
-      <w:r>
-        <w:rPr>
-          <w:noProof/>
-          <w:lang w:val="en-IN"/>
-        </w:rPr>
-        <w:lastRenderedPageBreak/>
-        <w:t xml:space="preserve">simply switching datasets, it provides flexibility for use cases </w:t>
+        <w:t xml:space="preserve"> how OpenAI embeddings and similarity algorithms may be used practically to connect theory to real-world applications. By simply switching datasets, it provides flexibility for use cases </w:t>
       </w:r>
       <w:r>
         <w:rPr>
@@ -6630,7 +6770,7 @@
         </w:rPr>
         <w:t>A. Aboelghit and T. Hamza, "Textual Similarity Measurement Approaches: A Survey," The Egyptian Journal of Language Engineering, vol. 10, 2020, doi: :</w:t>
       </w:r>
-      <w:hyperlink r:id="rId29" w:tgtFrame="_blank" w:history="1">
+      <w:hyperlink r:id="rId30" w:tgtFrame="_blank" w:history="1">
         <w:r>
           <w:rPr>
             <w:noProof/>
@@ -6699,7 +6839,7 @@
         </w:rPr>
         <w:t>doi:</w:t>
       </w:r>
-      <w:hyperlink r:id="rId30" w:tgtFrame="_blank" w:history="1">
+      <w:hyperlink r:id="rId31" w:tgtFrame="_blank" w:history="1">
         <w:r>
           <w:rPr>
             <w:rStyle w:val="Hyperlink"/>
@@ -6733,7 +6873,7 @@
         </w:rPr>
         <w:t xml:space="preserve"> </w:t>
       </w:r>
-      <w:hyperlink r:id="rId31" w:history="1">
+      <w:hyperlink r:id="rId32" w:history="1">
         <w:r>
           <w:rPr>
             <w:rStyle w:val="Hyperlink"/>
@@ -6793,7 +6933,7 @@
         </w:rPr>
         <w:t xml:space="preserve"> </w:t>
       </w:r>
-      <w:hyperlink r:id="rId32" w:history="1">
+      <w:hyperlink r:id="rId33" w:history="1">
         <w:r>
           <w:rPr>
             <w:rStyle w:val="Hyperlink"/>
@@ -6837,7 +6977,7 @@
         </w:rPr>
         <w:t xml:space="preserve">, Scottsdale, Arizona, USA, May 2-4, 2013. Available: </w:t>
       </w:r>
-      <w:hyperlink r:id="rId33" w:history="1">
+      <w:hyperlink r:id="rId34" w:history="1">
         <w:r>
           <w:rPr>
             <w:rStyle w:val="Hyperlink"/>
@@ -6863,6 +7003,7 @@
         </w:rPr>
       </w:pPr>
       <w:r>
+        <w:lastRenderedPageBreak/>
         <w:t xml:space="preserve">[6] </w:t>
       </w:r>
       <w:r>
@@ -6877,7 +7018,7 @@
         </w:rPr>
         <w:t xml:space="preserve">,doi: </w:t>
       </w:r>
-      <w:hyperlink r:id="rId34" w:tooltip="To the current version of the paper by DOI" w:history="1">
+      <w:hyperlink r:id="rId35" w:tooltip="To the current version of the paper by DOI" w:history="1">
         <w:r>
           <w:rPr>
             <w:rStyle w:val="Hyperlink"/>
@@ -6926,7 +7067,7 @@
       <w:r>
         <w:t xml:space="preserve"> </w:t>
       </w:r>
-      <w:hyperlink r:id="rId35" w:tooltip="To the current version of the paper by DOI" w:history="1">
+      <w:hyperlink r:id="rId36" w:tooltip="To the current version of the paper by DOI" w:history="1">
         <w:r>
           <w:rPr>
             <w:rStyle w:val="Hyperlink"/>
@@ -6981,7 +7122,7 @@
       <w:r>
         <w:t xml:space="preserve"> </w:t>
       </w:r>
-      <w:hyperlink r:id="rId36" w:tooltip="To the current version of the paper by DOI" w:history="1">
+      <w:hyperlink r:id="rId37" w:tooltip="To the current version of the paper by DOI" w:history="1">
         <w:r>
           <w:rPr>
             <w:rStyle w:val="Hyperlink"/>
@@ -7035,7 +7176,7 @@
         </w:rPr>
         <w:t>:</w:t>
       </w:r>
-      <w:hyperlink r:id="rId37" w:history="1">
+      <w:hyperlink r:id="rId38" w:history="1">
         <w:r>
           <w:rPr>
             <w:rStyle w:val="Hyperlink"/>
@@ -7112,7 +7253,7 @@
         </w:rPr>
         <w:t xml:space="preserve"> </w:t>
       </w:r>
-      <w:hyperlink r:id="rId38" w:tgtFrame="_new" w:history="1">
+      <w:hyperlink r:id="rId39" w:tgtFrame="_new" w:history="1">
         <w:r>
           <w:rPr>
             <w:rStyle w:val="Hyperlink"/>
@@ -7188,7 +7329,7 @@
         </w:rPr>
         <w:t xml:space="preserve"> </w:t>
       </w:r>
-      <w:hyperlink r:id="rId39" w:history="1">
+      <w:hyperlink r:id="rId40" w:history="1">
         <w:r>
           <w:rPr>
             <w:rStyle w:val="Hyperlink"/>
@@ -7233,7 +7374,7 @@
       <w:r>
         <w:t xml:space="preserve">, vol. 1, no. 1, pp. 15–23, 2023. Available: </w:t>
       </w:r>
-      <w:hyperlink r:id="rId40" w:tgtFrame="_new" w:history="1">
+      <w:hyperlink r:id="rId41" w:tgtFrame="_new" w:history="1">
         <w:r>
           <w:t>https://doi.org/10.58578/mjms.v1i1.1990</w:t>
         </w:r>
@@ -7254,7 +7395,7 @@
 </file>
 
 <file path=word/endnotes.xml><?xml version="1.0" encoding="utf-8"?>
-<w:endnotes xmlns:wpc="http://schemas.microsoft.com/office/word/2010/wordprocessingCanvas" xmlns:cx="http://schemas.microsoft.com/office/drawing/2014/chartex" xmlns:cx1="http://schemas.microsoft.com/office/drawing/2015/9/8/chartex" xmlns:cx2="http://schemas.microsoft.com/office/drawing/2015/10/21/chartex" xmlns:cx3="http://schemas.microsoft.com/office/drawing/2016/5/9/chartex" xmlns:cx4="http://schemas.microsoft.com/office/drawing/2016/5/10/chartex" xmlns:cx5="http://schemas.microsoft.com/office/drawing/2016/5/11/chartex" xmlns:cx6="http://schemas.microsoft.com/office/drawing/2016/5/12/chartex" xmlns:cx7="http://schemas.microsoft.com/office/drawing/2016/5/13/chartex" xmlns:cx8="http://schemas.microsoft.com/office/drawing/2016/5/14/chartex" xmlns:mc="http://schemas.openxmlformats.org/markup-compatibility/2006" xmlns:aink="http://schemas.microsoft.com/office/drawing/2016/ink" xmlns:am3d="http://schemas.microsoft.com/office/drawing/2017/model3d" xmlns:o="urn:schemas-microsoft-com:office:office" xmlns:oel="http://schemas.microsoft.com/office/2019/extlst" xmlns:r="http://schemas.openxmlformats.org/officeDocument/2006/relationships" xmlns:m="http://schemas.openxmlformats.org/officeDocument/2006/math" xmlns:v="urn:schemas-microsoft-com:vml" xmlns:wp14="http://schemas.microsoft.com/office/word/2010/wordprocessingDrawing" xmlns:wp="http://schemas.openxmlformats.org/drawingml/2006/wordprocessingDrawing" xmlns:w10="urn:schemas-microsoft-com:office:word" xmlns:w="http://schemas.openxmlformats.org/wordprocessingml/2006/main" xmlns:w14="http://schemas.microsoft.com/office/word/2010/wordml" xmlns:w15="http://schemas.microsoft.com/office/word/2012/wordml" xmlns:w16cex="http://schemas.microsoft.com/office/word/2018/wordml/cex" xmlns:w16cid="http://schemas.microsoft.com/office/word/2016/wordml/cid" xmlns:w16="http://schemas.microsoft.com/office/word/2018/wordml" xmlns:w16du="http://schemas.microsoft.com/office/word/2023/wordml/word16du" xmlns:w16sdtdh="http://schemas.microsoft.com/office/word/2020/wordml/sdtdatahash" xmlns:w16sdtfl="http://schemas.microsoft.com/office/word/2024/wordml/sdtformatlock" xmlns:w16se="http://schemas.microsoft.com/office/word/2015/wordml/symex" xmlns:wpg="http://schemas.microsoft.com/office/word/2010/wordprocessingGroup" xmlns:wpi="http://schemas.microsoft.com/office/word/2010/wordprocessingInk" xmlns:wne="http://schemas.microsoft.com/office/word/2006/wordml" xmlns:wps="http://schemas.microsoft.com/office/word/2010/wordprocessingShape" mc:Ignorable="w14 w15 w16se w16cid w16 w16cex w16sdtdh w16sdtfl w16du wp14">
+<w:endnotes xmlns:wpc="http://schemas.microsoft.com/office/word/2010/wordprocessingCanvas" xmlns:cx="http://schemas.microsoft.com/office/drawing/2014/chartex" xmlns:cx1="http://schemas.microsoft.com/office/drawing/2015/9/8/chartex" xmlns:cx2="http://schemas.microsoft.com/office/drawing/2015/10/21/chartex" xmlns:cx3="http://schemas.microsoft.com/office/drawing/2016/5/9/chartex" xmlns:cx4="http://schemas.microsoft.com/office/drawing/2016/5/10/chartex" xmlns:cx5="http://schemas.microsoft.com/office/drawing/2016/5/11/chartex" xmlns:cx6="http://schemas.microsoft.com/office/drawing/2016/5/12/chartex" xmlns:cx7="http://schemas.microsoft.com/office/drawing/2016/5/13/chartex" xmlns:cx8="http://schemas.microsoft.com/office/drawing/2016/5/14/chartex" xmlns:mc="http://schemas.openxmlformats.org/markup-compatibility/2006" xmlns:aink="http://schemas.microsoft.com/office/drawing/2016/ink" xmlns:am3d="http://schemas.microsoft.com/office/drawing/2017/model3d" xmlns:o="urn:schemas-microsoft-com:office:office" xmlns:oel="http://schemas.microsoft.com/office/2019/extlst" xmlns:r="http://schemas.openxmlformats.org/officeDocument/2006/relationships" xmlns:m="http://schemas.openxmlformats.org/officeDocument/2006/math" xmlns:v="urn:schemas-microsoft-com:vml" xmlns:wp14="http://schemas.microsoft.com/office/word/2010/wordprocessingDrawing" xmlns:wp="http://schemas.openxmlformats.org/drawingml/2006/wordprocessingDrawing" xmlns:w10="urn:schemas-microsoft-com:office:word" xmlns:w="http://schemas.openxmlformats.org/wordprocessingml/2006/main" xmlns:w14="http://schemas.microsoft.com/office/word/2010/wordml" xmlns:w15="http://schemas.microsoft.com/office/word/2012/wordml" xmlns:w16cex="http://schemas.microsoft.com/office/word/2018/wordml/cex" xmlns:w16cid="http://schemas.microsoft.com/office/word/2016/wordml/cid" xmlns:w16="http://schemas.microsoft.com/office/word/2018/wordml" xmlns:w16du="http://schemas.microsoft.com/office/word/2023/wordml/word16du" xmlns:w16sdtdh="http://schemas.microsoft.com/office/word/2020/wordml/sdtdatahash" xmlns:w16se="http://schemas.microsoft.com/office/word/2015/wordml/symex" xmlns:wpg="http://schemas.microsoft.com/office/word/2010/wordprocessingGroup" xmlns:wpi="http://schemas.microsoft.com/office/word/2010/wordprocessingInk" xmlns:wne="http://schemas.microsoft.com/office/word/2006/wordml" xmlns:wps="http://schemas.microsoft.com/office/word/2010/wordprocessingShape" mc:Ignorable="w14 w15 w16se w16cid w16 w16cex w16sdtdh w16du wp14">
   <w:endnote w:type="separator" w:id="-1">
     <w:p>
       <w:r>
@@ -7276,7 +7417,7 @@
 </file>
 
 <file path=word/footer1.xml><?xml version="1.0" encoding="utf-8"?>
-<w:ftr xmlns:wpc="http://schemas.microsoft.com/office/word/2010/wordprocessingCanvas" xmlns:cx="http://schemas.microsoft.com/office/drawing/2014/chartex" xmlns:cx1="http://schemas.microsoft.com/office/drawing/2015/9/8/chartex" xmlns:cx2="http://schemas.microsoft.com/office/drawing/2015/10/21/chartex" xmlns:cx3="http://schemas.microsoft.com/office/drawing/2016/5/9/chartex" xmlns:cx4="http://schemas.microsoft.com/office/drawing/2016/5/10/chartex" xmlns:cx5="http://schemas.microsoft.com/office/drawing/2016/5/11/chartex" xmlns:cx6="http://schemas.microsoft.com/office/drawing/2016/5/12/chartex" xmlns:cx7="http://schemas.microsoft.com/office/drawing/2016/5/13/chartex" xmlns:cx8="http://schemas.microsoft.com/office/drawing/2016/5/14/chartex" xmlns:mc="http://schemas.openxmlformats.org/markup-compatibility/2006" xmlns:aink="http://schemas.microsoft.com/office/drawing/2016/ink" xmlns:am3d="http://schemas.microsoft.com/office/drawing/2017/model3d" xmlns:o="urn:schemas-microsoft-com:office:office" xmlns:oel="http://schemas.microsoft.com/office/2019/extlst" xmlns:r="http://schemas.openxmlformats.org/officeDocument/2006/relationships" xmlns:m="http://schemas.openxmlformats.org/officeDocument/2006/math" xmlns:v="urn:schemas-microsoft-com:vml" xmlns:wp14="http://schemas.microsoft.com/office/word/2010/wordprocessingDrawing" xmlns:wp="http://schemas.openxmlformats.org/drawingml/2006/wordprocessingDrawing" xmlns:w10="urn:schemas-microsoft-com:office:word" xmlns:w="http://schemas.openxmlformats.org/wordprocessingml/2006/main" xmlns:w14="http://schemas.microsoft.com/office/word/2010/wordml" xmlns:w15="http://schemas.microsoft.com/office/word/2012/wordml" xmlns:w16cex="http://schemas.microsoft.com/office/word/2018/wordml/cex" xmlns:w16cid="http://schemas.microsoft.com/office/word/2016/wordml/cid" xmlns:w16="http://schemas.microsoft.com/office/word/2018/wordml" xmlns:w16du="http://schemas.microsoft.com/office/word/2023/wordml/word16du" xmlns:w16sdtdh="http://schemas.microsoft.com/office/word/2020/wordml/sdtdatahash" xmlns:w16sdtfl="http://schemas.microsoft.com/office/word/2024/wordml/sdtformatlock" xmlns:w16se="http://schemas.microsoft.com/office/word/2015/wordml/symex" xmlns:wpg="http://schemas.microsoft.com/office/word/2010/wordprocessingGroup" xmlns:wpi="http://schemas.microsoft.com/office/word/2010/wordprocessingInk" xmlns:wne="http://schemas.microsoft.com/office/word/2006/wordml" xmlns:wps="http://schemas.microsoft.com/office/word/2010/wordprocessingShape" mc:Ignorable="w14 w15 w16se w16cid w16 w16cex w16sdtdh w16sdtfl w16du wp14">
+<w:ftr xmlns:wpc="http://schemas.microsoft.com/office/word/2010/wordprocessingCanvas" xmlns:cx="http://schemas.microsoft.com/office/drawing/2014/chartex" xmlns:cx1="http://schemas.microsoft.com/office/drawing/2015/9/8/chartex" xmlns:cx2="http://schemas.microsoft.com/office/drawing/2015/10/21/chartex" xmlns:cx3="http://schemas.microsoft.com/office/drawing/2016/5/9/chartex" xmlns:cx4="http://schemas.microsoft.com/office/drawing/2016/5/10/chartex" xmlns:cx5="http://schemas.microsoft.com/office/drawing/2016/5/11/chartex" xmlns:cx6="http://schemas.microsoft.com/office/drawing/2016/5/12/chartex" xmlns:cx7="http://schemas.microsoft.com/office/drawing/2016/5/13/chartex" xmlns:cx8="http://schemas.microsoft.com/office/drawing/2016/5/14/chartex" xmlns:mc="http://schemas.openxmlformats.org/markup-compatibility/2006" xmlns:aink="http://schemas.microsoft.com/office/drawing/2016/ink" xmlns:am3d="http://schemas.microsoft.com/office/drawing/2017/model3d" xmlns:o="urn:schemas-microsoft-com:office:office" xmlns:oel="http://schemas.microsoft.com/office/2019/extlst" xmlns:r="http://schemas.openxmlformats.org/officeDocument/2006/relationships" xmlns:m="http://schemas.openxmlformats.org/officeDocument/2006/math" xmlns:v="urn:schemas-microsoft-com:vml" xmlns:wp14="http://schemas.microsoft.com/office/word/2010/wordprocessingDrawing" xmlns:wp="http://schemas.openxmlformats.org/drawingml/2006/wordprocessingDrawing" xmlns:w10="urn:schemas-microsoft-com:office:word" xmlns:w="http://schemas.openxmlformats.org/wordprocessingml/2006/main" xmlns:w14="http://schemas.microsoft.com/office/word/2010/wordml" xmlns:w15="http://schemas.microsoft.com/office/word/2012/wordml" xmlns:w16cex="http://schemas.microsoft.com/office/word/2018/wordml/cex" xmlns:w16cid="http://schemas.microsoft.com/office/word/2016/wordml/cid" xmlns:w16="http://schemas.microsoft.com/office/word/2018/wordml" xmlns:w16du="http://schemas.microsoft.com/office/word/2023/wordml/word16du" xmlns:w16sdtdh="http://schemas.microsoft.com/office/word/2020/wordml/sdtdatahash" xmlns:w16se="http://schemas.microsoft.com/office/word/2015/wordml/symex" xmlns:wpg="http://schemas.microsoft.com/office/word/2010/wordprocessingGroup" xmlns:wpi="http://schemas.microsoft.com/office/word/2010/wordprocessingInk" xmlns:wne="http://schemas.microsoft.com/office/word/2006/wordml" xmlns:wps="http://schemas.microsoft.com/office/word/2010/wordprocessingShape" mc:Ignorable="w14 w15 w16se w16cid w16 w16cex w16sdtdh w16du wp14">
   <w:sdt>
     <w:sdtPr>
       <w:id w:val="988209525"/>
@@ -7329,7 +7470,7 @@
 </file>
 
 <file path=word/footer2.xml><?xml version="1.0" encoding="utf-8"?>
-<w:ftr xmlns:wpc="http://schemas.microsoft.com/office/word/2010/wordprocessingCanvas" xmlns:cx="http://schemas.microsoft.com/office/drawing/2014/chartex" xmlns:cx1="http://schemas.microsoft.com/office/drawing/2015/9/8/chartex" xmlns:cx2="http://schemas.microsoft.com/office/drawing/2015/10/21/chartex" xmlns:cx3="http://schemas.microsoft.com/office/drawing/2016/5/9/chartex" xmlns:cx4="http://schemas.microsoft.com/office/drawing/2016/5/10/chartex" xmlns:cx5="http://schemas.microsoft.com/office/drawing/2016/5/11/chartex" xmlns:cx6="http://schemas.microsoft.com/office/drawing/2016/5/12/chartex" xmlns:cx7="http://schemas.microsoft.com/office/drawing/2016/5/13/chartex" xmlns:cx8="http://schemas.microsoft.com/office/drawing/2016/5/14/chartex" xmlns:mc="http://schemas.openxmlformats.org/markup-compatibility/2006" xmlns:aink="http://schemas.microsoft.com/office/drawing/2016/ink" xmlns:am3d="http://schemas.microsoft.com/office/drawing/2017/model3d" xmlns:o="urn:schemas-microsoft-com:office:office" xmlns:oel="http://schemas.microsoft.com/office/2019/extlst" xmlns:r="http://schemas.openxmlformats.org/officeDocument/2006/relationships" xmlns:m="http://schemas.openxmlformats.org/officeDocument/2006/math" xmlns:v="urn:schemas-microsoft-com:vml" xmlns:wp14="http://schemas.microsoft.com/office/word/2010/wordprocessingDrawing" xmlns:wp="http://schemas.openxmlformats.org/drawingml/2006/wordprocessingDrawing" xmlns:w10="urn:schemas-microsoft-com:office:word" xmlns:w="http://schemas.openxmlformats.org/wordprocessingml/2006/main" xmlns:w14="http://schemas.microsoft.com/office/word/2010/wordml" xmlns:w15="http://schemas.microsoft.com/office/word/2012/wordml" xmlns:w16cex="http://schemas.microsoft.com/office/word/2018/wordml/cex" xmlns:w16cid="http://schemas.microsoft.com/office/word/2016/wordml/cid" xmlns:w16="http://schemas.microsoft.com/office/word/2018/wordml" xmlns:w16du="http://schemas.microsoft.com/office/word/2023/wordml/word16du" xmlns:w16sdtdh="http://schemas.microsoft.com/office/word/2020/wordml/sdtdatahash" xmlns:w16sdtfl="http://schemas.microsoft.com/office/word/2024/wordml/sdtformatlock" xmlns:w16se="http://schemas.microsoft.com/office/word/2015/wordml/symex" xmlns:wpg="http://schemas.microsoft.com/office/word/2010/wordprocessingGroup" xmlns:wpi="http://schemas.microsoft.com/office/word/2010/wordprocessingInk" xmlns:wne="http://schemas.microsoft.com/office/word/2006/wordml" xmlns:wps="http://schemas.microsoft.com/office/word/2010/wordprocessingShape" mc:Ignorable="w14 w15 w16se w16cid w16 w16cex w16sdtdh w16sdtfl w16du wp14">
+<w:ftr xmlns:wpc="http://schemas.microsoft.com/office/word/2010/wordprocessingCanvas" xmlns:cx="http://schemas.microsoft.com/office/drawing/2014/chartex" xmlns:cx1="http://schemas.microsoft.com/office/drawing/2015/9/8/chartex" xmlns:cx2="http://schemas.microsoft.com/office/drawing/2015/10/21/chartex" xmlns:cx3="http://schemas.microsoft.com/office/drawing/2016/5/9/chartex" xmlns:cx4="http://schemas.microsoft.com/office/drawing/2016/5/10/chartex" xmlns:cx5="http://schemas.microsoft.com/office/drawing/2016/5/11/chartex" xmlns:cx6="http://schemas.microsoft.com/office/drawing/2016/5/12/chartex" xmlns:cx7="http://schemas.microsoft.com/office/drawing/2016/5/13/chartex" xmlns:cx8="http://schemas.microsoft.com/office/drawing/2016/5/14/chartex" xmlns:mc="http://schemas.openxmlformats.org/markup-compatibility/2006" xmlns:aink="http://schemas.microsoft.com/office/drawing/2016/ink" xmlns:am3d="http://schemas.microsoft.com/office/drawing/2017/model3d" xmlns:o="urn:schemas-microsoft-com:office:office" xmlns:oel="http://schemas.microsoft.com/office/2019/extlst" xmlns:r="http://schemas.openxmlformats.org/officeDocument/2006/relationships" xmlns:m="http://schemas.openxmlformats.org/officeDocument/2006/math" xmlns:v="urn:schemas-microsoft-com:vml" xmlns:wp14="http://schemas.microsoft.com/office/word/2010/wordprocessingDrawing" xmlns:wp="http://schemas.openxmlformats.org/drawingml/2006/wordprocessingDrawing" xmlns:w10="urn:schemas-microsoft-com:office:word" xmlns:w="http://schemas.openxmlformats.org/wordprocessingml/2006/main" xmlns:w14="http://schemas.microsoft.com/office/word/2010/wordml" xmlns:w15="http://schemas.microsoft.com/office/word/2012/wordml" xmlns:w16cex="http://schemas.microsoft.com/office/word/2018/wordml/cex" xmlns:w16cid="http://schemas.microsoft.com/office/word/2016/wordml/cid" xmlns:w16="http://schemas.microsoft.com/office/word/2018/wordml" xmlns:w16du="http://schemas.microsoft.com/office/word/2023/wordml/word16du" xmlns:w16sdtdh="http://schemas.microsoft.com/office/word/2020/wordml/sdtdatahash" xmlns:w16se="http://schemas.microsoft.com/office/word/2015/wordml/symex" xmlns:wpg="http://schemas.microsoft.com/office/word/2010/wordprocessingGroup" xmlns:wpi="http://schemas.microsoft.com/office/word/2010/wordprocessingInk" xmlns:wne="http://schemas.microsoft.com/office/word/2006/wordml" xmlns:wps="http://schemas.microsoft.com/office/word/2010/wordprocessingShape" mc:Ignorable="w14 w15 w16se w16cid w16 w16cex w16sdtdh w16du wp14">
   <w:sdt>
     <w:sdtPr>
       <w:id w:val="-423499831"/>
@@ -7386,7 +7527,7 @@
 </file>
 
 <file path=word/footnotes.xml><?xml version="1.0" encoding="utf-8"?>
-<w:footnotes xmlns:wpc="http://schemas.microsoft.com/office/word/2010/wordprocessingCanvas" xmlns:cx="http://schemas.microsoft.com/office/drawing/2014/chartex" xmlns:cx1="http://schemas.microsoft.com/office/drawing/2015/9/8/chartex" xmlns:cx2="http://schemas.microsoft.com/office/drawing/2015/10/21/chartex" xmlns:cx3="http://schemas.microsoft.com/office/drawing/2016/5/9/chartex" xmlns:cx4="http://schemas.microsoft.com/office/drawing/2016/5/10/chartex" xmlns:cx5="http://schemas.microsoft.com/office/drawing/2016/5/11/chartex" xmlns:cx6="http://schemas.microsoft.com/office/drawing/2016/5/12/chartex" xmlns:cx7="http://schemas.microsoft.com/office/drawing/2016/5/13/chartex" xmlns:cx8="http://schemas.microsoft.com/office/drawing/2016/5/14/chartex" xmlns:mc="http://schemas.openxmlformats.org/markup-compatibility/2006" xmlns:aink="http://schemas.microsoft.com/office/drawing/2016/ink" xmlns:am3d="http://schemas.microsoft.com/office/drawing/2017/model3d" xmlns:o="urn:schemas-microsoft-com:office:office" xmlns:oel="http://schemas.microsoft.com/office/2019/extlst" xmlns:r="http://schemas.openxmlformats.org/officeDocument/2006/relationships" xmlns:m="http://schemas.openxmlformats.org/officeDocument/2006/math" xmlns:v="urn:schemas-microsoft-com:vml" xmlns:wp14="http://schemas.microsoft.com/office/word/2010/wordprocessingDrawing" xmlns:wp="http://schemas.openxmlformats.org/drawingml/2006/wordprocessingDrawing" xmlns:w10="urn:schemas-microsoft-com:office:word" xmlns:w="http://schemas.openxmlformats.org/wordprocessingml/2006/main" xmlns:w14="http://schemas.microsoft.com/office/word/2010/wordml" xmlns:w15="http://schemas.microsoft.com/office/word/2012/wordml" xmlns:w16cex="http://schemas.microsoft.com/office/word/2018/wordml/cex" xmlns:w16cid="http://schemas.microsoft.com/office/word/2016/wordml/cid" xmlns:w16="http://schemas.microsoft.com/office/word/2018/wordml" xmlns:w16du="http://schemas.microsoft.com/office/word/2023/wordml/word16du" xmlns:w16sdtdh="http://schemas.microsoft.com/office/word/2020/wordml/sdtdatahash" xmlns:w16sdtfl="http://schemas.microsoft.com/office/word/2024/wordml/sdtformatlock" xmlns:w16se="http://schemas.microsoft.com/office/word/2015/wordml/symex" xmlns:wpg="http://schemas.microsoft.com/office/word/2010/wordprocessingGroup" xmlns:wpi="http://schemas.microsoft.com/office/word/2010/wordprocessingInk" xmlns:wne="http://schemas.microsoft.com/office/word/2006/wordml" xmlns:wps="http://schemas.microsoft.com/office/word/2010/wordprocessingShape" mc:Ignorable="w14 w15 w16se w16cid w16 w16cex w16sdtdh w16sdtfl w16du wp14">
+<w:footnotes xmlns:wpc="http://schemas.microsoft.com/office/word/2010/wordprocessingCanvas" xmlns:cx="http://schemas.microsoft.com/office/drawing/2014/chartex" xmlns:cx1="http://schemas.microsoft.com/office/drawing/2015/9/8/chartex" xmlns:cx2="http://schemas.microsoft.com/office/drawing/2015/10/21/chartex" xmlns:cx3="http://schemas.microsoft.com/office/drawing/2016/5/9/chartex" xmlns:cx4="http://schemas.microsoft.com/office/drawing/2016/5/10/chartex" xmlns:cx5="http://schemas.microsoft.com/office/drawing/2016/5/11/chartex" xmlns:cx6="http://schemas.microsoft.com/office/drawing/2016/5/12/chartex" xmlns:cx7="http://schemas.microsoft.com/office/drawing/2016/5/13/chartex" xmlns:cx8="http://schemas.microsoft.com/office/drawing/2016/5/14/chartex" xmlns:mc="http://schemas.openxmlformats.org/markup-compatibility/2006" xmlns:aink="http://schemas.microsoft.com/office/drawing/2016/ink" xmlns:am3d="http://schemas.microsoft.com/office/drawing/2017/model3d" xmlns:o="urn:schemas-microsoft-com:office:office" xmlns:oel="http://schemas.microsoft.com/office/2019/extlst" xmlns:r="http://schemas.openxmlformats.org/officeDocument/2006/relationships" xmlns:m="http://schemas.openxmlformats.org/officeDocument/2006/math" xmlns:v="urn:schemas-microsoft-com:vml" xmlns:wp14="http://schemas.microsoft.com/office/word/2010/wordprocessingDrawing" xmlns:wp="http://schemas.openxmlformats.org/drawingml/2006/wordprocessingDrawing" xmlns:w10="urn:schemas-microsoft-com:office:word" xmlns:w="http://schemas.openxmlformats.org/wordprocessingml/2006/main" xmlns:w14="http://schemas.microsoft.com/office/word/2010/wordml" xmlns:w15="http://schemas.microsoft.com/office/word/2012/wordml" xmlns:w16cex="http://schemas.microsoft.com/office/word/2018/wordml/cex" xmlns:w16cid="http://schemas.microsoft.com/office/word/2016/wordml/cid" xmlns:w16="http://schemas.microsoft.com/office/word/2018/wordml" xmlns:w16du="http://schemas.microsoft.com/office/word/2023/wordml/word16du" xmlns:w16sdtdh="http://schemas.microsoft.com/office/word/2020/wordml/sdtdatahash" xmlns:w16se="http://schemas.microsoft.com/office/word/2015/wordml/symex" xmlns:wpg="http://schemas.microsoft.com/office/word/2010/wordprocessingGroup" xmlns:wpi="http://schemas.microsoft.com/office/word/2010/wordprocessingInk" xmlns:wne="http://schemas.microsoft.com/office/word/2006/wordml" xmlns:wps="http://schemas.microsoft.com/office/word/2010/wordprocessingShape" mc:Ignorable="w14 w15 w16se w16cid w16 w16cex w16sdtdh w16du wp14">
   <w:footnote w:type="separator" w:id="-1">
     <w:p>
       <w:r>
@@ -7408,7 +7549,7 @@
 </file>
 
 <file path=word/header1.xml><?xml version="1.0" encoding="utf-8"?>
-<w:hdr xmlns:wpc="http://schemas.microsoft.com/office/word/2010/wordprocessingCanvas" xmlns:cx="http://schemas.microsoft.com/office/drawing/2014/chartex" xmlns:cx1="http://schemas.microsoft.com/office/drawing/2015/9/8/chartex" xmlns:cx2="http://schemas.microsoft.com/office/drawing/2015/10/21/chartex" xmlns:cx3="http://schemas.microsoft.com/office/drawing/2016/5/9/chartex" xmlns:cx4="http://schemas.microsoft.com/office/drawing/2016/5/10/chartex" xmlns:cx5="http://schemas.microsoft.com/office/drawing/2016/5/11/chartex" xmlns:cx6="http://schemas.microsoft.com/office/drawing/2016/5/12/chartex" xmlns:cx7="http://schemas.microsoft.com/office/drawing/2016/5/13/chartex" xmlns:cx8="http://schemas.microsoft.com/office/drawing/2016/5/14/chartex" xmlns:mc="http://schemas.openxmlformats.org/markup-compatibility/2006" xmlns:aink="http://schemas.microsoft.com/office/drawing/2016/ink" xmlns:am3d="http://schemas.microsoft.com/office/drawing/2017/model3d" xmlns:o="urn:schemas-microsoft-com:office:office" xmlns:oel="http://schemas.microsoft.com/office/2019/extlst" xmlns:r="http://schemas.openxmlformats.org/officeDocument/2006/relationships" xmlns:m="http://schemas.openxmlformats.org/officeDocument/2006/math" xmlns:v="urn:schemas-microsoft-com:vml" xmlns:wp14="http://schemas.microsoft.com/office/word/2010/wordprocessingDrawing" xmlns:wp="http://schemas.openxmlformats.org/drawingml/2006/wordprocessingDrawing" xmlns:w10="urn:schemas-microsoft-com:office:word" xmlns:w="http://schemas.openxmlformats.org/wordprocessingml/2006/main" xmlns:w14="http://schemas.microsoft.com/office/word/2010/wordml" xmlns:w15="http://schemas.microsoft.com/office/word/2012/wordml" xmlns:w16cex="http://schemas.microsoft.com/office/word/2018/wordml/cex" xmlns:w16cid="http://schemas.microsoft.com/office/word/2016/wordml/cid" xmlns:w16="http://schemas.microsoft.com/office/word/2018/wordml" xmlns:w16du="http://schemas.microsoft.com/office/word/2023/wordml/word16du" xmlns:w16sdtdh="http://schemas.microsoft.com/office/word/2020/wordml/sdtdatahash" xmlns:w16sdtfl="http://schemas.microsoft.com/office/word/2024/wordml/sdtformatlock" xmlns:w16se="http://schemas.microsoft.com/office/word/2015/wordml/symex" xmlns:wpg="http://schemas.microsoft.com/office/word/2010/wordprocessingGroup" xmlns:wpi="http://schemas.microsoft.com/office/word/2010/wordprocessingInk" xmlns:wne="http://schemas.microsoft.com/office/word/2006/wordml" xmlns:wps="http://schemas.microsoft.com/office/word/2010/wordprocessingShape" mc:Ignorable="w14 w15 w16se w16cid w16 w16cex w16sdtdh w16sdtfl w16du wp14">
+<w:hdr xmlns:wpc="http://schemas.microsoft.com/office/word/2010/wordprocessingCanvas" xmlns:cx="http://schemas.microsoft.com/office/drawing/2014/chartex" xmlns:cx1="http://schemas.microsoft.com/office/drawing/2015/9/8/chartex" xmlns:cx2="http://schemas.microsoft.com/office/drawing/2015/10/21/chartex" xmlns:cx3="http://schemas.microsoft.com/office/drawing/2016/5/9/chartex" xmlns:cx4="http://schemas.microsoft.com/office/drawing/2016/5/10/chartex" xmlns:cx5="http://schemas.microsoft.com/office/drawing/2016/5/11/chartex" xmlns:cx6="http://schemas.microsoft.com/office/drawing/2016/5/12/chartex" xmlns:cx7="http://schemas.microsoft.com/office/drawing/2016/5/13/chartex" xmlns:cx8="http://schemas.microsoft.com/office/drawing/2016/5/14/chartex" xmlns:mc="http://schemas.openxmlformats.org/markup-compatibility/2006" xmlns:aink="http://schemas.microsoft.com/office/drawing/2016/ink" xmlns:am3d="http://schemas.microsoft.com/office/drawing/2017/model3d" xmlns:o="urn:schemas-microsoft-com:office:office" xmlns:oel="http://schemas.microsoft.com/office/2019/extlst" xmlns:r="http://schemas.openxmlformats.org/officeDocument/2006/relationships" xmlns:m="http://schemas.openxmlformats.org/officeDocument/2006/math" xmlns:v="urn:schemas-microsoft-com:vml" xmlns:wp14="http://schemas.microsoft.com/office/word/2010/wordprocessingDrawing" xmlns:wp="http://schemas.openxmlformats.org/drawingml/2006/wordprocessingDrawing" xmlns:w10="urn:schemas-microsoft-com:office:word" xmlns:w="http://schemas.openxmlformats.org/wordprocessingml/2006/main" xmlns:w14="http://schemas.microsoft.com/office/word/2010/wordml" xmlns:w15="http://schemas.microsoft.com/office/word/2012/wordml" xmlns:w16cex="http://schemas.microsoft.com/office/word/2018/wordml/cex" xmlns:w16cid="http://schemas.microsoft.com/office/word/2016/wordml/cid" xmlns:w16="http://schemas.microsoft.com/office/word/2018/wordml" xmlns:w16du="http://schemas.microsoft.com/office/word/2023/wordml/word16du" xmlns:w16sdtdh="http://schemas.microsoft.com/office/word/2020/wordml/sdtdatahash" xmlns:w16se="http://schemas.microsoft.com/office/word/2015/wordml/symex" xmlns:wpg="http://schemas.microsoft.com/office/word/2010/wordprocessingGroup" xmlns:wpi="http://schemas.microsoft.com/office/word/2010/wordprocessingInk" xmlns:wne="http://schemas.microsoft.com/office/word/2006/wordml" xmlns:wps="http://schemas.microsoft.com/office/word/2010/wordprocessingShape" mc:Ignorable="w14 w15 w16se w16cid w16 w16cex w16sdtdh w16du wp14">
   <w:tbl>
     <w:tblPr>
       <w:tblW w:w="0" w:type="auto"/>
@@ -7551,7 +7692,7 @@
 </file>
 
 <file path=word/numbering.xml><?xml version="1.0" encoding="utf-8"?>
-<w:numbering xmlns:wpc="http://schemas.microsoft.com/office/word/2010/wordprocessingCanvas" xmlns:cx="http://schemas.microsoft.com/office/drawing/2014/chartex" xmlns:cx1="http://schemas.microsoft.com/office/drawing/2015/9/8/chartex" xmlns:cx2="http://schemas.microsoft.com/office/drawing/2015/10/21/chartex" xmlns:cx3="http://schemas.microsoft.com/office/drawing/2016/5/9/chartex" xmlns:cx4="http://schemas.microsoft.com/office/drawing/2016/5/10/chartex" xmlns:cx5="http://schemas.microsoft.com/office/drawing/2016/5/11/chartex" xmlns:cx6="http://schemas.microsoft.com/office/drawing/2016/5/12/chartex" xmlns:cx7="http://schemas.microsoft.com/office/drawing/2016/5/13/chartex" xmlns:cx8="http://schemas.microsoft.com/office/drawing/2016/5/14/chartex" xmlns:mc="http://schemas.openxmlformats.org/markup-compatibility/2006" xmlns:aink="http://schemas.microsoft.com/office/drawing/2016/ink" xmlns:am3d="http://schemas.microsoft.com/office/drawing/2017/model3d" xmlns:o="urn:schemas-microsoft-com:office:office" xmlns:oel="http://schemas.microsoft.com/office/2019/extlst" xmlns:r="http://schemas.openxmlformats.org/officeDocument/2006/relationships" xmlns:m="http://schemas.openxmlformats.org/officeDocument/2006/math" xmlns:v="urn:schemas-microsoft-com:vml" xmlns:wp14="http://schemas.microsoft.com/office/word/2010/wordprocessingDrawing" xmlns:wp="http://schemas.openxmlformats.org/drawingml/2006/wordprocessingDrawing" xmlns:w10="urn:schemas-microsoft-com:office:word" xmlns:w="http://schemas.openxmlformats.org/wordprocessingml/2006/main" xmlns:w14="http://schemas.microsoft.com/office/word/2010/wordml" xmlns:w15="http://schemas.microsoft.com/office/word/2012/wordml" xmlns:w16cex="http://schemas.microsoft.com/office/word/2018/wordml/cex" xmlns:w16cid="http://schemas.microsoft.com/office/word/2016/wordml/cid" xmlns:w16="http://schemas.microsoft.com/office/word/2018/wordml" xmlns:w16du="http://schemas.microsoft.com/office/word/2023/wordml/word16du" xmlns:w16sdtdh="http://schemas.microsoft.com/office/word/2020/wordml/sdtdatahash" xmlns:w16sdtfl="http://schemas.microsoft.com/office/word/2024/wordml/sdtformatlock" xmlns:w16se="http://schemas.microsoft.com/office/word/2015/wordml/symex" xmlns:wpg="http://schemas.microsoft.com/office/word/2010/wordprocessingGroup" xmlns:wpi="http://schemas.microsoft.com/office/word/2010/wordprocessingInk" xmlns:wne="http://schemas.microsoft.com/office/word/2006/wordml" xmlns:wps="http://schemas.microsoft.com/office/word/2010/wordprocessingShape" mc:Ignorable="w14 w15 w16se w16cid w16 w16cex w16sdtdh w16sdtfl w16du wp14">
+<w:numbering xmlns:wpc="http://schemas.microsoft.com/office/word/2010/wordprocessingCanvas" xmlns:cx="http://schemas.microsoft.com/office/drawing/2014/chartex" xmlns:cx1="http://schemas.microsoft.com/office/drawing/2015/9/8/chartex" xmlns:cx2="http://schemas.microsoft.com/office/drawing/2015/10/21/chartex" xmlns:cx3="http://schemas.microsoft.com/office/drawing/2016/5/9/chartex" xmlns:cx4="http://schemas.microsoft.com/office/drawing/2016/5/10/chartex" xmlns:cx5="http://schemas.microsoft.com/office/drawing/2016/5/11/chartex" xmlns:cx6="http://schemas.microsoft.com/office/drawing/2016/5/12/chartex" xmlns:cx7="http://schemas.microsoft.com/office/drawing/2016/5/13/chartex" xmlns:cx8="http://schemas.microsoft.com/office/drawing/2016/5/14/chartex" xmlns:mc="http://schemas.openxmlformats.org/markup-compatibility/2006" xmlns:aink="http://schemas.microsoft.com/office/drawing/2016/ink" xmlns:am3d="http://schemas.microsoft.com/office/drawing/2017/model3d" xmlns:o="urn:schemas-microsoft-com:office:office" xmlns:oel="http://schemas.microsoft.com/office/2019/extlst" xmlns:r="http://schemas.openxmlformats.org/officeDocument/2006/relationships" xmlns:m="http://schemas.openxmlformats.org/officeDocument/2006/math" xmlns:v="urn:schemas-microsoft-com:vml" xmlns:wp14="http://schemas.microsoft.com/office/word/2010/wordprocessingDrawing" xmlns:wp="http://schemas.openxmlformats.org/drawingml/2006/wordprocessingDrawing" xmlns:w10="urn:schemas-microsoft-com:office:word" xmlns:w="http://schemas.openxmlformats.org/wordprocessingml/2006/main" xmlns:w14="http://schemas.microsoft.com/office/word/2010/wordml" xmlns:w15="http://schemas.microsoft.com/office/word/2012/wordml" xmlns:w16cex="http://schemas.microsoft.com/office/word/2018/wordml/cex" xmlns:w16cid="http://schemas.microsoft.com/office/word/2016/wordml/cid" xmlns:w16="http://schemas.microsoft.com/office/word/2018/wordml" xmlns:w16du="http://schemas.microsoft.com/office/word/2023/wordml/word16du" xmlns:w16sdtdh="http://schemas.microsoft.com/office/word/2020/wordml/sdtdatahash" xmlns:w16se="http://schemas.microsoft.com/office/word/2015/wordml/symex" xmlns:wpg="http://schemas.microsoft.com/office/word/2010/wordprocessingGroup" xmlns:wpi="http://schemas.microsoft.com/office/word/2010/wordprocessingInk" xmlns:wne="http://schemas.microsoft.com/office/word/2006/wordml" xmlns:wps="http://schemas.microsoft.com/office/word/2010/wordprocessingShape" mc:Ignorable="w14 w15 w16se w16cid w16 w16cex w16sdtdh w16du wp14">
   <w:abstractNum w:abstractNumId="0" w15:restartNumberingAfterBreak="0">
     <w:nsid w:val="12D94D9E"/>
     <w:multiLevelType w:val="hybridMultilevel"/>
@@ -8623,12 +8764,21 @@
   <w:num w:numId="10" w16cid:durableId="542790969">
     <w:abstractNumId w:val="0"/>
   </w:num>
+  <w:num w:numId="11" w16cid:durableId="435294570">
+    <w:abstractNumId w:val="4"/>
+  </w:num>
+  <w:num w:numId="12" w16cid:durableId="814639723">
+    <w:abstractNumId w:val="4"/>
+  </w:num>
+  <w:num w:numId="13" w16cid:durableId="1175610440">
+    <w:abstractNumId w:val="4"/>
+  </w:num>
   <w:numIdMacAtCleanup w:val="10"/>
 </w:numbering>
 </file>
 
 <file path=word/styles.xml><?xml version="1.0" encoding="utf-8"?>
-<w:styles xmlns:mc="http://schemas.openxmlformats.org/markup-compatibility/2006" xmlns:r="http://schemas.openxmlformats.org/officeDocument/2006/relationships" xmlns:w="http://schemas.openxmlformats.org/wordprocessingml/2006/main" xmlns:w14="http://schemas.microsoft.com/office/word/2010/wordml" xmlns:w15="http://schemas.microsoft.com/office/word/2012/wordml" xmlns:w16cex="http://schemas.microsoft.com/office/word/2018/wordml/cex" xmlns:w16cid="http://schemas.microsoft.com/office/word/2016/wordml/cid" xmlns:w16="http://schemas.microsoft.com/office/word/2018/wordml" xmlns:w16du="http://schemas.microsoft.com/office/word/2023/wordml/word16du" xmlns:w16sdtdh="http://schemas.microsoft.com/office/word/2020/wordml/sdtdatahash" xmlns:w16sdtfl="http://schemas.microsoft.com/office/word/2024/wordml/sdtformatlock" xmlns:w16se="http://schemas.microsoft.com/office/word/2015/wordml/symex" mc:Ignorable="w14 w15 w16se w16cid w16 w16cex w16sdtdh w16sdtfl w16du">
+<w:styles xmlns:mc="http://schemas.openxmlformats.org/markup-compatibility/2006" xmlns:r="http://schemas.openxmlformats.org/officeDocument/2006/relationships" xmlns:w="http://schemas.openxmlformats.org/wordprocessingml/2006/main" xmlns:w14="http://schemas.microsoft.com/office/word/2010/wordml" xmlns:w15="http://schemas.microsoft.com/office/word/2012/wordml" xmlns:w16cex="http://schemas.microsoft.com/office/word/2018/wordml/cex" xmlns:w16cid="http://schemas.microsoft.com/office/word/2016/wordml/cid" xmlns:w16="http://schemas.microsoft.com/office/word/2018/wordml" xmlns:w16du="http://schemas.microsoft.com/office/word/2023/wordml/word16du" xmlns:w16sdtdh="http://schemas.microsoft.com/office/word/2020/wordml/sdtdatahash" xmlns:w16se="http://schemas.microsoft.com/office/word/2015/wordml/symex" mc:Ignorable="w14 w15 w16se w16cid w16 w16cex w16sdtdh w16du">
   <w:docDefaults>
     <w:rPrDefault>
       <w:rPr>
@@ -9749,6 +9899,18 @@
       <w:shd w:val="clear" w:color="auto" w:fill="E1DFDD"/>
     </w:rPr>
   </w:style>
+  <w:style w:type="character" w:styleId="UnresolvedMention">
+    <w:name w:val="Unresolved Mention"/>
+    <w:basedOn w:val="DefaultParagraphFont"/>
+    <w:uiPriority w:val="99"/>
+    <w:semiHidden/>
+    <w:unhideWhenUsed/>
+    <w:rsid w:val="000843C3"/>
+    <w:rPr>
+      <w:color w:val="605E5C"/>
+      <w:shd w:val="clear" w:color="auto" w:fill="E1DFDD"/>
+    </w:rPr>
+  </w:style>
 </w:styles>
 </file>
 

--- a/SemanticAnalysisTextualData/SemanticAnalysisTextualData/Documentation/SemanticSimilarityAnalysisTextualData.docx
+++ b/SemanticAnalysisTextualData/SemanticAnalysisTextualData/Documentation/SemanticSimilarityAnalysisTextualData.docx
@@ -1,7 +1,8 @@
 
 <file path=word/document.xml><?xml version="1.0" encoding="utf-8"?>
-<w:document xmlns:wpc="http://schemas.microsoft.com/office/word/2010/wordprocessingCanvas" xmlns:cx="http://schemas.microsoft.com/office/drawing/2014/chartex" xmlns:cx1="http://schemas.microsoft.com/office/drawing/2015/9/8/chartex" xmlns:cx2="http://schemas.microsoft.com/office/drawing/2015/10/21/chartex" xmlns:cx3="http://schemas.microsoft.com/office/drawing/2016/5/9/chartex" xmlns:cx4="http://schemas.microsoft.com/office/drawing/2016/5/10/chartex" xmlns:cx5="http://schemas.microsoft.com/office/drawing/2016/5/11/chartex" xmlns:cx6="http://schemas.microsoft.com/office/drawing/2016/5/12/chartex" xmlns:cx7="http://schemas.microsoft.com/office/drawing/2016/5/13/chartex" xmlns:cx8="http://schemas.microsoft.com/office/drawing/2016/5/14/chartex" xmlns:mc="http://schemas.openxmlformats.org/markup-compatibility/2006" xmlns:aink="http://schemas.microsoft.com/office/drawing/2016/ink" xmlns:am3d="http://schemas.microsoft.com/office/drawing/2017/model3d" xmlns:o="urn:schemas-microsoft-com:office:office" xmlns:oel="http://schemas.microsoft.com/office/2019/extlst" xmlns:r="http://schemas.openxmlformats.org/officeDocument/2006/relationships" xmlns:m="http://schemas.openxmlformats.org/officeDocument/2006/math" xmlns:v="urn:schemas-microsoft-com:vml" xmlns:wp14="http://schemas.microsoft.com/office/word/2010/wordprocessingDrawing" xmlns:wp="http://schemas.openxmlformats.org/drawingml/2006/wordprocessingDrawing" xmlns:w10="urn:schemas-microsoft-com:office:word" xmlns:w="http://schemas.openxmlformats.org/wordprocessingml/2006/main" xmlns:w14="http://schemas.microsoft.com/office/word/2010/wordml" xmlns:w15="http://schemas.microsoft.com/office/word/2012/wordml" xmlns:w16cex="http://schemas.microsoft.com/office/word/2018/wordml/cex" xmlns:w16cid="http://schemas.microsoft.com/office/word/2016/wordml/cid" xmlns:w16="http://schemas.microsoft.com/office/word/2018/wordml" xmlns:w16du="http://schemas.microsoft.com/office/word/2023/wordml/word16du" xmlns:w16sdtdh="http://schemas.microsoft.com/office/word/2020/wordml/sdtdatahash" xmlns:w16se="http://schemas.microsoft.com/office/word/2015/wordml/symex" xmlns:wpg="http://schemas.microsoft.com/office/word/2010/wordprocessingGroup" xmlns:wpi="http://schemas.microsoft.com/office/word/2010/wordprocessingInk" xmlns:wne="http://schemas.microsoft.com/office/word/2006/wordml" xmlns:wps="http://schemas.microsoft.com/office/word/2010/wordprocessingShape" mc:Ignorable="w14 w15 w16se w16cid w16 w16cex w16sdtdh w16du wp14">
+<w:document xmlns:wpc="http://schemas.microsoft.com/office/word/2010/wordprocessingCanvas" xmlns:cx="http://schemas.microsoft.com/office/drawing/2014/chartex" xmlns:cx1="http://schemas.microsoft.com/office/drawing/2015/9/8/chartex" xmlns:cx2="http://schemas.microsoft.com/office/drawing/2015/10/21/chartex" xmlns:cx3="http://schemas.microsoft.com/office/drawing/2016/5/9/chartex" xmlns:cx4="http://schemas.microsoft.com/office/drawing/2016/5/10/chartex" xmlns:cx5="http://schemas.microsoft.com/office/drawing/2016/5/11/chartex" xmlns:cx6="http://schemas.microsoft.com/office/drawing/2016/5/12/chartex" xmlns:cx7="http://schemas.microsoft.com/office/drawing/2016/5/13/chartex" xmlns:cx8="http://schemas.microsoft.com/office/drawing/2016/5/14/chartex" xmlns:mc="http://schemas.openxmlformats.org/markup-compatibility/2006" xmlns:aink="http://schemas.microsoft.com/office/drawing/2016/ink" xmlns:am3d="http://schemas.microsoft.com/office/drawing/2017/model3d" xmlns:o="urn:schemas-microsoft-com:office:office" xmlns:oel="http://schemas.microsoft.com/office/2019/extlst" xmlns:r="http://schemas.openxmlformats.org/officeDocument/2006/relationships" xmlns:m="http://schemas.openxmlformats.org/officeDocument/2006/math" xmlns:v="urn:schemas-microsoft-com:vml" xmlns:wp14="http://schemas.microsoft.com/office/word/2010/wordprocessingDrawing" xmlns:wp="http://schemas.openxmlformats.org/drawingml/2006/wordprocessingDrawing" xmlns:w10="urn:schemas-microsoft-com:office:word" xmlns:w="http://schemas.openxmlformats.org/wordprocessingml/2006/main" xmlns:w14="http://schemas.microsoft.com/office/word/2010/wordml" xmlns:w15="http://schemas.microsoft.com/office/word/2012/wordml" xmlns:w16cex="http://schemas.microsoft.com/office/word/2018/wordml/cex" xmlns:w16cid="http://schemas.microsoft.com/office/word/2016/wordml/cid" xmlns:w16="http://schemas.microsoft.com/office/word/2018/wordml" xmlns:w16du="http://schemas.microsoft.com/office/word/2023/wordml/word16du" xmlns:w16sdtdh="http://schemas.microsoft.com/office/word/2020/wordml/sdtdatahash" xmlns:w16sdtfl="http://schemas.microsoft.com/office/word/2024/wordml/sdtformatlock" xmlns:w16se="http://schemas.microsoft.com/office/word/2015/wordml/symex" xmlns:wpg="http://schemas.microsoft.com/office/word/2010/wordprocessingGroup" xmlns:wpi="http://schemas.microsoft.com/office/word/2010/wordprocessingInk" xmlns:wne="http://schemas.microsoft.com/office/word/2006/wordml" xmlns:wps="http://schemas.microsoft.com/office/word/2010/wordprocessingShape" mc:Ignorable="w14 w15 w16se w16cid w16 w16cex w16sdtdh w16sdtfl w16du wp14">
   <w:body>
+    <w:bookmarkStart w:id="0" w:name="_Hlk130757674"/>
     <w:p>
       <w:pPr>
         <w:pStyle w:val="Author"/>
@@ -23,7 +24,6 @@
           <w:docGrid w:linePitch="360"/>
         </w:sectPr>
       </w:pPr>
-      <w:bookmarkStart w:id="0" w:name="_Hlk130757674"/>
       <w:r>
         <w:rPr>
           <w:sz w:val="20"/>
@@ -3321,28 +3321,6 @@
     </w:p>
     <w:p>
       <w:pPr>
-        <w:pStyle w:val="ListParagraph"/>
-        <w:spacing w:before="100" w:beforeAutospacing="1" w:after="100" w:afterAutospacing="1"/>
-        <w:ind w:left="0"/>
-        <w:jc w:val="both"/>
-        <w:rPr>
-          <w:lang w:val="en-IN"/>
-        </w:rPr>
-      </w:pPr>
-    </w:p>
-    <w:p>
-      <w:pPr>
-        <w:pStyle w:val="ListParagraph"/>
-        <w:spacing w:before="100" w:beforeAutospacing="1" w:after="100" w:afterAutospacing="1"/>
-        <w:ind w:left="0"/>
-        <w:jc w:val="both"/>
-        <w:rPr>
-          <w:lang w:val="en-IN"/>
-        </w:rPr>
-      </w:pPr>
-    </w:p>
-    <w:p>
-      <w:pPr>
         <w:pStyle w:val="Caption"/>
         <w:numPr>
           <w:ilvl w:val="0"/>
@@ -3361,6 +3339,7 @@
           <w:iCs/>
           <w:lang w:val="en-IN"/>
         </w:rPr>
+        <w:lastRenderedPageBreak/>
         <w:t>Create Embe</w:t>
       </w:r>
       <w:r>
@@ -3675,10 +3654,10 @@
         <w:t>n</w:t>
       </w:r>
       <w:r>
-        <w:t xml:space="preserve">ormalization, where the cosine similarity score is derived by dividing the dot product by the </w:t>
-      </w:r>
-      <w:r>
-        <w:t xml:space="preserve">product of the magnitudes, using the formula: Cosine Similarity = Dot Product / (Magnitude1 * Magnitude2). This normalization ensures that the similarity score remains within the valid range of -1 to 1. Finally, the implementation includes Error Handling to address scenarios where the magnitude of any vector is zero, which would result in </w:t>
+        <w:t xml:space="preserve">ormalization, where the cosine similarity score is derived by dividing the dot product by the product of the magnitudes, using the formula: Cosine Similarity = Dot Product / (Magnitude1 * Magnitude2). This normalization ensures that the similarity score remains within the valid range of -1 to 1. Finally, the implementation </w:t>
+      </w:r>
+      <w:r>
+        <w:t xml:space="preserve">includes Error Handling to address scenarios where the magnitude of any vector is zero, which would result in </w:t>
       </w:r>
       <w:r>
         <w:t xml:space="preserve">some </w:t>
@@ -3894,6 +3873,12 @@
           <w:t>DocumentCategorizationExplanationPlots</w:t>
         </w:r>
       </w:hyperlink>
+    </w:p>
+    <w:p>
+      <w:pPr>
+        <w:spacing w:before="100" w:beforeAutospacing="1" w:after="100" w:afterAutospacing="1"/>
+        <w:jc w:val="both"/>
+      </w:pPr>
     </w:p>
     <w:p>
       <w:pPr>
@@ -6251,18 +6236,11 @@
           <w:noProof/>
         </w:rPr>
       </w:pPr>
-    </w:p>
-    <w:p>
-      <w:pPr>
-        <w:jc w:val="both"/>
-        <w:rPr>
-          <w:noProof/>
-        </w:rPr>
-      </w:pPr>
-      <w:r>
-        <w:rPr>
-          <w:noProof/>
-        </w:rPr>
+      <w:r>
+        <w:rPr>
+          <w:noProof/>
+        </w:rPr>
+        <w:lastRenderedPageBreak/>
         <w:t xml:space="preserve">        </w:t>
       </w:r>
       <w:r>
@@ -6634,10 +6612,10 @@
         <w:t xml:space="preserve">        </w:t>
       </w:r>
       <w:r>
-        <w:t xml:space="preserve">Currently, the placement of the output CSV file requires manual effort by developers or the application administrator. </w:t>
-      </w:r>
-      <w:r>
-        <w:t>However, this limitation has been identified, and improvements are planned for later stages, either by the developers themselves or by providing opportunities for other developers to enhance the implementation.</w:t>
+        <w:t xml:space="preserve">Currently, the placement of the output CSV file requires manual effort by developers or the application administrator. However, this limitation has been identified, and </w:t>
+      </w:r>
+      <w:r>
+        <w:t>improvements are planned for later stages, either by the developers themselves or by providing opportunities for other developers to enhance the implementation.</w:t>
       </w:r>
     </w:p>
     <w:p/>
@@ -7395,7 +7373,7 @@
 </file>
 
 <file path=word/endnotes.xml><?xml version="1.0" encoding="utf-8"?>
-<w:endnotes xmlns:wpc="http://schemas.microsoft.com/office/word/2010/wordprocessingCanvas" xmlns:cx="http://schemas.microsoft.com/office/drawing/2014/chartex" xmlns:cx1="http://schemas.microsoft.com/office/drawing/2015/9/8/chartex" xmlns:cx2="http://schemas.microsoft.com/office/drawing/2015/10/21/chartex" xmlns:cx3="http://schemas.microsoft.com/office/drawing/2016/5/9/chartex" xmlns:cx4="http://schemas.microsoft.com/office/drawing/2016/5/10/chartex" xmlns:cx5="http://schemas.microsoft.com/office/drawing/2016/5/11/chartex" xmlns:cx6="http://schemas.microsoft.com/office/drawing/2016/5/12/chartex" xmlns:cx7="http://schemas.microsoft.com/office/drawing/2016/5/13/chartex" xmlns:cx8="http://schemas.microsoft.com/office/drawing/2016/5/14/chartex" xmlns:mc="http://schemas.openxmlformats.org/markup-compatibility/2006" xmlns:aink="http://schemas.microsoft.com/office/drawing/2016/ink" xmlns:am3d="http://schemas.microsoft.com/office/drawing/2017/model3d" xmlns:o="urn:schemas-microsoft-com:office:office" xmlns:oel="http://schemas.microsoft.com/office/2019/extlst" xmlns:r="http://schemas.openxmlformats.org/officeDocument/2006/relationships" xmlns:m="http://schemas.openxmlformats.org/officeDocument/2006/math" xmlns:v="urn:schemas-microsoft-com:vml" xmlns:wp14="http://schemas.microsoft.com/office/word/2010/wordprocessingDrawing" xmlns:wp="http://schemas.openxmlformats.org/drawingml/2006/wordprocessingDrawing" xmlns:w10="urn:schemas-microsoft-com:office:word" xmlns:w="http://schemas.openxmlformats.org/wordprocessingml/2006/main" xmlns:w14="http://schemas.microsoft.com/office/word/2010/wordml" xmlns:w15="http://schemas.microsoft.com/office/word/2012/wordml" xmlns:w16cex="http://schemas.microsoft.com/office/word/2018/wordml/cex" xmlns:w16cid="http://schemas.microsoft.com/office/word/2016/wordml/cid" xmlns:w16="http://schemas.microsoft.com/office/word/2018/wordml" xmlns:w16du="http://schemas.microsoft.com/office/word/2023/wordml/word16du" xmlns:w16sdtdh="http://schemas.microsoft.com/office/word/2020/wordml/sdtdatahash" xmlns:w16se="http://schemas.microsoft.com/office/word/2015/wordml/symex" xmlns:wpg="http://schemas.microsoft.com/office/word/2010/wordprocessingGroup" xmlns:wpi="http://schemas.microsoft.com/office/word/2010/wordprocessingInk" xmlns:wne="http://schemas.microsoft.com/office/word/2006/wordml" xmlns:wps="http://schemas.microsoft.com/office/word/2010/wordprocessingShape" mc:Ignorable="w14 w15 w16se w16cid w16 w16cex w16sdtdh w16du wp14">
+<w:endnotes xmlns:wpc="http://schemas.microsoft.com/office/word/2010/wordprocessingCanvas" xmlns:cx="http://schemas.microsoft.com/office/drawing/2014/chartex" xmlns:cx1="http://schemas.microsoft.com/office/drawing/2015/9/8/chartex" xmlns:cx2="http://schemas.microsoft.com/office/drawing/2015/10/21/chartex" xmlns:cx3="http://schemas.microsoft.com/office/drawing/2016/5/9/chartex" xmlns:cx4="http://schemas.microsoft.com/office/drawing/2016/5/10/chartex" xmlns:cx5="http://schemas.microsoft.com/office/drawing/2016/5/11/chartex" xmlns:cx6="http://schemas.microsoft.com/office/drawing/2016/5/12/chartex" xmlns:cx7="http://schemas.microsoft.com/office/drawing/2016/5/13/chartex" xmlns:cx8="http://schemas.microsoft.com/office/drawing/2016/5/14/chartex" xmlns:mc="http://schemas.openxmlformats.org/markup-compatibility/2006" xmlns:aink="http://schemas.microsoft.com/office/drawing/2016/ink" xmlns:am3d="http://schemas.microsoft.com/office/drawing/2017/model3d" xmlns:o="urn:schemas-microsoft-com:office:office" xmlns:oel="http://schemas.microsoft.com/office/2019/extlst" xmlns:r="http://schemas.openxmlformats.org/officeDocument/2006/relationships" xmlns:m="http://schemas.openxmlformats.org/officeDocument/2006/math" xmlns:v="urn:schemas-microsoft-com:vml" xmlns:wp14="http://schemas.microsoft.com/office/word/2010/wordprocessingDrawing" xmlns:wp="http://schemas.openxmlformats.org/drawingml/2006/wordprocessingDrawing" xmlns:w10="urn:schemas-microsoft-com:office:word" xmlns:w="http://schemas.openxmlformats.org/wordprocessingml/2006/main" xmlns:w14="http://schemas.microsoft.com/office/word/2010/wordml" xmlns:w15="http://schemas.microsoft.com/office/word/2012/wordml" xmlns:w16cex="http://schemas.microsoft.com/office/word/2018/wordml/cex" xmlns:w16cid="http://schemas.microsoft.com/office/word/2016/wordml/cid" xmlns:w16="http://schemas.microsoft.com/office/word/2018/wordml" xmlns:w16du="http://schemas.microsoft.com/office/word/2023/wordml/word16du" xmlns:w16sdtdh="http://schemas.microsoft.com/office/word/2020/wordml/sdtdatahash" xmlns:w16sdtfl="http://schemas.microsoft.com/office/word/2024/wordml/sdtformatlock" xmlns:w16se="http://schemas.microsoft.com/office/word/2015/wordml/symex" xmlns:wpg="http://schemas.microsoft.com/office/word/2010/wordprocessingGroup" xmlns:wpi="http://schemas.microsoft.com/office/word/2010/wordprocessingInk" xmlns:wne="http://schemas.microsoft.com/office/word/2006/wordml" xmlns:wps="http://schemas.microsoft.com/office/word/2010/wordprocessingShape" mc:Ignorable="w14 w15 w16se w16cid w16 w16cex w16sdtdh w16sdtfl w16du wp14">
   <w:endnote w:type="separator" w:id="-1">
     <w:p>
       <w:r>
@@ -7417,7 +7395,7 @@
 </file>
 
 <file path=word/footer1.xml><?xml version="1.0" encoding="utf-8"?>
-<w:ftr xmlns:wpc="http://schemas.microsoft.com/office/word/2010/wordprocessingCanvas" xmlns:cx="http://schemas.microsoft.com/office/drawing/2014/chartex" xmlns:cx1="http://schemas.microsoft.com/office/drawing/2015/9/8/chartex" xmlns:cx2="http://schemas.microsoft.com/office/drawing/2015/10/21/chartex" xmlns:cx3="http://schemas.microsoft.com/office/drawing/2016/5/9/chartex" xmlns:cx4="http://schemas.microsoft.com/office/drawing/2016/5/10/chartex" xmlns:cx5="http://schemas.microsoft.com/office/drawing/2016/5/11/chartex" xmlns:cx6="http://schemas.microsoft.com/office/drawing/2016/5/12/chartex" xmlns:cx7="http://schemas.microsoft.com/office/drawing/2016/5/13/chartex" xmlns:cx8="http://schemas.microsoft.com/office/drawing/2016/5/14/chartex" xmlns:mc="http://schemas.openxmlformats.org/markup-compatibility/2006" xmlns:aink="http://schemas.microsoft.com/office/drawing/2016/ink" xmlns:am3d="http://schemas.microsoft.com/office/drawing/2017/model3d" xmlns:o="urn:schemas-microsoft-com:office:office" xmlns:oel="http://schemas.microsoft.com/office/2019/extlst" xmlns:r="http://schemas.openxmlformats.org/officeDocument/2006/relationships" xmlns:m="http://schemas.openxmlformats.org/officeDocument/2006/math" xmlns:v="urn:schemas-microsoft-com:vml" xmlns:wp14="http://schemas.microsoft.com/office/word/2010/wordprocessingDrawing" xmlns:wp="http://schemas.openxmlformats.org/drawingml/2006/wordprocessingDrawing" xmlns:w10="urn:schemas-microsoft-com:office:word" xmlns:w="http://schemas.openxmlformats.org/wordprocessingml/2006/main" xmlns:w14="http://schemas.microsoft.com/office/word/2010/wordml" xmlns:w15="http://schemas.microsoft.com/office/word/2012/wordml" xmlns:w16cex="http://schemas.microsoft.com/office/word/2018/wordml/cex" xmlns:w16cid="http://schemas.microsoft.com/office/word/2016/wordml/cid" xmlns:w16="http://schemas.microsoft.com/office/word/2018/wordml" xmlns:w16du="http://schemas.microsoft.com/office/word/2023/wordml/word16du" xmlns:w16sdtdh="http://schemas.microsoft.com/office/word/2020/wordml/sdtdatahash" xmlns:w16se="http://schemas.microsoft.com/office/word/2015/wordml/symex" xmlns:wpg="http://schemas.microsoft.com/office/word/2010/wordprocessingGroup" xmlns:wpi="http://schemas.microsoft.com/office/word/2010/wordprocessingInk" xmlns:wne="http://schemas.microsoft.com/office/word/2006/wordml" xmlns:wps="http://schemas.microsoft.com/office/word/2010/wordprocessingShape" mc:Ignorable="w14 w15 w16se w16cid w16 w16cex w16sdtdh w16du wp14">
+<w:ftr xmlns:wpc="http://schemas.microsoft.com/office/word/2010/wordprocessingCanvas" xmlns:cx="http://schemas.microsoft.com/office/drawing/2014/chartex" xmlns:cx1="http://schemas.microsoft.com/office/drawing/2015/9/8/chartex" xmlns:cx2="http://schemas.microsoft.com/office/drawing/2015/10/21/chartex" xmlns:cx3="http://schemas.microsoft.com/office/drawing/2016/5/9/chartex" xmlns:cx4="http://schemas.microsoft.com/office/drawing/2016/5/10/chartex" xmlns:cx5="http://schemas.microsoft.com/office/drawing/2016/5/11/chartex" xmlns:cx6="http://schemas.microsoft.com/office/drawing/2016/5/12/chartex" xmlns:cx7="http://schemas.microsoft.com/office/drawing/2016/5/13/chartex" xmlns:cx8="http://schemas.microsoft.com/office/drawing/2016/5/14/chartex" xmlns:mc="http://schemas.openxmlformats.org/markup-compatibility/2006" xmlns:aink="http://schemas.microsoft.com/office/drawing/2016/ink" xmlns:am3d="http://schemas.microsoft.com/office/drawing/2017/model3d" xmlns:o="urn:schemas-microsoft-com:office:office" xmlns:oel="http://schemas.microsoft.com/office/2019/extlst" xmlns:r="http://schemas.openxmlformats.org/officeDocument/2006/relationships" xmlns:m="http://schemas.openxmlformats.org/officeDocument/2006/math" xmlns:v="urn:schemas-microsoft-com:vml" xmlns:wp14="http://schemas.microsoft.com/office/word/2010/wordprocessingDrawing" xmlns:wp="http://schemas.openxmlformats.org/drawingml/2006/wordprocessingDrawing" xmlns:w10="urn:schemas-microsoft-com:office:word" xmlns:w="http://schemas.openxmlformats.org/wordprocessingml/2006/main" xmlns:w14="http://schemas.microsoft.com/office/word/2010/wordml" xmlns:w15="http://schemas.microsoft.com/office/word/2012/wordml" xmlns:w16cex="http://schemas.microsoft.com/office/word/2018/wordml/cex" xmlns:w16cid="http://schemas.microsoft.com/office/word/2016/wordml/cid" xmlns:w16="http://schemas.microsoft.com/office/word/2018/wordml" xmlns:w16du="http://schemas.microsoft.com/office/word/2023/wordml/word16du" xmlns:w16sdtdh="http://schemas.microsoft.com/office/word/2020/wordml/sdtdatahash" xmlns:w16sdtfl="http://schemas.microsoft.com/office/word/2024/wordml/sdtformatlock" xmlns:w16se="http://schemas.microsoft.com/office/word/2015/wordml/symex" xmlns:wpg="http://schemas.microsoft.com/office/word/2010/wordprocessingGroup" xmlns:wpi="http://schemas.microsoft.com/office/word/2010/wordprocessingInk" xmlns:wne="http://schemas.microsoft.com/office/word/2006/wordml" xmlns:wps="http://schemas.microsoft.com/office/word/2010/wordprocessingShape" mc:Ignorable="w14 w15 w16se w16cid w16 w16cex w16sdtdh w16sdtfl w16du wp14">
   <w:sdt>
     <w:sdtPr>
       <w:id w:val="988209525"/>
@@ -7470,7 +7448,7 @@
 </file>
 
 <file path=word/footer2.xml><?xml version="1.0" encoding="utf-8"?>
-<w:ftr xmlns:wpc="http://schemas.microsoft.com/office/word/2010/wordprocessingCanvas" xmlns:cx="http://schemas.microsoft.com/office/drawing/2014/chartex" xmlns:cx1="http://schemas.microsoft.com/office/drawing/2015/9/8/chartex" xmlns:cx2="http://schemas.microsoft.com/office/drawing/2015/10/21/chartex" xmlns:cx3="http://schemas.microsoft.com/office/drawing/2016/5/9/chartex" xmlns:cx4="http://schemas.microsoft.com/office/drawing/2016/5/10/chartex" xmlns:cx5="http://schemas.microsoft.com/office/drawing/2016/5/11/chartex" xmlns:cx6="http://schemas.microsoft.com/office/drawing/2016/5/12/chartex" xmlns:cx7="http://schemas.microsoft.com/office/drawing/2016/5/13/chartex" xmlns:cx8="http://schemas.microsoft.com/office/drawing/2016/5/14/chartex" xmlns:mc="http://schemas.openxmlformats.org/markup-compatibility/2006" xmlns:aink="http://schemas.microsoft.com/office/drawing/2016/ink" xmlns:am3d="http://schemas.microsoft.com/office/drawing/2017/model3d" xmlns:o="urn:schemas-microsoft-com:office:office" xmlns:oel="http://schemas.microsoft.com/office/2019/extlst" xmlns:r="http://schemas.openxmlformats.org/officeDocument/2006/relationships" xmlns:m="http://schemas.openxmlformats.org/officeDocument/2006/math" xmlns:v="urn:schemas-microsoft-com:vml" xmlns:wp14="http://schemas.microsoft.com/office/word/2010/wordprocessingDrawing" xmlns:wp="http://schemas.openxmlformats.org/drawingml/2006/wordprocessingDrawing" xmlns:w10="urn:schemas-microsoft-com:office:word" xmlns:w="http://schemas.openxmlformats.org/wordprocessingml/2006/main" xmlns:w14="http://schemas.microsoft.com/office/word/2010/wordml" xmlns:w15="http://schemas.microsoft.com/office/word/2012/wordml" xmlns:w16cex="http://schemas.microsoft.com/office/word/2018/wordml/cex" xmlns:w16cid="http://schemas.microsoft.com/office/word/2016/wordml/cid" xmlns:w16="http://schemas.microsoft.com/office/word/2018/wordml" xmlns:w16du="http://schemas.microsoft.com/office/word/2023/wordml/word16du" xmlns:w16sdtdh="http://schemas.microsoft.com/office/word/2020/wordml/sdtdatahash" xmlns:w16se="http://schemas.microsoft.com/office/word/2015/wordml/symex" xmlns:wpg="http://schemas.microsoft.com/office/word/2010/wordprocessingGroup" xmlns:wpi="http://schemas.microsoft.com/office/word/2010/wordprocessingInk" xmlns:wne="http://schemas.microsoft.com/office/word/2006/wordml" xmlns:wps="http://schemas.microsoft.com/office/word/2010/wordprocessingShape" mc:Ignorable="w14 w15 w16se w16cid w16 w16cex w16sdtdh w16du wp14">
+<w:ftr xmlns:wpc="http://schemas.microsoft.com/office/word/2010/wordprocessingCanvas" xmlns:cx="http://schemas.microsoft.com/office/drawing/2014/chartex" xmlns:cx1="http://schemas.microsoft.com/office/drawing/2015/9/8/chartex" xmlns:cx2="http://schemas.microsoft.com/office/drawing/2015/10/21/chartex" xmlns:cx3="http://schemas.microsoft.com/office/drawing/2016/5/9/chartex" xmlns:cx4="http://schemas.microsoft.com/office/drawing/2016/5/10/chartex" xmlns:cx5="http://schemas.microsoft.com/office/drawing/2016/5/11/chartex" xmlns:cx6="http://schemas.microsoft.com/office/drawing/2016/5/12/chartex" xmlns:cx7="http://schemas.microsoft.com/office/drawing/2016/5/13/chartex" xmlns:cx8="http://schemas.microsoft.com/office/drawing/2016/5/14/chartex" xmlns:mc="http://schemas.openxmlformats.org/markup-compatibility/2006" xmlns:aink="http://schemas.microsoft.com/office/drawing/2016/ink" xmlns:am3d="http://schemas.microsoft.com/office/drawing/2017/model3d" xmlns:o="urn:schemas-microsoft-com:office:office" xmlns:oel="http://schemas.microsoft.com/office/2019/extlst" xmlns:r="http://schemas.openxmlformats.org/officeDocument/2006/relationships" xmlns:m="http://schemas.openxmlformats.org/officeDocument/2006/math" xmlns:v="urn:schemas-microsoft-com:vml" xmlns:wp14="http://schemas.microsoft.com/office/word/2010/wordprocessingDrawing" xmlns:wp="http://schemas.openxmlformats.org/drawingml/2006/wordprocessingDrawing" xmlns:w10="urn:schemas-microsoft-com:office:word" xmlns:w="http://schemas.openxmlformats.org/wordprocessingml/2006/main" xmlns:w14="http://schemas.microsoft.com/office/word/2010/wordml" xmlns:w15="http://schemas.microsoft.com/office/word/2012/wordml" xmlns:w16cex="http://schemas.microsoft.com/office/word/2018/wordml/cex" xmlns:w16cid="http://schemas.microsoft.com/office/word/2016/wordml/cid" xmlns:w16="http://schemas.microsoft.com/office/word/2018/wordml" xmlns:w16du="http://schemas.microsoft.com/office/word/2023/wordml/word16du" xmlns:w16sdtdh="http://schemas.microsoft.com/office/word/2020/wordml/sdtdatahash" xmlns:w16sdtfl="http://schemas.microsoft.com/office/word/2024/wordml/sdtformatlock" xmlns:w16se="http://schemas.microsoft.com/office/word/2015/wordml/symex" xmlns:wpg="http://schemas.microsoft.com/office/word/2010/wordprocessingGroup" xmlns:wpi="http://schemas.microsoft.com/office/word/2010/wordprocessingInk" xmlns:wne="http://schemas.microsoft.com/office/word/2006/wordml" xmlns:wps="http://schemas.microsoft.com/office/word/2010/wordprocessingShape" mc:Ignorable="w14 w15 w16se w16cid w16 w16cex w16sdtdh w16sdtfl w16du wp14">
   <w:sdt>
     <w:sdtPr>
       <w:id w:val="-423499831"/>
@@ -7527,7 +7505,7 @@
 </file>
 
 <file path=word/footnotes.xml><?xml version="1.0" encoding="utf-8"?>
-<w:footnotes xmlns:wpc="http://schemas.microsoft.com/office/word/2010/wordprocessingCanvas" xmlns:cx="http://schemas.microsoft.com/office/drawing/2014/chartex" xmlns:cx1="http://schemas.microsoft.com/office/drawing/2015/9/8/chartex" xmlns:cx2="http://schemas.microsoft.com/office/drawing/2015/10/21/chartex" xmlns:cx3="http://schemas.microsoft.com/office/drawing/2016/5/9/chartex" xmlns:cx4="http://schemas.microsoft.com/office/drawing/2016/5/10/chartex" xmlns:cx5="http://schemas.microsoft.com/office/drawing/2016/5/11/chartex" xmlns:cx6="http://schemas.microsoft.com/office/drawing/2016/5/12/chartex" xmlns:cx7="http://schemas.microsoft.com/office/drawing/2016/5/13/chartex" xmlns:cx8="http://schemas.microsoft.com/office/drawing/2016/5/14/chartex" xmlns:mc="http://schemas.openxmlformats.org/markup-compatibility/2006" xmlns:aink="http://schemas.microsoft.com/office/drawing/2016/ink" xmlns:am3d="http://schemas.microsoft.com/office/drawing/2017/model3d" xmlns:o="urn:schemas-microsoft-com:office:office" xmlns:oel="http://schemas.microsoft.com/office/2019/extlst" xmlns:r="http://schemas.openxmlformats.org/officeDocument/2006/relationships" xmlns:m="http://schemas.openxmlformats.org/officeDocument/2006/math" xmlns:v="urn:schemas-microsoft-com:vml" xmlns:wp14="http://schemas.microsoft.com/office/word/2010/wordprocessingDrawing" xmlns:wp="http://schemas.openxmlformats.org/drawingml/2006/wordprocessingDrawing" xmlns:w10="urn:schemas-microsoft-com:office:word" xmlns:w="http://schemas.openxmlformats.org/wordprocessingml/2006/main" xmlns:w14="http://schemas.microsoft.com/office/word/2010/wordml" xmlns:w15="http://schemas.microsoft.com/office/word/2012/wordml" xmlns:w16cex="http://schemas.microsoft.com/office/word/2018/wordml/cex" xmlns:w16cid="http://schemas.microsoft.com/office/word/2016/wordml/cid" xmlns:w16="http://schemas.microsoft.com/office/word/2018/wordml" xmlns:w16du="http://schemas.microsoft.com/office/word/2023/wordml/word16du" xmlns:w16sdtdh="http://schemas.microsoft.com/office/word/2020/wordml/sdtdatahash" xmlns:w16se="http://schemas.microsoft.com/office/word/2015/wordml/symex" xmlns:wpg="http://schemas.microsoft.com/office/word/2010/wordprocessingGroup" xmlns:wpi="http://schemas.microsoft.com/office/word/2010/wordprocessingInk" xmlns:wne="http://schemas.microsoft.com/office/word/2006/wordml" xmlns:wps="http://schemas.microsoft.com/office/word/2010/wordprocessingShape" mc:Ignorable="w14 w15 w16se w16cid w16 w16cex w16sdtdh w16du wp14">
+<w:footnotes xmlns:wpc="http://schemas.microsoft.com/office/word/2010/wordprocessingCanvas" xmlns:cx="http://schemas.microsoft.com/office/drawing/2014/chartex" xmlns:cx1="http://schemas.microsoft.com/office/drawing/2015/9/8/chartex" xmlns:cx2="http://schemas.microsoft.com/office/drawing/2015/10/21/chartex" xmlns:cx3="http://schemas.microsoft.com/office/drawing/2016/5/9/chartex" xmlns:cx4="http://schemas.microsoft.com/office/drawing/2016/5/10/chartex" xmlns:cx5="http://schemas.microsoft.com/office/drawing/2016/5/11/chartex" xmlns:cx6="http://schemas.microsoft.com/office/drawing/2016/5/12/chartex" xmlns:cx7="http://schemas.microsoft.com/office/drawing/2016/5/13/chartex" xmlns:cx8="http://schemas.microsoft.com/office/drawing/2016/5/14/chartex" xmlns:mc="http://schemas.openxmlformats.org/markup-compatibility/2006" xmlns:aink="http://schemas.microsoft.com/office/drawing/2016/ink" xmlns:am3d="http://schemas.microsoft.com/office/drawing/2017/model3d" xmlns:o="urn:schemas-microsoft-com:office:office" xmlns:oel="http://schemas.microsoft.com/office/2019/extlst" xmlns:r="http://schemas.openxmlformats.org/officeDocument/2006/relationships" xmlns:m="http://schemas.openxmlformats.org/officeDocument/2006/math" xmlns:v="urn:schemas-microsoft-com:vml" xmlns:wp14="http://schemas.microsoft.com/office/word/2010/wordprocessingDrawing" xmlns:wp="http://schemas.openxmlformats.org/drawingml/2006/wordprocessingDrawing" xmlns:w10="urn:schemas-microsoft-com:office:word" xmlns:w="http://schemas.openxmlformats.org/wordprocessingml/2006/main" xmlns:w14="http://schemas.microsoft.com/office/word/2010/wordml" xmlns:w15="http://schemas.microsoft.com/office/word/2012/wordml" xmlns:w16cex="http://schemas.microsoft.com/office/word/2018/wordml/cex" xmlns:w16cid="http://schemas.microsoft.com/office/word/2016/wordml/cid" xmlns:w16="http://schemas.microsoft.com/office/word/2018/wordml" xmlns:w16du="http://schemas.microsoft.com/office/word/2023/wordml/word16du" xmlns:w16sdtdh="http://schemas.microsoft.com/office/word/2020/wordml/sdtdatahash" xmlns:w16sdtfl="http://schemas.microsoft.com/office/word/2024/wordml/sdtformatlock" xmlns:w16se="http://schemas.microsoft.com/office/word/2015/wordml/symex" xmlns:wpg="http://schemas.microsoft.com/office/word/2010/wordprocessingGroup" xmlns:wpi="http://schemas.microsoft.com/office/word/2010/wordprocessingInk" xmlns:wne="http://schemas.microsoft.com/office/word/2006/wordml" xmlns:wps="http://schemas.microsoft.com/office/word/2010/wordprocessingShape" mc:Ignorable="w14 w15 w16se w16cid w16 w16cex w16sdtdh w16sdtfl w16du wp14">
   <w:footnote w:type="separator" w:id="-1">
     <w:p>
       <w:r>
@@ -7549,7 +7527,7 @@
 </file>
 
 <file path=word/header1.xml><?xml version="1.0" encoding="utf-8"?>
-<w:hdr xmlns:wpc="http://schemas.microsoft.com/office/word/2010/wordprocessingCanvas" xmlns:cx="http://schemas.microsoft.com/office/drawing/2014/chartex" xmlns:cx1="http://schemas.microsoft.com/office/drawing/2015/9/8/chartex" xmlns:cx2="http://schemas.microsoft.com/office/drawing/2015/10/21/chartex" xmlns:cx3="http://schemas.microsoft.com/office/drawing/2016/5/9/chartex" xmlns:cx4="http://schemas.microsoft.com/office/drawing/2016/5/10/chartex" xmlns:cx5="http://schemas.microsoft.com/office/drawing/2016/5/11/chartex" xmlns:cx6="http://schemas.microsoft.com/office/drawing/2016/5/12/chartex" xmlns:cx7="http://schemas.microsoft.com/office/drawing/2016/5/13/chartex" xmlns:cx8="http://schemas.microsoft.com/office/drawing/2016/5/14/chartex" xmlns:mc="http://schemas.openxmlformats.org/markup-compatibility/2006" xmlns:aink="http://schemas.microsoft.com/office/drawing/2016/ink" xmlns:am3d="http://schemas.microsoft.com/office/drawing/2017/model3d" xmlns:o="urn:schemas-microsoft-com:office:office" xmlns:oel="http://schemas.microsoft.com/office/2019/extlst" xmlns:r="http://schemas.openxmlformats.org/officeDocument/2006/relationships" xmlns:m="http://schemas.openxmlformats.org/officeDocument/2006/math" xmlns:v="urn:schemas-microsoft-com:vml" xmlns:wp14="http://schemas.microsoft.com/office/word/2010/wordprocessingDrawing" xmlns:wp="http://schemas.openxmlformats.org/drawingml/2006/wordprocessingDrawing" xmlns:w10="urn:schemas-microsoft-com:office:word" xmlns:w="http://schemas.openxmlformats.org/wordprocessingml/2006/main" xmlns:w14="http://schemas.microsoft.com/office/word/2010/wordml" xmlns:w15="http://schemas.microsoft.com/office/word/2012/wordml" xmlns:w16cex="http://schemas.microsoft.com/office/word/2018/wordml/cex" xmlns:w16cid="http://schemas.microsoft.com/office/word/2016/wordml/cid" xmlns:w16="http://schemas.microsoft.com/office/word/2018/wordml" xmlns:w16du="http://schemas.microsoft.com/office/word/2023/wordml/word16du" xmlns:w16sdtdh="http://schemas.microsoft.com/office/word/2020/wordml/sdtdatahash" xmlns:w16se="http://schemas.microsoft.com/office/word/2015/wordml/symex" xmlns:wpg="http://schemas.microsoft.com/office/word/2010/wordprocessingGroup" xmlns:wpi="http://schemas.microsoft.com/office/word/2010/wordprocessingInk" xmlns:wne="http://schemas.microsoft.com/office/word/2006/wordml" xmlns:wps="http://schemas.microsoft.com/office/word/2010/wordprocessingShape" mc:Ignorable="w14 w15 w16se w16cid w16 w16cex w16sdtdh w16du wp14">
+<w:hdr xmlns:wpc="http://schemas.microsoft.com/office/word/2010/wordprocessingCanvas" xmlns:cx="http://schemas.microsoft.com/office/drawing/2014/chartex" xmlns:cx1="http://schemas.microsoft.com/office/drawing/2015/9/8/chartex" xmlns:cx2="http://schemas.microsoft.com/office/drawing/2015/10/21/chartex" xmlns:cx3="http://schemas.microsoft.com/office/drawing/2016/5/9/chartex" xmlns:cx4="http://schemas.microsoft.com/office/drawing/2016/5/10/chartex" xmlns:cx5="http://schemas.microsoft.com/office/drawing/2016/5/11/chartex" xmlns:cx6="http://schemas.microsoft.com/office/drawing/2016/5/12/chartex" xmlns:cx7="http://schemas.microsoft.com/office/drawing/2016/5/13/chartex" xmlns:cx8="http://schemas.microsoft.com/office/drawing/2016/5/14/chartex" xmlns:mc="http://schemas.openxmlformats.org/markup-compatibility/2006" xmlns:aink="http://schemas.microsoft.com/office/drawing/2016/ink" xmlns:am3d="http://schemas.microsoft.com/office/drawing/2017/model3d" xmlns:o="urn:schemas-microsoft-com:office:office" xmlns:oel="http://schemas.microsoft.com/office/2019/extlst" xmlns:r="http://schemas.openxmlformats.org/officeDocument/2006/relationships" xmlns:m="http://schemas.openxmlformats.org/officeDocument/2006/math" xmlns:v="urn:schemas-microsoft-com:vml" xmlns:wp14="http://schemas.microsoft.com/office/word/2010/wordprocessingDrawing" xmlns:wp="http://schemas.openxmlformats.org/drawingml/2006/wordprocessingDrawing" xmlns:w10="urn:schemas-microsoft-com:office:word" xmlns:w="http://schemas.openxmlformats.org/wordprocessingml/2006/main" xmlns:w14="http://schemas.microsoft.com/office/word/2010/wordml" xmlns:w15="http://schemas.microsoft.com/office/word/2012/wordml" xmlns:w16cex="http://schemas.microsoft.com/office/word/2018/wordml/cex" xmlns:w16cid="http://schemas.microsoft.com/office/word/2016/wordml/cid" xmlns:w16="http://schemas.microsoft.com/office/word/2018/wordml" xmlns:w16du="http://schemas.microsoft.com/office/word/2023/wordml/word16du" xmlns:w16sdtdh="http://schemas.microsoft.com/office/word/2020/wordml/sdtdatahash" xmlns:w16sdtfl="http://schemas.microsoft.com/office/word/2024/wordml/sdtformatlock" xmlns:w16se="http://schemas.microsoft.com/office/word/2015/wordml/symex" xmlns:wpg="http://schemas.microsoft.com/office/word/2010/wordprocessingGroup" xmlns:wpi="http://schemas.microsoft.com/office/word/2010/wordprocessingInk" xmlns:wne="http://schemas.microsoft.com/office/word/2006/wordml" xmlns:wps="http://schemas.microsoft.com/office/word/2010/wordprocessingShape" mc:Ignorable="w14 w15 w16se w16cid w16 w16cex w16sdtdh w16sdtfl w16du wp14">
   <w:tbl>
     <w:tblPr>
       <w:tblW w:w="0" w:type="auto"/>
@@ -7692,7 +7670,7 @@
 </file>
 
 <file path=word/numbering.xml><?xml version="1.0" encoding="utf-8"?>
-<w:numbering xmlns:wpc="http://schemas.microsoft.com/office/word/2010/wordprocessingCanvas" xmlns:cx="http://schemas.microsoft.com/office/drawing/2014/chartex" xmlns:cx1="http://schemas.microsoft.com/office/drawing/2015/9/8/chartex" xmlns:cx2="http://schemas.microsoft.com/office/drawing/2015/10/21/chartex" xmlns:cx3="http://schemas.microsoft.com/office/drawing/2016/5/9/chartex" xmlns:cx4="http://schemas.microsoft.com/office/drawing/2016/5/10/chartex" xmlns:cx5="http://schemas.microsoft.com/office/drawing/2016/5/11/chartex" xmlns:cx6="http://schemas.microsoft.com/office/drawing/2016/5/12/chartex" xmlns:cx7="http://schemas.microsoft.com/office/drawing/2016/5/13/chartex" xmlns:cx8="http://schemas.microsoft.com/office/drawing/2016/5/14/chartex" xmlns:mc="http://schemas.openxmlformats.org/markup-compatibility/2006" xmlns:aink="http://schemas.microsoft.com/office/drawing/2016/ink" xmlns:am3d="http://schemas.microsoft.com/office/drawing/2017/model3d" xmlns:o="urn:schemas-microsoft-com:office:office" xmlns:oel="http://schemas.microsoft.com/office/2019/extlst" xmlns:r="http://schemas.openxmlformats.org/officeDocument/2006/relationships" xmlns:m="http://schemas.openxmlformats.org/officeDocument/2006/math" xmlns:v="urn:schemas-microsoft-com:vml" xmlns:wp14="http://schemas.microsoft.com/office/word/2010/wordprocessingDrawing" xmlns:wp="http://schemas.openxmlformats.org/drawingml/2006/wordprocessingDrawing" xmlns:w10="urn:schemas-microsoft-com:office:word" xmlns:w="http://schemas.openxmlformats.org/wordprocessingml/2006/main" xmlns:w14="http://schemas.microsoft.com/office/word/2010/wordml" xmlns:w15="http://schemas.microsoft.com/office/word/2012/wordml" xmlns:w16cex="http://schemas.microsoft.com/office/word/2018/wordml/cex" xmlns:w16cid="http://schemas.microsoft.com/office/word/2016/wordml/cid" xmlns:w16="http://schemas.microsoft.com/office/word/2018/wordml" xmlns:w16du="http://schemas.microsoft.com/office/word/2023/wordml/word16du" xmlns:w16sdtdh="http://schemas.microsoft.com/office/word/2020/wordml/sdtdatahash" xmlns:w16se="http://schemas.microsoft.com/office/word/2015/wordml/symex" xmlns:wpg="http://schemas.microsoft.com/office/word/2010/wordprocessingGroup" xmlns:wpi="http://schemas.microsoft.com/office/word/2010/wordprocessingInk" xmlns:wne="http://schemas.microsoft.com/office/word/2006/wordml" xmlns:wps="http://schemas.microsoft.com/office/word/2010/wordprocessingShape" mc:Ignorable="w14 w15 w16se w16cid w16 w16cex w16sdtdh w16du wp14">
+<w:numbering xmlns:wpc="http://schemas.microsoft.com/office/word/2010/wordprocessingCanvas" xmlns:cx="http://schemas.microsoft.com/office/drawing/2014/chartex" xmlns:cx1="http://schemas.microsoft.com/office/drawing/2015/9/8/chartex" xmlns:cx2="http://schemas.microsoft.com/office/drawing/2015/10/21/chartex" xmlns:cx3="http://schemas.microsoft.com/office/drawing/2016/5/9/chartex" xmlns:cx4="http://schemas.microsoft.com/office/drawing/2016/5/10/chartex" xmlns:cx5="http://schemas.microsoft.com/office/drawing/2016/5/11/chartex" xmlns:cx6="http://schemas.microsoft.com/office/drawing/2016/5/12/chartex" xmlns:cx7="http://schemas.microsoft.com/office/drawing/2016/5/13/chartex" xmlns:cx8="http://schemas.microsoft.com/office/drawing/2016/5/14/chartex" xmlns:mc="http://schemas.openxmlformats.org/markup-compatibility/2006" xmlns:aink="http://schemas.microsoft.com/office/drawing/2016/ink" xmlns:am3d="http://schemas.microsoft.com/office/drawing/2017/model3d" xmlns:o="urn:schemas-microsoft-com:office:office" xmlns:oel="http://schemas.microsoft.com/office/2019/extlst" xmlns:r="http://schemas.openxmlformats.org/officeDocument/2006/relationships" xmlns:m="http://schemas.openxmlformats.org/officeDocument/2006/math" xmlns:v="urn:schemas-microsoft-com:vml" xmlns:wp14="http://schemas.microsoft.com/office/word/2010/wordprocessingDrawing" xmlns:wp="http://schemas.openxmlformats.org/drawingml/2006/wordprocessingDrawing" xmlns:w10="urn:schemas-microsoft-com:office:word" xmlns:w="http://schemas.openxmlformats.org/wordprocessingml/2006/main" xmlns:w14="http://schemas.microsoft.com/office/word/2010/wordml" xmlns:w15="http://schemas.microsoft.com/office/word/2012/wordml" xmlns:w16cex="http://schemas.microsoft.com/office/word/2018/wordml/cex" xmlns:w16cid="http://schemas.microsoft.com/office/word/2016/wordml/cid" xmlns:w16="http://schemas.microsoft.com/office/word/2018/wordml" xmlns:w16du="http://schemas.microsoft.com/office/word/2023/wordml/word16du" xmlns:w16sdtdh="http://schemas.microsoft.com/office/word/2020/wordml/sdtdatahash" xmlns:w16sdtfl="http://schemas.microsoft.com/office/word/2024/wordml/sdtformatlock" xmlns:w16se="http://schemas.microsoft.com/office/word/2015/wordml/symex" xmlns:wpg="http://schemas.microsoft.com/office/word/2010/wordprocessingGroup" xmlns:wpi="http://schemas.microsoft.com/office/word/2010/wordprocessingInk" xmlns:wne="http://schemas.microsoft.com/office/word/2006/wordml" xmlns:wps="http://schemas.microsoft.com/office/word/2010/wordprocessingShape" mc:Ignorable="w14 w15 w16se w16cid w16 w16cex w16sdtdh w16sdtfl w16du wp14">
   <w:abstractNum w:abstractNumId="0" w15:restartNumberingAfterBreak="0">
     <w:nsid w:val="12D94D9E"/>
     <w:multiLevelType w:val="hybridMultilevel"/>
@@ -8778,7 +8756,7 @@
 </file>
 
 <file path=word/styles.xml><?xml version="1.0" encoding="utf-8"?>
-<w:styles xmlns:mc="http://schemas.openxmlformats.org/markup-compatibility/2006" xmlns:r="http://schemas.openxmlformats.org/officeDocument/2006/relationships" xmlns:w="http://schemas.openxmlformats.org/wordprocessingml/2006/main" xmlns:w14="http://schemas.microsoft.com/office/word/2010/wordml" xmlns:w15="http://schemas.microsoft.com/office/word/2012/wordml" xmlns:w16cex="http://schemas.microsoft.com/office/word/2018/wordml/cex" xmlns:w16cid="http://schemas.microsoft.com/office/word/2016/wordml/cid" xmlns:w16="http://schemas.microsoft.com/office/word/2018/wordml" xmlns:w16du="http://schemas.microsoft.com/office/word/2023/wordml/word16du" xmlns:w16sdtdh="http://schemas.microsoft.com/office/word/2020/wordml/sdtdatahash" xmlns:w16se="http://schemas.microsoft.com/office/word/2015/wordml/symex" mc:Ignorable="w14 w15 w16se w16cid w16 w16cex w16sdtdh w16du">
+<w:styles xmlns:mc="http://schemas.openxmlformats.org/markup-compatibility/2006" xmlns:r="http://schemas.openxmlformats.org/officeDocument/2006/relationships" xmlns:w="http://schemas.openxmlformats.org/wordprocessingml/2006/main" xmlns:w14="http://schemas.microsoft.com/office/word/2010/wordml" xmlns:w15="http://schemas.microsoft.com/office/word/2012/wordml" xmlns:w16cex="http://schemas.microsoft.com/office/word/2018/wordml/cex" xmlns:w16cid="http://schemas.microsoft.com/office/word/2016/wordml/cid" xmlns:w16="http://schemas.microsoft.com/office/word/2018/wordml" xmlns:w16du="http://schemas.microsoft.com/office/word/2023/wordml/word16du" xmlns:w16sdtdh="http://schemas.microsoft.com/office/word/2020/wordml/sdtdatahash" xmlns:w16sdtfl="http://schemas.microsoft.com/office/word/2024/wordml/sdtformatlock" xmlns:w16se="http://schemas.microsoft.com/office/word/2015/wordml/symex" mc:Ignorable="w14 w15 w16se w16cid w16 w16cex w16sdtdh w16sdtfl w16du">
   <w:docDefaults>
     <w:rPrDefault>
       <w:rPr>
